--- a/documents/ITC606JadeFinalProjectDocument.docx
+++ b/documents/ITC606JadeFinalProjectDocument.docx
@@ -60,25 +60,7 @@
           <w:sz w:val="24"/>
           <w:szCs w:val="24"/>
         </w:rPr>
-        <w:t xml:space="preserve">This assignment is completely my own </w:t>
-      </w:r>
-      <w:r>
-        <w:rPr>
-          <w:rFonts w:ascii="Segoe UI" w:hAnsi="Segoe UI"/>
-          <w:spacing w:val="-2"/>
-          <w:sz w:val="24"/>
-          <w:szCs w:val="24"/>
-        </w:rPr>
-        <w:t>and/</w:t>
-      </w:r>
-      <w:r>
-        <w:rPr>
-          <w:rFonts w:ascii="Segoe UI" w:hAnsi="Segoe UI"/>
-          <w:spacing w:val="-2"/>
-          <w:sz w:val="24"/>
-          <w:szCs w:val="24"/>
-        </w:rPr>
-        <w:t>or my team’s original work.</w:t>
+        <w:t>This assignment is completely my own and/or my team’s original work.</w:t>
       </w:r>
     </w:p>
     <w:p>
@@ -121,7 +103,9 @@
       </w:pPr>
       <w:r>
         <w:rPr>
-          <w:rFonts w:ascii="Segoe UI" w:hAnsi="Segoe UI"/>
+          <w:spacing w:val="-2"/>
+          <w:sz w:val="22"/>
+          <w:szCs w:val="24"/>
         </w:rPr>
       </w:r>
     </w:p>
@@ -183,6 +167,7 @@
           <w:p>
             <w:pPr>
               <w:pStyle w:val="TableContents"/>
+              <w:widowControl w:val="false"/>
               <w:bidi w:val="0"/>
               <w:jc w:val="center"/>
               <w:rPr>
@@ -218,6 +203,7 @@
           <w:p>
             <w:pPr>
               <w:pStyle w:val="TableContents"/>
+              <w:widowControl w:val="false"/>
               <w:bidi w:val="0"/>
               <w:jc w:val="center"/>
               <w:rPr>
@@ -254,6 +240,7 @@
           <w:p>
             <w:pPr>
               <w:pStyle w:val="TableContents"/>
+              <w:widowControl w:val="false"/>
               <w:bidi w:val="0"/>
               <w:jc w:val="center"/>
               <w:rPr>
@@ -292,6 +279,7 @@
           <w:p>
             <w:pPr>
               <w:pStyle w:val="TableContents"/>
+              <w:widowControl w:val="false"/>
               <w:bidi w:val="0"/>
               <w:jc w:val="center"/>
               <w:rPr>
@@ -321,6 +309,7 @@
           <w:p>
             <w:pPr>
               <w:pStyle w:val="TableContents"/>
+              <w:widowControl w:val="false"/>
               <w:bidi w:val="0"/>
               <w:jc w:val="left"/>
               <w:rPr>
@@ -351,6 +340,7 @@
           <w:p>
             <w:pPr>
               <w:pStyle w:val="TableContents"/>
+              <w:widowControl w:val="false"/>
               <w:bidi w:val="0"/>
               <w:jc w:val="center"/>
               <w:rPr>
@@ -384,6 +374,7 @@
           <w:p>
             <w:pPr>
               <w:pStyle w:val="TableContents"/>
+              <w:widowControl w:val="false"/>
               <w:bidi w:val="0"/>
               <w:jc w:val="left"/>
               <w:rPr>
@@ -412,6 +403,7 @@
           <w:p>
             <w:pPr>
               <w:pStyle w:val="TableContents"/>
+              <w:widowControl w:val="false"/>
               <w:bidi w:val="0"/>
               <w:jc w:val="left"/>
               <w:rPr>
@@ -442,6 +434,7 @@
           <w:p>
             <w:pPr>
               <w:pStyle w:val="TableContents"/>
+              <w:widowControl w:val="false"/>
               <w:bidi w:val="0"/>
               <w:jc w:val="center"/>
               <w:rPr>
@@ -475,6 +468,7 @@
           <w:p>
             <w:pPr>
               <w:pStyle w:val="TableContents"/>
+              <w:widowControl w:val="false"/>
               <w:bidi w:val="0"/>
               <w:jc w:val="left"/>
               <w:rPr>
@@ -503,6 +497,7 @@
           <w:p>
             <w:pPr>
               <w:pStyle w:val="TableContents"/>
+              <w:widowControl w:val="false"/>
               <w:bidi w:val="0"/>
               <w:jc w:val="left"/>
               <w:rPr>
@@ -533,6 +528,7 @@
           <w:p>
             <w:pPr>
               <w:pStyle w:val="TableContents"/>
+              <w:widowControl w:val="false"/>
               <w:bidi w:val="0"/>
               <w:jc w:val="center"/>
               <w:rPr>
@@ -566,6 +562,7 @@
           <w:p>
             <w:pPr>
               <w:pStyle w:val="TableContents"/>
+              <w:widowControl w:val="false"/>
               <w:bidi w:val="0"/>
               <w:jc w:val="left"/>
               <w:rPr>
@@ -594,6 +591,7 @@
           <w:p>
             <w:pPr>
               <w:pStyle w:val="TableContents"/>
+              <w:widowControl w:val="false"/>
               <w:bidi w:val="0"/>
               <w:jc w:val="left"/>
               <w:rPr>
@@ -624,6 +622,7 @@
           <w:p>
             <w:pPr>
               <w:pStyle w:val="TableContents"/>
+              <w:widowControl w:val="false"/>
               <w:bidi w:val="0"/>
               <w:jc w:val="center"/>
               <w:rPr>
@@ -657,6 +656,7 @@
           <w:p>
             <w:pPr>
               <w:pStyle w:val="TableContents"/>
+              <w:widowControl w:val="false"/>
               <w:bidi w:val="0"/>
               <w:jc w:val="left"/>
               <w:rPr>
@@ -685,6 +685,7 @@
           <w:p>
             <w:pPr>
               <w:pStyle w:val="TableContents"/>
+              <w:widowControl w:val="false"/>
               <w:bidi w:val="0"/>
               <w:jc w:val="left"/>
               <w:rPr>
@@ -715,6 +716,7 @@
           <w:p>
             <w:pPr>
               <w:pStyle w:val="TableContents"/>
+              <w:widowControl w:val="false"/>
               <w:bidi w:val="0"/>
               <w:jc w:val="center"/>
               <w:rPr>
@@ -748,6 +750,7 @@
           <w:p>
             <w:pPr>
               <w:pStyle w:val="TableContents"/>
+              <w:widowControl w:val="false"/>
               <w:bidi w:val="0"/>
               <w:jc w:val="left"/>
               <w:rPr>
@@ -776,6 +779,7 @@
           <w:p>
             <w:pPr>
               <w:pStyle w:val="TableContents"/>
+              <w:widowControl w:val="false"/>
               <w:bidi w:val="0"/>
               <w:jc w:val="left"/>
               <w:rPr>
@@ -806,6 +810,7 @@
           <w:p>
             <w:pPr>
               <w:pStyle w:val="TableContents"/>
+              <w:widowControl w:val="false"/>
               <w:bidi w:val="0"/>
               <w:jc w:val="center"/>
               <w:rPr>
@@ -840,6 +845,7 @@
           <w:p>
             <w:pPr>
               <w:pStyle w:val="TableContents"/>
+              <w:widowControl w:val="false"/>
               <w:bidi w:val="0"/>
               <w:jc w:val="right"/>
               <w:rPr>
@@ -873,6 +879,7 @@
           <w:p>
             <w:pPr>
               <w:pStyle w:val="TableContents"/>
+              <w:widowControl w:val="false"/>
               <w:bidi w:val="0"/>
               <w:jc w:val="center"/>
               <w:rPr>
@@ -902,6 +909,7 @@
           <w:p>
             <w:pPr>
               <w:pStyle w:val="TableContents"/>
+              <w:widowControl w:val="false"/>
               <w:bidi w:val="0"/>
               <w:jc w:val="left"/>
               <w:rPr>
@@ -932,6 +940,7 @@
           <w:p>
             <w:pPr>
               <w:pStyle w:val="TableContents"/>
+              <w:widowControl w:val="false"/>
               <w:bidi w:val="0"/>
               <w:jc w:val="center"/>
               <w:rPr>
@@ -965,6 +974,7 @@
           <w:p>
             <w:pPr>
               <w:pStyle w:val="TableContents"/>
+              <w:widowControl w:val="false"/>
               <w:bidi w:val="0"/>
               <w:jc w:val="left"/>
               <w:rPr>
@@ -993,6 +1003,7 @@
           <w:p>
             <w:pPr>
               <w:pStyle w:val="TableContents"/>
+              <w:widowControl w:val="false"/>
               <w:bidi w:val="0"/>
               <w:jc w:val="left"/>
               <w:rPr>
@@ -1023,6 +1034,7 @@
           <w:p>
             <w:pPr>
               <w:pStyle w:val="TableContents"/>
+              <w:widowControl w:val="false"/>
               <w:bidi w:val="0"/>
               <w:jc w:val="center"/>
               <w:rPr>
@@ -1056,6 +1068,7 @@
           <w:p>
             <w:pPr>
               <w:pStyle w:val="TableContents"/>
+              <w:widowControl w:val="false"/>
               <w:bidi w:val="0"/>
               <w:jc w:val="left"/>
               <w:rPr>
@@ -1084,6 +1097,7 @@
           <w:p>
             <w:pPr>
               <w:pStyle w:val="TableContents"/>
+              <w:widowControl w:val="false"/>
               <w:bidi w:val="0"/>
               <w:jc w:val="left"/>
               <w:rPr>
@@ -1114,6 +1128,7 @@
           <w:p>
             <w:pPr>
               <w:pStyle w:val="TableContents"/>
+              <w:widowControl w:val="false"/>
               <w:bidi w:val="0"/>
               <w:jc w:val="center"/>
               <w:rPr>
@@ -1148,6 +1163,7 @@
           <w:p>
             <w:pPr>
               <w:pStyle w:val="TableContents"/>
+              <w:widowControl w:val="false"/>
               <w:bidi w:val="0"/>
               <w:jc w:val="right"/>
               <w:rPr>
@@ -1181,6 +1197,7 @@
           <w:p>
             <w:pPr>
               <w:pStyle w:val="TableContents"/>
+              <w:widowControl w:val="false"/>
               <w:bidi w:val="0"/>
               <w:jc w:val="center"/>
               <w:rPr>
@@ -1210,6 +1227,7 @@
           <w:p>
             <w:pPr>
               <w:pStyle w:val="TableContents"/>
+              <w:widowControl w:val="false"/>
               <w:bidi w:val="0"/>
               <w:jc w:val="left"/>
               <w:rPr>
@@ -1240,6 +1258,7 @@
           <w:p>
             <w:pPr>
               <w:pStyle w:val="TableContents"/>
+              <w:widowControl w:val="false"/>
               <w:bidi w:val="0"/>
               <w:jc w:val="center"/>
               <w:rPr>
@@ -1273,6 +1292,7 @@
           <w:p>
             <w:pPr>
               <w:pStyle w:val="TableContents"/>
+              <w:widowControl w:val="false"/>
               <w:bidi w:val="0"/>
               <w:jc w:val="left"/>
               <w:rPr>
@@ -1301,6 +1321,7 @@
           <w:p>
             <w:pPr>
               <w:pStyle w:val="TableContents"/>
+              <w:widowControl w:val="false"/>
               <w:bidi w:val="0"/>
               <w:jc w:val="left"/>
               <w:rPr>
@@ -1331,6 +1352,7 @@
           <w:p>
             <w:pPr>
               <w:pStyle w:val="TableContents"/>
+              <w:widowControl w:val="false"/>
               <w:bidi w:val="0"/>
               <w:jc w:val="center"/>
               <w:rPr>
@@ -1364,6 +1386,7 @@
           <w:p>
             <w:pPr>
               <w:pStyle w:val="TableContents"/>
+              <w:widowControl w:val="false"/>
               <w:bidi w:val="0"/>
               <w:jc w:val="left"/>
               <w:rPr>
@@ -1392,6 +1415,7 @@
           <w:p>
             <w:pPr>
               <w:pStyle w:val="TableContents"/>
+              <w:widowControl w:val="false"/>
               <w:bidi w:val="0"/>
               <w:jc w:val="left"/>
               <w:rPr>
@@ -1422,6 +1446,7 @@
           <w:p>
             <w:pPr>
               <w:pStyle w:val="TableContents"/>
+              <w:widowControl w:val="false"/>
               <w:bidi w:val="0"/>
               <w:jc w:val="center"/>
               <w:rPr>
@@ -1455,6 +1480,7 @@
           <w:p>
             <w:pPr>
               <w:pStyle w:val="TableContents"/>
+              <w:widowControl w:val="false"/>
               <w:bidi w:val="0"/>
               <w:jc w:val="left"/>
               <w:rPr>
@@ -1483,6 +1509,7 @@
           <w:p>
             <w:pPr>
               <w:pStyle w:val="TableContents"/>
+              <w:widowControl w:val="false"/>
               <w:bidi w:val="0"/>
               <w:jc w:val="left"/>
               <w:rPr>
@@ -1513,6 +1540,7 @@
           <w:p>
             <w:pPr>
               <w:pStyle w:val="TableContents"/>
+              <w:widowControl w:val="false"/>
               <w:bidi w:val="0"/>
               <w:jc w:val="center"/>
               <w:rPr>
@@ -1546,6 +1574,7 @@
           <w:p>
             <w:pPr>
               <w:pStyle w:val="TableContents"/>
+              <w:widowControl w:val="false"/>
               <w:bidi w:val="0"/>
               <w:jc w:val="left"/>
               <w:rPr>
@@ -1574,6 +1603,7 @@
           <w:p>
             <w:pPr>
               <w:pStyle w:val="TableContents"/>
+              <w:widowControl w:val="false"/>
               <w:bidi w:val="0"/>
               <w:jc w:val="left"/>
               <w:rPr>
@@ -1604,6 +1634,7 @@
           <w:p>
             <w:pPr>
               <w:pStyle w:val="TableContents"/>
+              <w:widowControl w:val="false"/>
               <w:bidi w:val="0"/>
               <w:jc w:val="center"/>
               <w:rPr>
@@ -1637,6 +1668,7 @@
           <w:p>
             <w:pPr>
               <w:pStyle w:val="TableContents"/>
+              <w:widowControl w:val="false"/>
               <w:bidi w:val="0"/>
               <w:jc w:val="left"/>
               <w:rPr>
@@ -1665,6 +1697,7 @@
           <w:p>
             <w:pPr>
               <w:pStyle w:val="TableContents"/>
+              <w:widowControl w:val="false"/>
               <w:bidi w:val="0"/>
               <w:jc w:val="left"/>
               <w:rPr>
@@ -1695,6 +1728,7 @@
           <w:p>
             <w:pPr>
               <w:pStyle w:val="TableContents"/>
+              <w:widowControl w:val="false"/>
               <w:bidi w:val="0"/>
               <w:jc w:val="center"/>
               <w:rPr>
@@ -1728,6 +1762,7 @@
           <w:p>
             <w:pPr>
               <w:pStyle w:val="TableContents"/>
+              <w:widowControl w:val="false"/>
               <w:bidi w:val="0"/>
               <w:jc w:val="left"/>
               <w:rPr>
@@ -1756,6 +1791,7 @@
           <w:p>
             <w:pPr>
               <w:pStyle w:val="TableContents"/>
+              <w:widowControl w:val="false"/>
               <w:bidi w:val="0"/>
               <w:jc w:val="left"/>
               <w:rPr>
@@ -1786,6 +1822,7 @@
           <w:p>
             <w:pPr>
               <w:pStyle w:val="TableContents"/>
+              <w:widowControl w:val="false"/>
               <w:bidi w:val="0"/>
               <w:jc w:val="center"/>
               <w:rPr>
@@ -1819,6 +1856,7 @@
           <w:p>
             <w:pPr>
               <w:pStyle w:val="TableContents"/>
+              <w:widowControl w:val="false"/>
               <w:bidi w:val="0"/>
               <w:jc w:val="left"/>
               <w:rPr>
@@ -1847,6 +1885,7 @@
           <w:p>
             <w:pPr>
               <w:pStyle w:val="TableContents"/>
+              <w:widowControl w:val="false"/>
               <w:bidi w:val="0"/>
               <w:jc w:val="left"/>
               <w:rPr>
@@ -1877,6 +1916,7 @@
           <w:p>
             <w:pPr>
               <w:pStyle w:val="TableContents"/>
+              <w:widowControl w:val="false"/>
               <w:bidi w:val="0"/>
               <w:jc w:val="center"/>
               <w:rPr>
@@ -1911,6 +1951,7 @@
           <w:p>
             <w:pPr>
               <w:pStyle w:val="TableContents"/>
+              <w:widowControl w:val="false"/>
               <w:bidi w:val="0"/>
               <w:jc w:val="right"/>
               <w:rPr>
@@ -1944,6 +1985,7 @@
           <w:p>
             <w:pPr>
               <w:pStyle w:val="TableContents"/>
+              <w:widowControl w:val="false"/>
               <w:bidi w:val="0"/>
               <w:jc w:val="center"/>
               <w:rPr>
@@ -1973,6 +2015,7 @@
           <w:p>
             <w:pPr>
               <w:pStyle w:val="TableContents"/>
+              <w:widowControl w:val="false"/>
               <w:bidi w:val="0"/>
               <w:jc w:val="left"/>
               <w:rPr>
@@ -2003,6 +2046,7 @@
           <w:p>
             <w:pPr>
               <w:pStyle w:val="TableContents"/>
+              <w:widowControl w:val="false"/>
               <w:bidi w:val="0"/>
               <w:jc w:val="center"/>
               <w:rPr>
@@ -2036,6 +2080,7 @@
           <w:p>
             <w:pPr>
               <w:pStyle w:val="TableContents"/>
+              <w:widowControl w:val="false"/>
               <w:bidi w:val="0"/>
               <w:jc w:val="left"/>
               <w:rPr>
@@ -2064,6 +2109,7 @@
           <w:p>
             <w:pPr>
               <w:pStyle w:val="TableContents"/>
+              <w:widowControl w:val="false"/>
               <w:bidi w:val="0"/>
               <w:jc w:val="left"/>
               <w:rPr>
@@ -2094,6 +2140,7 @@
           <w:p>
             <w:pPr>
               <w:pStyle w:val="TableContents"/>
+              <w:widowControl w:val="false"/>
               <w:bidi w:val="0"/>
               <w:jc w:val="center"/>
               <w:rPr>
@@ -2126,6 +2173,7 @@
           <w:p>
             <w:pPr>
               <w:pStyle w:val="TableContents"/>
+              <w:widowControl w:val="false"/>
               <w:bidi w:val="0"/>
               <w:jc w:val="right"/>
               <w:rPr>
@@ -2156,6 +2204,7 @@
           <w:p>
             <w:pPr>
               <w:pStyle w:val="TableContents"/>
+              <w:widowControl w:val="false"/>
               <w:bidi w:val="0"/>
               <w:jc w:val="center"/>
               <w:rPr>
@@ -2175,6 +2224,7 @@
           <w:p>
             <w:pPr>
               <w:pStyle w:val="TableContents"/>
+              <w:widowControl w:val="false"/>
               <w:bidi w:val="0"/>
               <w:jc w:val="center"/>
               <w:rPr>
@@ -2307,19 +2357,16 @@
         <w:jc w:val="left"/>
         <w:rPr>
           <w:rFonts w:ascii="Segoe UI" w:hAnsi="Segoe UI"/>
+        </w:rPr>
+      </w:pPr>
+      <w:r>
+        <w:rPr>
+          <w:rFonts w:ascii="Segoe UI" w:hAnsi="Segoe UI"/>
           <w:sz w:val="40"/>
           <w:szCs w:val="40"/>
           <w:u w:val="single"/>
         </w:rPr>
-      </w:pPr>
-      <w:r>
-        <w:rPr>
-          <w:rFonts w:ascii="Segoe UI" w:hAnsi="Segoe UI"/>
-          <w:sz w:val="40"/>
-          <w:szCs w:val="40"/>
-          <w:u w:val="single"/>
-        </w:rPr>
-        <w:t>Roles &amp; Tasks assignment</w:t>
+        <w:t>Task completed by team members</w:t>
       </w:r>
     </w:p>
     <w:p>
@@ -2332,24 +2379,46 @@
         <w:jc w:val="left"/>
         <w:rPr>
           <w:rFonts w:ascii="Segoe UI" w:hAnsi="Segoe UI"/>
-          <w:i w:val="false"/>
+          <w:sz w:val="22"/>
+          <w:szCs w:val="22"/>
+        </w:rPr>
+      </w:pPr>
+      <w:r>
+        <w:rPr>
+          <w:rFonts w:ascii="Segoe UI" w:hAnsi="Segoe UI"/>
           <w:i w:val="false"/>
           <w:iCs w:val="false"/>
           <w:sz w:val="22"/>
           <w:szCs w:val="22"/>
           <w:u w:val="none"/>
         </w:rPr>
-      </w:pPr>
-      <w:r>
-        <w:rPr>
-          <w:rFonts w:ascii="Segoe UI" w:hAnsi="Segoe UI"/>
-          <w:i w:val="false"/>
-          <w:iCs w:val="false"/>
+        <w:t>Cody:</w:t>
+      </w:r>
+    </w:p>
+    <w:p>
+      <w:pPr>
+        <w:pStyle w:val="TextBody"/>
+        <w:numPr>
+          <w:ilvl w:val="0"/>
+          <w:numId w:val="3"/>
+        </w:numPr>
+        <w:bidi w:val="0"/>
+        <w:spacing w:before="318" w:after="0"/>
+        <w:contextualSpacing/>
+        <w:jc w:val="left"/>
+        <w:rPr>
+          <w:rFonts w:ascii="Segoe UI" w:hAnsi="Segoe UI"/>
           <w:sz w:val="22"/>
           <w:szCs w:val="22"/>
-          <w:u w:val="none"/>
-        </w:rPr>
-        <w:t>Cody:</w:t>
+        </w:rPr>
+      </w:pPr>
+      <w:r>
+        <w:rPr>
+          <w:rFonts w:ascii="Segoe UI" w:hAnsi="Segoe UI"/>
+          <w:sz w:val="22"/>
+          <w:szCs w:val="22"/>
+        </w:rPr>
+        <w:t>Plane class and Ticket class and their attributes</w:t>
       </w:r>
     </w:p>
     <w:p>
@@ -2362,24 +2431,46 @@
         <w:jc w:val="left"/>
         <w:rPr>
           <w:rFonts w:ascii="Segoe UI" w:hAnsi="Segoe UI"/>
-          <w:i w:val="false"/>
+          <w:sz w:val="22"/>
+          <w:szCs w:val="22"/>
+        </w:rPr>
+      </w:pPr>
+      <w:r>
+        <w:rPr>
+          <w:rFonts w:ascii="Segoe UI" w:hAnsi="Segoe UI"/>
           <w:i w:val="false"/>
           <w:iCs w:val="false"/>
           <w:sz w:val="22"/>
           <w:szCs w:val="22"/>
           <w:u w:val="none"/>
         </w:rPr>
-      </w:pPr>
-      <w:r>
-        <w:rPr>
-          <w:rFonts w:ascii="Segoe UI" w:hAnsi="Segoe UI"/>
-          <w:i w:val="false"/>
-          <w:iCs w:val="false"/>
+        <w:t xml:space="preserve">Quintin: </w:t>
+      </w:r>
+    </w:p>
+    <w:p>
+      <w:pPr>
+        <w:pStyle w:val="TextBody"/>
+        <w:numPr>
+          <w:ilvl w:val="0"/>
+          <w:numId w:val="2"/>
+        </w:numPr>
+        <w:bidi w:val="0"/>
+        <w:spacing w:before="318" w:after="0"/>
+        <w:contextualSpacing/>
+        <w:jc w:val="left"/>
+        <w:rPr>
+          <w:rFonts w:ascii="Segoe UI" w:hAnsi="Segoe UI"/>
           <w:sz w:val="22"/>
           <w:szCs w:val="22"/>
-          <w:u w:val="none"/>
-        </w:rPr>
-        <w:t>Quintin:</w:t>
+        </w:rPr>
+      </w:pPr>
+      <w:r>
+        <w:rPr>
+          <w:rFonts w:ascii="Segoe UI" w:hAnsi="Segoe UI"/>
+          <w:sz w:val="22"/>
+          <w:szCs w:val="22"/>
+        </w:rPr>
+        <w:t>Airport class and attributes</w:t>
       </w:r>
     </w:p>
     <w:p>
@@ -2392,13 +2483,38 @@
         <w:jc w:val="left"/>
         <w:rPr>
           <w:rFonts w:ascii="Segoe UI" w:hAnsi="Segoe UI"/>
-          <w:i w:val="false"/>
+          <w:sz w:val="22"/>
+          <w:szCs w:val="22"/>
+        </w:rPr>
+      </w:pPr>
+      <w:r>
+        <w:rPr>
+          <w:rFonts w:ascii="Segoe UI" w:hAnsi="Segoe UI"/>
           <w:i w:val="false"/>
           <w:iCs w:val="false"/>
           <w:sz w:val="22"/>
           <w:szCs w:val="22"/>
           <w:u w:val="none"/>
         </w:rPr>
+        <w:t>Daniel:</w:t>
+      </w:r>
+    </w:p>
+    <w:p>
+      <w:pPr>
+        <w:pStyle w:val="TextBody"/>
+        <w:numPr>
+          <w:ilvl w:val="0"/>
+          <w:numId w:val="1"/>
+        </w:numPr>
+        <w:bidi w:val="0"/>
+        <w:spacing w:before="318" w:after="0"/>
+        <w:contextualSpacing/>
+        <w:jc w:val="left"/>
+        <w:rPr>
+          <w:rFonts w:ascii="Segoe UI" w:hAnsi="Segoe UI"/>
+          <w:sz w:val="22"/>
+          <w:szCs w:val="22"/>
+        </w:rPr>
       </w:pPr>
       <w:r>
         <w:rPr>
@@ -2409,7 +2525,7 @@
           <w:szCs w:val="22"/>
           <w:u w:val="none"/>
         </w:rPr>
-        <w:t>Daniel:</w:t>
+        <w:t>Passenger class and attributes</w:t>
       </w:r>
       <w:r>
         <w:br w:type="page"/>
@@ -2435,15 +2551,7 @@
           <w:sz w:val="40"/>
           <w:szCs w:val="40"/>
         </w:rPr>
-        <w:t xml:space="preserve">Submission </w:t>
-      </w:r>
-      <w:r>
-        <w:rPr>
-          <w:rFonts w:ascii="Segoe UI" w:hAnsi="Segoe UI"/>
-          <w:sz w:val="40"/>
-          <w:szCs w:val="40"/>
-        </w:rPr>
-        <w:t>checklist</w:t>
+        <w:t>Submission checklist</w:t>
       </w:r>
     </w:p>
     <w:p>
@@ -2814,6 +2922,7 @@
       <w:pgNumType w:fmt="decimal"/>
       <w:formProt w:val="false"/>
       <w:textDirection w:val="lrTb"/>
+      <w:docGrid w:type="default" w:linePitch="100" w:charSpace="0"/>
     </w:sectPr>
   </w:body>
 </w:document>
@@ -2832,7 +2941,7 @@
     <w:r>
       <w:rPr/>
       <w:drawing>
-        <wp:anchor behindDoc="0" distT="0" distB="0" distL="0" distR="0" simplePos="0" locked="0" layoutInCell="0" allowOverlap="1" relativeHeight="4">
+        <wp:anchor behindDoc="0" distT="0" distB="0" distL="0" distR="0" simplePos="0" locked="0" layoutInCell="0" allowOverlap="1" relativeHeight="5">
           <wp:simplePos x="0" y="0"/>
           <wp:positionH relativeFrom="column">
             <wp:posOffset>17780</wp:posOffset>
@@ -2882,6 +2991,553 @@
 </w:hdr>
 </file>
 
+<file path=word/numbering.xml><?xml version="1.0" encoding="utf-8"?>
+<w:numbering xmlns:w="http://schemas.openxmlformats.org/wordprocessingml/2006/main" xmlns:o="urn:schemas-microsoft-com:office:office" xmlns:r="http://schemas.openxmlformats.org/officeDocument/2006/relationships" xmlns:v="urn:schemas-microsoft-com:vml" xmlns:mc="http://schemas.openxmlformats.org/markup-compatibility/2006" xmlns:w14="http://schemas.microsoft.com/office/word/2010/wordml" mc:Ignorable="w14">
+  <w:abstractNum w:abstractNumId="1">
+    <w:lvl w:ilvl="0">
+      <w:start w:val="1"/>
+      <w:numFmt w:val="bullet"/>
+      <w:lvlText w:val=""/>
+      <w:lvlJc w:val="left"/>
+      <w:pPr>
+        <w:tabs>
+          <w:tab w:val="num" w:pos="720"/>
+        </w:tabs>
+        <w:ind w:left="720" w:hanging="360"/>
+      </w:pPr>
+      <w:rPr>
+        <w:rFonts w:ascii="Symbol" w:hAnsi="Symbol" w:cs="Symbol" w:hint="default"/>
+      </w:rPr>
+    </w:lvl>
+    <w:lvl w:ilvl="1">
+      <w:start w:val="1"/>
+      <w:numFmt w:val="bullet"/>
+      <w:lvlText w:val="◦"/>
+      <w:lvlJc w:val="left"/>
+      <w:pPr>
+        <w:tabs>
+          <w:tab w:val="num" w:pos="1080"/>
+        </w:tabs>
+        <w:ind w:left="1080" w:hanging="360"/>
+      </w:pPr>
+      <w:rPr>
+        <w:rFonts w:ascii="OpenSymbol" w:hAnsi="OpenSymbol" w:cs="OpenSymbol" w:hint="default"/>
+      </w:rPr>
+    </w:lvl>
+    <w:lvl w:ilvl="2">
+      <w:start w:val="1"/>
+      <w:numFmt w:val="bullet"/>
+      <w:lvlText w:val="▪"/>
+      <w:lvlJc w:val="left"/>
+      <w:pPr>
+        <w:tabs>
+          <w:tab w:val="num" w:pos="1440"/>
+        </w:tabs>
+        <w:ind w:left="1440" w:hanging="360"/>
+      </w:pPr>
+      <w:rPr>
+        <w:rFonts w:ascii="OpenSymbol" w:hAnsi="OpenSymbol" w:cs="OpenSymbol" w:hint="default"/>
+      </w:rPr>
+    </w:lvl>
+    <w:lvl w:ilvl="3">
+      <w:start w:val="1"/>
+      <w:numFmt w:val="bullet"/>
+      <w:lvlText w:val=""/>
+      <w:lvlJc w:val="left"/>
+      <w:pPr>
+        <w:tabs>
+          <w:tab w:val="num" w:pos="1800"/>
+        </w:tabs>
+        <w:ind w:left="1800" w:hanging="360"/>
+      </w:pPr>
+      <w:rPr>
+        <w:rFonts w:ascii="Symbol" w:hAnsi="Symbol" w:cs="Symbol" w:hint="default"/>
+      </w:rPr>
+    </w:lvl>
+    <w:lvl w:ilvl="4">
+      <w:start w:val="1"/>
+      <w:numFmt w:val="bullet"/>
+      <w:lvlText w:val="◦"/>
+      <w:lvlJc w:val="left"/>
+      <w:pPr>
+        <w:tabs>
+          <w:tab w:val="num" w:pos="2160"/>
+        </w:tabs>
+        <w:ind w:left="2160" w:hanging="360"/>
+      </w:pPr>
+      <w:rPr>
+        <w:rFonts w:ascii="OpenSymbol" w:hAnsi="OpenSymbol" w:cs="OpenSymbol" w:hint="default"/>
+      </w:rPr>
+    </w:lvl>
+    <w:lvl w:ilvl="5">
+      <w:start w:val="1"/>
+      <w:numFmt w:val="bullet"/>
+      <w:lvlText w:val="▪"/>
+      <w:lvlJc w:val="left"/>
+      <w:pPr>
+        <w:tabs>
+          <w:tab w:val="num" w:pos="2520"/>
+        </w:tabs>
+        <w:ind w:left="2520" w:hanging="360"/>
+      </w:pPr>
+      <w:rPr>
+        <w:rFonts w:ascii="OpenSymbol" w:hAnsi="OpenSymbol" w:cs="OpenSymbol" w:hint="default"/>
+      </w:rPr>
+    </w:lvl>
+    <w:lvl w:ilvl="6">
+      <w:start w:val="1"/>
+      <w:numFmt w:val="bullet"/>
+      <w:lvlText w:val=""/>
+      <w:lvlJc w:val="left"/>
+      <w:pPr>
+        <w:tabs>
+          <w:tab w:val="num" w:pos="2880"/>
+        </w:tabs>
+        <w:ind w:left="2880" w:hanging="360"/>
+      </w:pPr>
+      <w:rPr>
+        <w:rFonts w:ascii="Symbol" w:hAnsi="Symbol" w:cs="Symbol" w:hint="default"/>
+      </w:rPr>
+    </w:lvl>
+    <w:lvl w:ilvl="7">
+      <w:start w:val="1"/>
+      <w:numFmt w:val="bullet"/>
+      <w:lvlText w:val="◦"/>
+      <w:lvlJc w:val="left"/>
+      <w:pPr>
+        <w:tabs>
+          <w:tab w:val="num" w:pos="3240"/>
+        </w:tabs>
+        <w:ind w:left="3240" w:hanging="360"/>
+      </w:pPr>
+      <w:rPr>
+        <w:rFonts w:ascii="OpenSymbol" w:hAnsi="OpenSymbol" w:cs="OpenSymbol" w:hint="default"/>
+      </w:rPr>
+    </w:lvl>
+    <w:lvl w:ilvl="8">
+      <w:start w:val="1"/>
+      <w:numFmt w:val="bullet"/>
+      <w:lvlText w:val="▪"/>
+      <w:lvlJc w:val="left"/>
+      <w:pPr>
+        <w:tabs>
+          <w:tab w:val="num" w:pos="3600"/>
+        </w:tabs>
+        <w:ind w:left="3600" w:hanging="360"/>
+      </w:pPr>
+      <w:rPr>
+        <w:rFonts w:ascii="OpenSymbol" w:hAnsi="OpenSymbol" w:cs="OpenSymbol" w:hint="default"/>
+      </w:rPr>
+    </w:lvl>
+  </w:abstractNum>
+  <w:abstractNum w:abstractNumId="2">
+    <w:lvl w:ilvl="0">
+      <w:start w:val="1"/>
+      <w:numFmt w:val="bullet"/>
+      <w:lvlText w:val=""/>
+      <w:lvlJc w:val="left"/>
+      <w:pPr>
+        <w:tabs>
+          <w:tab w:val="num" w:pos="720"/>
+        </w:tabs>
+        <w:ind w:left="720" w:hanging="360"/>
+      </w:pPr>
+      <w:rPr>
+        <w:rFonts w:ascii="Symbol" w:hAnsi="Symbol" w:cs="Symbol" w:hint="default"/>
+      </w:rPr>
+    </w:lvl>
+    <w:lvl w:ilvl="1">
+      <w:start w:val="1"/>
+      <w:numFmt w:val="bullet"/>
+      <w:lvlText w:val="◦"/>
+      <w:lvlJc w:val="left"/>
+      <w:pPr>
+        <w:tabs>
+          <w:tab w:val="num" w:pos="1080"/>
+        </w:tabs>
+        <w:ind w:left="1080" w:hanging="360"/>
+      </w:pPr>
+      <w:rPr>
+        <w:rFonts w:ascii="OpenSymbol" w:hAnsi="OpenSymbol" w:cs="OpenSymbol" w:hint="default"/>
+      </w:rPr>
+    </w:lvl>
+    <w:lvl w:ilvl="2">
+      <w:start w:val="1"/>
+      <w:numFmt w:val="bullet"/>
+      <w:lvlText w:val="▪"/>
+      <w:lvlJc w:val="left"/>
+      <w:pPr>
+        <w:tabs>
+          <w:tab w:val="num" w:pos="1440"/>
+        </w:tabs>
+        <w:ind w:left="1440" w:hanging="360"/>
+      </w:pPr>
+      <w:rPr>
+        <w:rFonts w:ascii="OpenSymbol" w:hAnsi="OpenSymbol" w:cs="OpenSymbol" w:hint="default"/>
+      </w:rPr>
+    </w:lvl>
+    <w:lvl w:ilvl="3">
+      <w:start w:val="1"/>
+      <w:numFmt w:val="bullet"/>
+      <w:lvlText w:val=""/>
+      <w:lvlJc w:val="left"/>
+      <w:pPr>
+        <w:tabs>
+          <w:tab w:val="num" w:pos="1800"/>
+        </w:tabs>
+        <w:ind w:left="1800" w:hanging="360"/>
+      </w:pPr>
+      <w:rPr>
+        <w:rFonts w:ascii="Symbol" w:hAnsi="Symbol" w:cs="Symbol" w:hint="default"/>
+      </w:rPr>
+    </w:lvl>
+    <w:lvl w:ilvl="4">
+      <w:start w:val="1"/>
+      <w:numFmt w:val="bullet"/>
+      <w:lvlText w:val="◦"/>
+      <w:lvlJc w:val="left"/>
+      <w:pPr>
+        <w:tabs>
+          <w:tab w:val="num" w:pos="2160"/>
+        </w:tabs>
+        <w:ind w:left="2160" w:hanging="360"/>
+      </w:pPr>
+      <w:rPr>
+        <w:rFonts w:ascii="OpenSymbol" w:hAnsi="OpenSymbol" w:cs="OpenSymbol" w:hint="default"/>
+      </w:rPr>
+    </w:lvl>
+    <w:lvl w:ilvl="5">
+      <w:start w:val="1"/>
+      <w:numFmt w:val="bullet"/>
+      <w:lvlText w:val="▪"/>
+      <w:lvlJc w:val="left"/>
+      <w:pPr>
+        <w:tabs>
+          <w:tab w:val="num" w:pos="2520"/>
+        </w:tabs>
+        <w:ind w:left="2520" w:hanging="360"/>
+      </w:pPr>
+      <w:rPr>
+        <w:rFonts w:ascii="OpenSymbol" w:hAnsi="OpenSymbol" w:cs="OpenSymbol" w:hint="default"/>
+      </w:rPr>
+    </w:lvl>
+    <w:lvl w:ilvl="6">
+      <w:start w:val="1"/>
+      <w:numFmt w:val="bullet"/>
+      <w:lvlText w:val=""/>
+      <w:lvlJc w:val="left"/>
+      <w:pPr>
+        <w:tabs>
+          <w:tab w:val="num" w:pos="2880"/>
+        </w:tabs>
+        <w:ind w:left="2880" w:hanging="360"/>
+      </w:pPr>
+      <w:rPr>
+        <w:rFonts w:ascii="Symbol" w:hAnsi="Symbol" w:cs="Symbol" w:hint="default"/>
+      </w:rPr>
+    </w:lvl>
+    <w:lvl w:ilvl="7">
+      <w:start w:val="1"/>
+      <w:numFmt w:val="bullet"/>
+      <w:lvlText w:val="◦"/>
+      <w:lvlJc w:val="left"/>
+      <w:pPr>
+        <w:tabs>
+          <w:tab w:val="num" w:pos="3240"/>
+        </w:tabs>
+        <w:ind w:left="3240" w:hanging="360"/>
+      </w:pPr>
+      <w:rPr>
+        <w:rFonts w:ascii="OpenSymbol" w:hAnsi="OpenSymbol" w:cs="OpenSymbol" w:hint="default"/>
+      </w:rPr>
+    </w:lvl>
+    <w:lvl w:ilvl="8">
+      <w:start w:val="1"/>
+      <w:numFmt w:val="bullet"/>
+      <w:lvlText w:val="▪"/>
+      <w:lvlJc w:val="left"/>
+      <w:pPr>
+        <w:tabs>
+          <w:tab w:val="num" w:pos="3600"/>
+        </w:tabs>
+        <w:ind w:left="3600" w:hanging="360"/>
+      </w:pPr>
+      <w:rPr>
+        <w:rFonts w:ascii="OpenSymbol" w:hAnsi="OpenSymbol" w:cs="OpenSymbol" w:hint="default"/>
+      </w:rPr>
+    </w:lvl>
+  </w:abstractNum>
+  <w:abstractNum w:abstractNumId="3">
+    <w:lvl w:ilvl="0">
+      <w:start w:val="1"/>
+      <w:numFmt w:val="bullet"/>
+      <w:lvlText w:val=""/>
+      <w:lvlJc w:val="left"/>
+      <w:pPr>
+        <w:tabs>
+          <w:tab w:val="num" w:pos="720"/>
+        </w:tabs>
+        <w:ind w:left="720" w:hanging="360"/>
+      </w:pPr>
+      <w:rPr>
+        <w:rFonts w:ascii="Symbol" w:hAnsi="Symbol" w:cs="Symbol" w:hint="default"/>
+      </w:rPr>
+    </w:lvl>
+    <w:lvl w:ilvl="1">
+      <w:start w:val="1"/>
+      <w:numFmt w:val="bullet"/>
+      <w:lvlText w:val="◦"/>
+      <w:lvlJc w:val="left"/>
+      <w:pPr>
+        <w:tabs>
+          <w:tab w:val="num" w:pos="1080"/>
+        </w:tabs>
+        <w:ind w:left="1080" w:hanging="360"/>
+      </w:pPr>
+      <w:rPr>
+        <w:rFonts w:ascii="OpenSymbol" w:hAnsi="OpenSymbol" w:cs="OpenSymbol" w:hint="default"/>
+      </w:rPr>
+    </w:lvl>
+    <w:lvl w:ilvl="2">
+      <w:start w:val="1"/>
+      <w:numFmt w:val="bullet"/>
+      <w:lvlText w:val="▪"/>
+      <w:lvlJc w:val="left"/>
+      <w:pPr>
+        <w:tabs>
+          <w:tab w:val="num" w:pos="1440"/>
+        </w:tabs>
+        <w:ind w:left="1440" w:hanging="360"/>
+      </w:pPr>
+      <w:rPr>
+        <w:rFonts w:ascii="OpenSymbol" w:hAnsi="OpenSymbol" w:cs="OpenSymbol" w:hint="default"/>
+      </w:rPr>
+    </w:lvl>
+    <w:lvl w:ilvl="3">
+      <w:start w:val="1"/>
+      <w:numFmt w:val="bullet"/>
+      <w:lvlText w:val=""/>
+      <w:lvlJc w:val="left"/>
+      <w:pPr>
+        <w:tabs>
+          <w:tab w:val="num" w:pos="1800"/>
+        </w:tabs>
+        <w:ind w:left="1800" w:hanging="360"/>
+      </w:pPr>
+      <w:rPr>
+        <w:rFonts w:ascii="Symbol" w:hAnsi="Symbol" w:cs="Symbol" w:hint="default"/>
+      </w:rPr>
+    </w:lvl>
+    <w:lvl w:ilvl="4">
+      <w:start w:val="1"/>
+      <w:numFmt w:val="bullet"/>
+      <w:lvlText w:val="◦"/>
+      <w:lvlJc w:val="left"/>
+      <w:pPr>
+        <w:tabs>
+          <w:tab w:val="num" w:pos="2160"/>
+        </w:tabs>
+        <w:ind w:left="2160" w:hanging="360"/>
+      </w:pPr>
+      <w:rPr>
+        <w:rFonts w:ascii="OpenSymbol" w:hAnsi="OpenSymbol" w:cs="OpenSymbol" w:hint="default"/>
+      </w:rPr>
+    </w:lvl>
+    <w:lvl w:ilvl="5">
+      <w:start w:val="1"/>
+      <w:numFmt w:val="bullet"/>
+      <w:lvlText w:val="▪"/>
+      <w:lvlJc w:val="left"/>
+      <w:pPr>
+        <w:tabs>
+          <w:tab w:val="num" w:pos="2520"/>
+        </w:tabs>
+        <w:ind w:left="2520" w:hanging="360"/>
+      </w:pPr>
+      <w:rPr>
+        <w:rFonts w:ascii="OpenSymbol" w:hAnsi="OpenSymbol" w:cs="OpenSymbol" w:hint="default"/>
+      </w:rPr>
+    </w:lvl>
+    <w:lvl w:ilvl="6">
+      <w:start w:val="1"/>
+      <w:numFmt w:val="bullet"/>
+      <w:lvlText w:val=""/>
+      <w:lvlJc w:val="left"/>
+      <w:pPr>
+        <w:tabs>
+          <w:tab w:val="num" w:pos="2880"/>
+        </w:tabs>
+        <w:ind w:left="2880" w:hanging="360"/>
+      </w:pPr>
+      <w:rPr>
+        <w:rFonts w:ascii="Symbol" w:hAnsi="Symbol" w:cs="Symbol" w:hint="default"/>
+      </w:rPr>
+    </w:lvl>
+    <w:lvl w:ilvl="7">
+      <w:start w:val="1"/>
+      <w:numFmt w:val="bullet"/>
+      <w:lvlText w:val="◦"/>
+      <w:lvlJc w:val="left"/>
+      <w:pPr>
+        <w:tabs>
+          <w:tab w:val="num" w:pos="3240"/>
+        </w:tabs>
+        <w:ind w:left="3240" w:hanging="360"/>
+      </w:pPr>
+      <w:rPr>
+        <w:rFonts w:ascii="OpenSymbol" w:hAnsi="OpenSymbol" w:cs="OpenSymbol" w:hint="default"/>
+      </w:rPr>
+    </w:lvl>
+    <w:lvl w:ilvl="8">
+      <w:start w:val="1"/>
+      <w:numFmt w:val="bullet"/>
+      <w:lvlText w:val="▪"/>
+      <w:lvlJc w:val="left"/>
+      <w:pPr>
+        <w:tabs>
+          <w:tab w:val="num" w:pos="3600"/>
+        </w:tabs>
+        <w:ind w:left="3600" w:hanging="360"/>
+      </w:pPr>
+      <w:rPr>
+        <w:rFonts w:ascii="OpenSymbol" w:hAnsi="OpenSymbol" w:cs="OpenSymbol" w:hint="default"/>
+      </w:rPr>
+    </w:lvl>
+  </w:abstractNum>
+  <w:abstractNum w:abstractNumId="4">
+    <w:lvl w:ilvl="0">
+      <w:start w:val="1"/>
+      <w:numFmt w:val="none"/>
+      <w:suff w:val="nothing"/>
+      <w:lvlText w:val=""/>
+      <w:lvlJc w:val="left"/>
+      <w:pPr>
+        <w:tabs>
+          <w:tab w:val="num" w:pos="0"/>
+        </w:tabs>
+        <w:ind w:left="0" w:hanging="0"/>
+      </w:pPr>
+    </w:lvl>
+    <w:lvl w:ilvl="1">
+      <w:start w:val="1"/>
+      <w:numFmt w:val="none"/>
+      <w:suff w:val="nothing"/>
+      <w:lvlText w:val=""/>
+      <w:lvlJc w:val="left"/>
+      <w:pPr>
+        <w:tabs>
+          <w:tab w:val="num" w:pos="0"/>
+        </w:tabs>
+        <w:ind w:left="0" w:hanging="0"/>
+      </w:pPr>
+    </w:lvl>
+    <w:lvl w:ilvl="2">
+      <w:start w:val="1"/>
+      <w:numFmt w:val="none"/>
+      <w:suff w:val="nothing"/>
+      <w:lvlText w:val=""/>
+      <w:lvlJc w:val="left"/>
+      <w:pPr>
+        <w:tabs>
+          <w:tab w:val="num" w:pos="0"/>
+        </w:tabs>
+        <w:ind w:left="0" w:hanging="0"/>
+      </w:pPr>
+    </w:lvl>
+    <w:lvl w:ilvl="3">
+      <w:start w:val="1"/>
+      <w:numFmt w:val="none"/>
+      <w:suff w:val="nothing"/>
+      <w:lvlText w:val=""/>
+      <w:lvlJc w:val="left"/>
+      <w:pPr>
+        <w:tabs>
+          <w:tab w:val="num" w:pos="0"/>
+        </w:tabs>
+        <w:ind w:left="0" w:hanging="0"/>
+      </w:pPr>
+    </w:lvl>
+    <w:lvl w:ilvl="4">
+      <w:start w:val="1"/>
+      <w:numFmt w:val="none"/>
+      <w:suff w:val="nothing"/>
+      <w:lvlText w:val=""/>
+      <w:lvlJc w:val="left"/>
+      <w:pPr>
+        <w:tabs>
+          <w:tab w:val="num" w:pos="0"/>
+        </w:tabs>
+        <w:ind w:left="0" w:hanging="0"/>
+      </w:pPr>
+    </w:lvl>
+    <w:lvl w:ilvl="5">
+      <w:start w:val="1"/>
+      <w:numFmt w:val="none"/>
+      <w:suff w:val="nothing"/>
+      <w:lvlText w:val=""/>
+      <w:lvlJc w:val="left"/>
+      <w:pPr>
+        <w:tabs>
+          <w:tab w:val="num" w:pos="0"/>
+        </w:tabs>
+        <w:ind w:left="0" w:hanging="0"/>
+      </w:pPr>
+    </w:lvl>
+    <w:lvl w:ilvl="6">
+      <w:start w:val="1"/>
+      <w:numFmt w:val="none"/>
+      <w:suff w:val="nothing"/>
+      <w:lvlText w:val=""/>
+      <w:lvlJc w:val="left"/>
+      <w:pPr>
+        <w:tabs>
+          <w:tab w:val="num" w:pos="0"/>
+        </w:tabs>
+        <w:ind w:left="0" w:hanging="0"/>
+      </w:pPr>
+    </w:lvl>
+    <w:lvl w:ilvl="7">
+      <w:start w:val="1"/>
+      <w:numFmt w:val="none"/>
+      <w:suff w:val="nothing"/>
+      <w:lvlText w:val=""/>
+      <w:lvlJc w:val="left"/>
+      <w:pPr>
+        <w:tabs>
+          <w:tab w:val="num" w:pos="0"/>
+        </w:tabs>
+        <w:ind w:left="0" w:hanging="0"/>
+      </w:pPr>
+    </w:lvl>
+    <w:lvl w:ilvl="8">
+      <w:start w:val="1"/>
+      <w:numFmt w:val="none"/>
+      <w:suff w:val="nothing"/>
+      <w:lvlText w:val=""/>
+      <w:lvlJc w:val="left"/>
+      <w:pPr>
+        <w:tabs>
+          <w:tab w:val="num" w:pos="0"/>
+        </w:tabs>
+        <w:ind w:left="0" w:hanging="0"/>
+      </w:pPr>
+    </w:lvl>
+  </w:abstractNum>
+  <w:num w:numId="1">
+    <w:abstractNumId w:val="1"/>
+  </w:num>
+  <w:num w:numId="2">
+    <w:abstractNumId w:val="2"/>
+  </w:num>
+  <w:num w:numId="3">
+    <w:abstractNumId w:val="3"/>
+  </w:num>
+  <w:num w:numId="4">
+    <w:abstractNumId w:val="4"/>
+  </w:num>
+</w:numbering>
+</file>
+
 <file path=word/styles.xml><?xml version="1.0" encoding="utf-8"?>
 <w:styles xmlns:w="http://schemas.openxmlformats.org/wordprocessingml/2006/main" xmlns:w14="http://schemas.microsoft.com/office/word/2010/wordml" xmlns:mc="http://schemas.openxmlformats.org/markup-compatibility/2006" mc:Ignorable="w14">
   <w:docDefaults>
@@ -2896,7 +3552,6 @@
     </w:rPrDefault>
     <w:pPrDefault>
       <w:pPr>
-        <w:widowControl/>
         <w:suppressAutoHyphens w:val="true"/>
       </w:pPr>
     </w:pPrDefault>
@@ -2906,7 +3561,10 @@
     <w:qFormat/>
     <w:pPr>
       <w:widowControl/>
+      <w:suppressAutoHyphens w:val="true"/>
       <w:bidi w:val="0"/>
+      <w:spacing w:before="0" w:after="0"/>
+      <w:jc w:val="left"/>
     </w:pPr>
     <w:rPr>
       <w:rFonts w:ascii="Liberation Serif" w:hAnsi="Liberation Serif" w:eastAsia="맑은 고딕" w:cs="Arial"/>
@@ -2954,6 +3612,13 @@
     <w:name w:val="Endnote Anchor"/>
     <w:rPr>
       <w:vertAlign w:val="superscript"/>
+    </w:rPr>
+  </w:style>
+  <w:style w:type="character" w:styleId="Bullets">
+    <w:name w:val="Bullets"/>
+    <w:qFormat/>
+    <w:rPr>
+      <w:rFonts w:ascii="OpenSymbol" w:hAnsi="OpenSymbol" w:eastAsia="OpenSymbol" w:cs="OpenSymbol"/>
     </w:rPr>
   </w:style>
   <w:style w:type="paragraph" w:styleId="Heading">

--- a/documents/ITC606JadeFinalProjectDocument.docx
+++ b/documents/ITC606JadeFinalProjectDocument.docx
@@ -1,11 +1,9 @@
 
 <file path=word/document.xml><?xml version="1.0" encoding="utf-8"?>
-<w:document xmlns:o="urn:schemas-microsoft-com:office:office" xmlns:r="http://schemas.openxmlformats.org/officeDocument/2006/relationships" xmlns:v="urn:schemas-microsoft-com:vml" xmlns:w="http://schemas.openxmlformats.org/wordprocessingml/2006/main" xmlns:w10="urn:schemas-microsoft-com:office:word" xmlns:wp="http://schemas.openxmlformats.org/drawingml/2006/wordprocessingDrawing" xmlns:wps="http://schemas.microsoft.com/office/word/2010/wordprocessingShape" xmlns:wpg="http://schemas.microsoft.com/office/word/2010/wordprocessingGroup" xmlns:mc="http://schemas.openxmlformats.org/markup-compatibility/2006" xmlns:wp14="http://schemas.microsoft.com/office/word/2010/wordprocessingDrawing" xmlns:w14="http://schemas.microsoft.com/office/word/2010/wordml" xmlns:w15="http://schemas.microsoft.com/office/word/2012/wordml" mc:Ignorable="w14 wp14 w15">
+<w:document xmlns:wpc="http://schemas.microsoft.com/office/word/2010/wordprocessingCanvas" xmlns:cx="http://schemas.microsoft.com/office/drawing/2014/chartex" xmlns:cx1="http://schemas.microsoft.com/office/drawing/2015/9/8/chartex" xmlns:cx2="http://schemas.microsoft.com/office/drawing/2015/10/21/chartex" xmlns:cx3="http://schemas.microsoft.com/office/drawing/2016/5/9/chartex" xmlns:cx4="http://schemas.microsoft.com/office/drawing/2016/5/10/chartex" xmlns:cx5="http://schemas.microsoft.com/office/drawing/2016/5/11/chartex" xmlns:cx6="http://schemas.microsoft.com/office/drawing/2016/5/12/chartex" xmlns:cx7="http://schemas.microsoft.com/office/drawing/2016/5/13/chartex" xmlns:cx8="http://schemas.microsoft.com/office/drawing/2016/5/14/chartex" xmlns:mc="http://schemas.openxmlformats.org/markup-compatibility/2006" xmlns:aink="http://schemas.microsoft.com/office/drawing/2016/ink" xmlns:am3d="http://schemas.microsoft.com/office/drawing/2017/model3d" xmlns:o="urn:schemas-microsoft-com:office:office" xmlns:oel="http://schemas.microsoft.com/office/2019/extlst" xmlns:r="http://schemas.openxmlformats.org/officeDocument/2006/relationships" xmlns:m="http://schemas.openxmlformats.org/officeDocument/2006/math" xmlns:v="urn:schemas-microsoft-com:vml" xmlns:wp14="http://schemas.microsoft.com/office/word/2010/wordprocessingDrawing" xmlns:wp="http://schemas.openxmlformats.org/drawingml/2006/wordprocessingDrawing" xmlns:w10="urn:schemas-microsoft-com:office:word" xmlns:w="http://schemas.openxmlformats.org/wordprocessingml/2006/main" xmlns:w14="http://schemas.microsoft.com/office/word/2010/wordml" xmlns:w15="http://schemas.microsoft.com/office/word/2012/wordml" xmlns:w16cex="http://schemas.microsoft.com/office/word/2018/wordml/cex" xmlns:w16cid="http://schemas.microsoft.com/office/word/2016/wordml/cid" xmlns:w16="http://schemas.microsoft.com/office/word/2018/wordml" xmlns:w16sdtdh="http://schemas.microsoft.com/office/word/2020/wordml/sdtdatahash" xmlns:w16se="http://schemas.microsoft.com/office/word/2015/wordml/symex" xmlns:wpg="http://schemas.microsoft.com/office/word/2010/wordprocessingGroup" xmlns:wpi="http://schemas.microsoft.com/office/word/2010/wordprocessingInk" xmlns:wne="http://schemas.microsoft.com/office/word/2006/wordml" xmlns:wps="http://schemas.microsoft.com/office/word/2010/wordprocessingShape" mc:Ignorable="w14 w15 w16se w16cid w16 w16cex w16sdtdh wp14">
   <w:body>
     <w:p>
       <w:pPr>
-        <w:pStyle w:val="Normal"/>
-        <w:bidi w:val="0"/>
         <w:jc w:val="center"/>
         <w:rPr>
           <w:rFonts w:ascii="Segoe UI" w:hAnsi="Segoe UI"/>
@@ -16,8 +14,6 @@
           <w:rFonts w:ascii="Segoe UI" w:hAnsi="Segoe UI"/>
           <w:b/>
           <w:bCs/>
-          <w:sz w:val="24"/>
-          <w:szCs w:val="24"/>
           <w:u w:val="single"/>
         </w:rPr>
         <w:t>Names:</w:t>
@@ -25,101 +21,68 @@
       <w:r>
         <w:rPr>
           <w:rFonts w:ascii="Segoe UI" w:hAnsi="Segoe UI"/>
-          <w:sz w:val="24"/>
-          <w:szCs w:val="24"/>
         </w:rPr>
         <w:t xml:space="preserve"> Cody, Quintin, Daniel</w:t>
       </w:r>
     </w:p>
     <w:p>
       <w:pPr>
-        <w:pStyle w:val="TextBody"/>
-        <w:bidi w:val="0"/>
+        <w:pStyle w:val="BodyText"/>
         <w:spacing w:before="320" w:after="0"/>
-        <w:ind w:left="103" w:right="0" w:hanging="0"/>
-        <w:jc w:val="left"/>
-        <w:rPr>
-          <w:rFonts w:ascii="Segoe UI" w:hAnsi="Segoe UI"/>
-          <w:sz w:val="24"/>
-          <w:szCs w:val="24"/>
+        <w:ind w:left="103"/>
+        <w:rPr>
+          <w:rFonts w:ascii="Segoe UI" w:hAnsi="Segoe UI"/>
         </w:rPr>
       </w:pPr>
       <w:r>
         <w:rPr>
           <w:rFonts w:ascii="Segoe UI" w:hAnsi="Segoe UI"/>
           <w:spacing w:val="-2"/>
-          <w:sz w:val="24"/>
-          <w:szCs w:val="24"/>
-        </w:rPr>
-        <w:t xml:space="preserve">☑ </w:t>
-      </w:r>
+        </w:rPr>
+        <w:t>☑ This assignment is completely my own and/or my team’s original work.</w:t>
+      </w:r>
+    </w:p>
+    <w:p>
+      <w:pPr>
+        <w:pStyle w:val="BodyText"/>
+        <w:spacing w:before="318" w:after="0"/>
+        <w:ind w:left="103"/>
+        <w:contextualSpacing/>
+        <w:rPr>
+          <w:rFonts w:ascii="Segoe UI" w:hAnsi="Segoe UI"/>
+          <w:u w:val="single"/>
+        </w:rPr>
+      </w:pPr>
       <w:r>
         <w:rPr>
           <w:rFonts w:ascii="Segoe UI" w:hAnsi="Segoe UI"/>
           <w:spacing w:val="-2"/>
-          <w:sz w:val="24"/>
-          <w:szCs w:val="24"/>
-        </w:rPr>
-        <w:t>This assignment is completely my own and/or my team’s original work.</w:t>
-      </w:r>
-    </w:p>
-    <w:p>
-      <w:pPr>
-        <w:pStyle w:val="TextBody"/>
-        <w:bidi w:val="0"/>
-        <w:spacing w:before="318" w:after="0"/>
-        <w:ind w:left="103" w:right="0" w:hanging="0"/>
-        <w:contextualSpacing/>
-        <w:jc w:val="left"/>
-        <w:rPr>
-          <w:rFonts w:ascii="Segoe UI" w:hAnsi="Segoe UI"/>
           <w:u w:val="single"/>
         </w:rPr>
-      </w:pPr>
-      <w:r>
-        <w:rPr>
-          <w:rFonts w:ascii="Segoe UI" w:hAnsi="Segoe UI"/>
+        <w:t>Student signature: ________________________________________________________________________________</w:t>
+      </w:r>
+    </w:p>
+    <w:p>
+      <w:pPr>
+        <w:pStyle w:val="BodyText"/>
+        <w:spacing w:before="318" w:after="0"/>
+        <w:ind w:left="103"/>
+        <w:contextualSpacing/>
+        <w:rPr>
+          <w:rFonts w:hint="eastAsia"/>
           <w:spacing w:val="-2"/>
-          <w:sz w:val="24"/>
-          <w:szCs w:val="24"/>
-          <w:u w:val="single"/>
-        </w:rPr>
-        <w:t>Student signature: ________________________________________________________________________________</w:t>
-      </w:r>
-    </w:p>
-    <w:p>
-      <w:pPr>
-        <w:pStyle w:val="TextBody"/>
-        <w:bidi w:val="0"/>
-        <w:spacing w:before="318" w:after="0"/>
-        <w:ind w:left="103" w:right="0" w:hanging="0"/>
-        <w:contextualSpacing/>
-        <w:jc w:val="left"/>
-        <w:rPr>
-          <w:spacing w:val="-2"/>
-          <w:sz w:val="22"/>
-          <w:szCs w:val="24"/>
-        </w:rPr>
-      </w:pPr>
-      <w:r>
-        <w:rPr>
-          <w:spacing w:val="-2"/>
-          <w:sz w:val="22"/>
-          <w:szCs w:val="24"/>
-        </w:rPr>
-      </w:r>
-    </w:p>
-    <w:p>
-      <w:pPr>
-        <w:pStyle w:val="TextBody"/>
-        <w:bidi w:val="0"/>
-        <w:spacing w:before="318" w:after="0"/>
-        <w:ind w:left="103" w:right="0" w:hanging="0"/>
-        <w:contextualSpacing/>
-        <w:jc w:val="left"/>
-        <w:rPr>
-          <w:rFonts w:ascii="Segoe UI" w:hAnsi="Segoe UI"/>
-          <w:b/>
+          <w:sz w:val="22"/>
+        </w:rPr>
+      </w:pPr>
+    </w:p>
+    <w:p>
+      <w:pPr>
+        <w:pStyle w:val="BodyText"/>
+        <w:spacing w:before="318" w:after="0"/>
+        <w:ind w:left="103"/>
+        <w:contextualSpacing/>
+        <w:rPr>
+          <w:rFonts w:ascii="Segoe UI" w:hAnsi="Segoe UI"/>
           <w:b/>
           <w:bCs/>
         </w:rPr>
@@ -138,7 +101,6 @@
     <w:tbl>
       <w:tblPr>
         <w:tblW w:w="9936" w:type="dxa"/>
-        <w:jc w:val="left"/>
         <w:tblInd w:w="-5" w:type="dxa"/>
         <w:tblLayout w:type="fixed"/>
         <w:tblCellMar>
@@ -147,6 +109,7 @@
           <w:bottom w:w="55" w:type="dxa"/>
           <w:right w:w="55" w:type="dxa"/>
         </w:tblCellMar>
+        <w:tblLook w:val="0000" w:firstRow="0" w:lastRow="0" w:firstColumn="0" w:lastColumn="0" w:noHBand="0" w:noVBand="0"/>
       </w:tblPr>
       <w:tblGrid>
         <w:gridCol w:w="1975"/>
@@ -154,7 +117,6 @@
         <w:gridCol w:w="785"/>
       </w:tblGrid>
       <w:tr>
-        <w:trPr/>
         <w:tc>
           <w:tcPr>
             <w:tcW w:w="1975" w:type="dxa"/>
@@ -167,12 +129,9 @@
           <w:p>
             <w:pPr>
               <w:pStyle w:val="TableContents"/>
-              <w:widowControl w:val="false"/>
-              <w:bidi w:val="0"/>
               <w:jc w:val="center"/>
               <w:rPr>
                 <w:rFonts w:ascii="Segoe UI" w:hAnsi="Segoe UI"/>
-                <w:b/>
                 <w:b/>
                 <w:bCs/>
                 <w:sz w:val="22"/>
@@ -203,12 +162,9 @@
           <w:p>
             <w:pPr>
               <w:pStyle w:val="TableContents"/>
-              <w:widowControl w:val="false"/>
-              <w:bidi w:val="0"/>
               <w:jc w:val="center"/>
               <w:rPr>
                 <w:rFonts w:ascii="Segoe UI" w:hAnsi="Segoe UI"/>
-                <w:b/>
                 <w:b/>
                 <w:bCs/>
                 <w:sz w:val="22"/>
@@ -240,12 +196,9 @@
           <w:p>
             <w:pPr>
               <w:pStyle w:val="TableContents"/>
-              <w:widowControl w:val="false"/>
-              <w:bidi w:val="0"/>
               <w:jc w:val="center"/>
               <w:rPr>
                 <w:rFonts w:ascii="Segoe UI" w:hAnsi="Segoe UI"/>
-                <w:b/>
                 <w:b/>
                 <w:bCs/>
                 <w:sz w:val="22"/>
@@ -266,7 +219,6 @@
         </w:tc>
       </w:tr>
       <w:tr>
-        <w:trPr/>
         <w:tc>
           <w:tcPr>
             <w:tcW w:w="1975" w:type="dxa"/>
@@ -279,8 +231,6 @@
           <w:p>
             <w:pPr>
               <w:pStyle w:val="TableContents"/>
-              <w:widowControl w:val="false"/>
-              <w:bidi w:val="0"/>
               <w:jc w:val="center"/>
               <w:rPr>
                 <w:rFonts w:ascii="Segoe UI" w:hAnsi="Segoe UI"/>
@@ -309,9 +259,6 @@
           <w:p>
             <w:pPr>
               <w:pStyle w:val="TableContents"/>
-              <w:widowControl w:val="false"/>
-              <w:bidi w:val="0"/>
-              <w:jc w:val="left"/>
               <w:rPr>
                 <w:rFonts w:ascii="Segoe UI" w:hAnsi="Segoe UI"/>
                 <w:sz w:val="22"/>
@@ -340,8 +287,6 @@
           <w:p>
             <w:pPr>
               <w:pStyle w:val="TableContents"/>
-              <w:widowControl w:val="false"/>
-              <w:bidi w:val="0"/>
               <w:jc w:val="center"/>
               <w:rPr>
                 <w:rFonts w:ascii="Segoe UI" w:hAnsi="Segoe UI"/>
@@ -361,35 +306,24 @@
         </w:tc>
       </w:tr>
       <w:tr>
-        <w:trPr/>
         <w:tc>
           <w:tcPr>
             <w:tcW w:w="1975" w:type="dxa"/>
-            <w:vMerge w:val="continue"/>
-            <w:tcBorders>
-              <w:left w:val="single" w:sz="4" w:space="0" w:color="000000"/>
-              <w:bottom w:val="single" w:sz="4" w:space="0" w:color="000000"/>
-            </w:tcBorders>
-          </w:tcPr>
-          <w:p>
-            <w:pPr>
-              <w:pStyle w:val="TableContents"/>
-              <w:widowControl w:val="false"/>
-              <w:bidi w:val="0"/>
-              <w:jc w:val="left"/>
-              <w:rPr>
-                <w:rFonts w:ascii="Segoe UI" w:hAnsi="Segoe UI"/>
-                <w:sz w:val="22"/>
-                <w:szCs w:val="22"/>
-              </w:rPr>
-            </w:pPr>
-            <w:r>
-              <w:rPr>
-                <w:rFonts w:ascii="Segoe UI" w:hAnsi="Segoe UI"/>
-                <w:sz w:val="22"/>
-                <w:szCs w:val="22"/>
-              </w:rPr>
-            </w:r>
+            <w:vMerge/>
+            <w:tcBorders>
+              <w:left w:val="single" w:sz="4" w:space="0" w:color="000000"/>
+              <w:bottom w:val="single" w:sz="4" w:space="0" w:color="000000"/>
+            </w:tcBorders>
+          </w:tcPr>
+          <w:p>
+            <w:pPr>
+              <w:pStyle w:val="TableContents"/>
+              <w:rPr>
+                <w:rFonts w:ascii="Segoe UI" w:hAnsi="Segoe UI"/>
+                <w:sz w:val="22"/>
+                <w:szCs w:val="22"/>
+              </w:rPr>
+            </w:pPr>
           </w:p>
         </w:tc>
         <w:tc>
@@ -403,9 +337,6 @@
           <w:p>
             <w:pPr>
               <w:pStyle w:val="TableContents"/>
-              <w:widowControl w:val="false"/>
-              <w:bidi w:val="0"/>
-              <w:jc w:val="left"/>
               <w:rPr>
                 <w:rFonts w:ascii="Segoe UI" w:hAnsi="Segoe UI"/>
                 <w:sz w:val="22"/>
@@ -434,8 +365,6 @@
           <w:p>
             <w:pPr>
               <w:pStyle w:val="TableContents"/>
-              <w:widowControl w:val="false"/>
-              <w:bidi w:val="0"/>
               <w:jc w:val="center"/>
               <w:rPr>
                 <w:rFonts w:ascii="Segoe UI" w:hAnsi="Segoe UI"/>
@@ -455,35 +384,24 @@
         </w:tc>
       </w:tr>
       <w:tr>
-        <w:trPr/>
         <w:tc>
           <w:tcPr>
             <w:tcW w:w="1975" w:type="dxa"/>
-            <w:vMerge w:val="continue"/>
-            <w:tcBorders>
-              <w:left w:val="single" w:sz="4" w:space="0" w:color="000000"/>
-              <w:bottom w:val="single" w:sz="4" w:space="0" w:color="000000"/>
-            </w:tcBorders>
-          </w:tcPr>
-          <w:p>
-            <w:pPr>
-              <w:pStyle w:val="TableContents"/>
-              <w:widowControl w:val="false"/>
-              <w:bidi w:val="0"/>
-              <w:jc w:val="left"/>
-              <w:rPr>
-                <w:rFonts w:ascii="Segoe UI" w:hAnsi="Segoe UI"/>
-                <w:sz w:val="22"/>
-                <w:szCs w:val="22"/>
-              </w:rPr>
-            </w:pPr>
-            <w:r>
-              <w:rPr>
-                <w:rFonts w:ascii="Segoe UI" w:hAnsi="Segoe UI"/>
-                <w:sz w:val="22"/>
-                <w:szCs w:val="22"/>
-              </w:rPr>
-            </w:r>
+            <w:vMerge/>
+            <w:tcBorders>
+              <w:left w:val="single" w:sz="4" w:space="0" w:color="000000"/>
+              <w:bottom w:val="single" w:sz="4" w:space="0" w:color="000000"/>
+            </w:tcBorders>
+          </w:tcPr>
+          <w:p>
+            <w:pPr>
+              <w:pStyle w:val="TableContents"/>
+              <w:rPr>
+                <w:rFonts w:ascii="Segoe UI" w:hAnsi="Segoe UI"/>
+                <w:sz w:val="22"/>
+                <w:szCs w:val="22"/>
+              </w:rPr>
+            </w:pPr>
           </w:p>
         </w:tc>
         <w:tc>
@@ -497,9 +415,6 @@
           <w:p>
             <w:pPr>
               <w:pStyle w:val="TableContents"/>
-              <w:widowControl w:val="false"/>
-              <w:bidi w:val="0"/>
-              <w:jc w:val="left"/>
               <w:rPr>
                 <w:rFonts w:ascii="Segoe UI" w:hAnsi="Segoe UI"/>
                 <w:sz w:val="22"/>
@@ -528,8 +443,6 @@
           <w:p>
             <w:pPr>
               <w:pStyle w:val="TableContents"/>
-              <w:widowControl w:val="false"/>
-              <w:bidi w:val="0"/>
               <w:jc w:val="center"/>
               <w:rPr>
                 <w:rFonts w:ascii="Segoe UI" w:hAnsi="Segoe UI"/>
@@ -549,35 +462,24 @@
         </w:tc>
       </w:tr>
       <w:tr>
-        <w:trPr/>
         <w:tc>
           <w:tcPr>
             <w:tcW w:w="1975" w:type="dxa"/>
-            <w:vMerge w:val="continue"/>
-            <w:tcBorders>
-              <w:left w:val="single" w:sz="4" w:space="0" w:color="000000"/>
-              <w:bottom w:val="single" w:sz="4" w:space="0" w:color="000000"/>
-            </w:tcBorders>
-          </w:tcPr>
-          <w:p>
-            <w:pPr>
-              <w:pStyle w:val="TableContents"/>
-              <w:widowControl w:val="false"/>
-              <w:bidi w:val="0"/>
-              <w:jc w:val="left"/>
-              <w:rPr>
-                <w:rFonts w:ascii="Segoe UI" w:hAnsi="Segoe UI"/>
-                <w:sz w:val="22"/>
-                <w:szCs w:val="22"/>
-              </w:rPr>
-            </w:pPr>
-            <w:r>
-              <w:rPr>
-                <w:rFonts w:ascii="Segoe UI" w:hAnsi="Segoe UI"/>
-                <w:sz w:val="22"/>
-                <w:szCs w:val="22"/>
-              </w:rPr>
-            </w:r>
+            <w:vMerge/>
+            <w:tcBorders>
+              <w:left w:val="single" w:sz="4" w:space="0" w:color="000000"/>
+              <w:bottom w:val="single" w:sz="4" w:space="0" w:color="000000"/>
+            </w:tcBorders>
+          </w:tcPr>
+          <w:p>
+            <w:pPr>
+              <w:pStyle w:val="TableContents"/>
+              <w:rPr>
+                <w:rFonts w:ascii="Segoe UI" w:hAnsi="Segoe UI"/>
+                <w:sz w:val="22"/>
+                <w:szCs w:val="22"/>
+              </w:rPr>
+            </w:pPr>
           </w:p>
         </w:tc>
         <w:tc>
@@ -591,9 +493,6 @@
           <w:p>
             <w:pPr>
               <w:pStyle w:val="TableContents"/>
-              <w:widowControl w:val="false"/>
-              <w:bidi w:val="0"/>
-              <w:jc w:val="left"/>
               <w:rPr>
                 <w:rFonts w:ascii="Segoe UI" w:hAnsi="Segoe UI"/>
                 <w:sz w:val="22"/>
@@ -622,8 +521,6 @@
           <w:p>
             <w:pPr>
               <w:pStyle w:val="TableContents"/>
-              <w:widowControl w:val="false"/>
-              <w:bidi w:val="0"/>
               <w:jc w:val="center"/>
               <w:rPr>
                 <w:rFonts w:ascii="Segoe UI" w:hAnsi="Segoe UI"/>
@@ -643,35 +540,24 @@
         </w:tc>
       </w:tr>
       <w:tr>
-        <w:trPr/>
         <w:tc>
           <w:tcPr>
             <w:tcW w:w="1975" w:type="dxa"/>
-            <w:vMerge w:val="continue"/>
-            <w:tcBorders>
-              <w:left w:val="single" w:sz="4" w:space="0" w:color="000000"/>
-              <w:bottom w:val="single" w:sz="4" w:space="0" w:color="000000"/>
-            </w:tcBorders>
-          </w:tcPr>
-          <w:p>
-            <w:pPr>
-              <w:pStyle w:val="TableContents"/>
-              <w:widowControl w:val="false"/>
-              <w:bidi w:val="0"/>
-              <w:jc w:val="left"/>
-              <w:rPr>
-                <w:rFonts w:ascii="Segoe UI" w:hAnsi="Segoe UI"/>
-                <w:sz w:val="22"/>
-                <w:szCs w:val="22"/>
-              </w:rPr>
-            </w:pPr>
-            <w:r>
-              <w:rPr>
-                <w:rFonts w:ascii="Segoe UI" w:hAnsi="Segoe UI"/>
-                <w:sz w:val="22"/>
-                <w:szCs w:val="22"/>
-              </w:rPr>
-            </w:r>
+            <w:vMerge/>
+            <w:tcBorders>
+              <w:left w:val="single" w:sz="4" w:space="0" w:color="000000"/>
+              <w:bottom w:val="single" w:sz="4" w:space="0" w:color="000000"/>
+            </w:tcBorders>
+          </w:tcPr>
+          <w:p>
+            <w:pPr>
+              <w:pStyle w:val="TableContents"/>
+              <w:rPr>
+                <w:rFonts w:ascii="Segoe UI" w:hAnsi="Segoe UI"/>
+                <w:sz w:val="22"/>
+                <w:szCs w:val="22"/>
+              </w:rPr>
+            </w:pPr>
           </w:p>
         </w:tc>
         <w:tc>
@@ -685,9 +571,6 @@
           <w:p>
             <w:pPr>
               <w:pStyle w:val="TableContents"/>
-              <w:widowControl w:val="false"/>
-              <w:bidi w:val="0"/>
-              <w:jc w:val="left"/>
               <w:rPr>
                 <w:rFonts w:ascii="Segoe UI" w:hAnsi="Segoe UI"/>
                 <w:sz w:val="22"/>
@@ -716,8 +599,6 @@
           <w:p>
             <w:pPr>
               <w:pStyle w:val="TableContents"/>
-              <w:widowControl w:val="false"/>
-              <w:bidi w:val="0"/>
               <w:jc w:val="center"/>
               <w:rPr>
                 <w:rFonts w:ascii="Segoe UI" w:hAnsi="Segoe UI"/>
@@ -737,35 +618,24 @@
         </w:tc>
       </w:tr>
       <w:tr>
-        <w:trPr/>
         <w:tc>
           <w:tcPr>
             <w:tcW w:w="1975" w:type="dxa"/>
-            <w:vMerge w:val="continue"/>
-            <w:tcBorders>
-              <w:left w:val="single" w:sz="4" w:space="0" w:color="000000"/>
-              <w:bottom w:val="single" w:sz="4" w:space="0" w:color="000000"/>
-            </w:tcBorders>
-          </w:tcPr>
-          <w:p>
-            <w:pPr>
-              <w:pStyle w:val="TableContents"/>
-              <w:widowControl w:val="false"/>
-              <w:bidi w:val="0"/>
-              <w:jc w:val="left"/>
-              <w:rPr>
-                <w:rFonts w:ascii="Segoe UI" w:hAnsi="Segoe UI"/>
-                <w:sz w:val="22"/>
-                <w:szCs w:val="22"/>
-              </w:rPr>
-            </w:pPr>
-            <w:r>
-              <w:rPr>
-                <w:rFonts w:ascii="Segoe UI" w:hAnsi="Segoe UI"/>
-                <w:sz w:val="22"/>
-                <w:szCs w:val="22"/>
-              </w:rPr>
-            </w:r>
+            <w:vMerge/>
+            <w:tcBorders>
+              <w:left w:val="single" w:sz="4" w:space="0" w:color="000000"/>
+              <w:bottom w:val="single" w:sz="4" w:space="0" w:color="000000"/>
+            </w:tcBorders>
+          </w:tcPr>
+          <w:p>
+            <w:pPr>
+              <w:pStyle w:val="TableContents"/>
+              <w:rPr>
+                <w:rFonts w:ascii="Segoe UI" w:hAnsi="Segoe UI"/>
+                <w:sz w:val="22"/>
+                <w:szCs w:val="22"/>
+              </w:rPr>
+            </w:pPr>
           </w:p>
         </w:tc>
         <w:tc>
@@ -779,9 +649,6 @@
           <w:p>
             <w:pPr>
               <w:pStyle w:val="TableContents"/>
-              <w:widowControl w:val="false"/>
-              <w:bidi w:val="0"/>
-              <w:jc w:val="left"/>
               <w:rPr>
                 <w:rFonts w:ascii="Segoe UI" w:hAnsi="Segoe UI"/>
                 <w:sz w:val="22"/>
@@ -810,8 +677,6 @@
           <w:p>
             <w:pPr>
               <w:pStyle w:val="TableContents"/>
-              <w:widowControl w:val="false"/>
-              <w:bidi w:val="0"/>
               <w:jc w:val="center"/>
               <w:rPr>
                 <w:rFonts w:ascii="Segoe UI" w:hAnsi="Segoe UI"/>
@@ -831,7 +696,6 @@
         </w:tc>
       </w:tr>
       <w:tr>
-        <w:trPr/>
         <w:tc>
           <w:tcPr>
             <w:tcW w:w="9936" w:type="dxa"/>
@@ -845,8 +709,6 @@
           <w:p>
             <w:pPr>
               <w:pStyle w:val="TableContents"/>
-              <w:widowControl w:val="false"/>
-              <w:bidi w:val="0"/>
               <w:jc w:val="right"/>
               <w:rPr>
                 <w:rFonts w:ascii="Segoe UI" w:hAnsi="Segoe UI"/>
@@ -860,13 +722,30 @@
                 <w:sz w:val="22"/>
                 <w:szCs w:val="22"/>
               </w:rPr>
-              <w:t>Total (        / 30 )</w:t>
+              <w:t xml:space="preserve">Total </w:t>
+            </w:r>
+            <w:proofErr w:type="gramStart"/>
+            <w:r>
+              <w:rPr>
+                <w:rFonts w:ascii="Segoe UI" w:hAnsi="Segoe UI"/>
+                <w:sz w:val="22"/>
+                <w:szCs w:val="22"/>
+              </w:rPr>
+              <w:t xml:space="preserve">(  </w:t>
+            </w:r>
+            <w:proofErr w:type="gramEnd"/>
+            <w:r>
+              <w:rPr>
+                <w:rFonts w:ascii="Segoe UI" w:hAnsi="Segoe UI"/>
+                <w:sz w:val="22"/>
+                <w:szCs w:val="22"/>
+              </w:rPr>
+              <w:t xml:space="preserve">      / 30 )</w:t>
             </w:r>
           </w:p>
         </w:tc>
       </w:tr>
       <w:tr>
-        <w:trPr/>
         <w:tc>
           <w:tcPr>
             <w:tcW w:w="1975" w:type="dxa"/>
@@ -879,8 +758,6 @@
           <w:p>
             <w:pPr>
               <w:pStyle w:val="TableContents"/>
-              <w:widowControl w:val="false"/>
-              <w:bidi w:val="0"/>
               <w:jc w:val="center"/>
               <w:rPr>
                 <w:rFonts w:ascii="Segoe UI" w:hAnsi="Segoe UI"/>
@@ -909,9 +786,6 @@
           <w:p>
             <w:pPr>
               <w:pStyle w:val="TableContents"/>
-              <w:widowControl w:val="false"/>
-              <w:bidi w:val="0"/>
-              <w:jc w:val="left"/>
               <w:rPr>
                 <w:rFonts w:ascii="Segoe UI" w:hAnsi="Segoe UI"/>
                 <w:sz w:val="22"/>
@@ -940,8 +814,6 @@
           <w:p>
             <w:pPr>
               <w:pStyle w:val="TableContents"/>
-              <w:widowControl w:val="false"/>
-              <w:bidi w:val="0"/>
               <w:jc w:val="center"/>
               <w:rPr>
                 <w:rFonts w:ascii="Segoe UI" w:hAnsi="Segoe UI"/>
@@ -961,35 +833,24 @@
         </w:tc>
       </w:tr>
       <w:tr>
-        <w:trPr/>
         <w:tc>
           <w:tcPr>
             <w:tcW w:w="1975" w:type="dxa"/>
-            <w:vMerge w:val="continue"/>
-            <w:tcBorders>
-              <w:left w:val="single" w:sz="4" w:space="0" w:color="000000"/>
-              <w:bottom w:val="single" w:sz="4" w:space="0" w:color="000000"/>
-            </w:tcBorders>
-          </w:tcPr>
-          <w:p>
-            <w:pPr>
-              <w:pStyle w:val="TableContents"/>
-              <w:widowControl w:val="false"/>
-              <w:bidi w:val="0"/>
-              <w:jc w:val="left"/>
-              <w:rPr>
-                <w:rFonts w:ascii="Segoe UI" w:hAnsi="Segoe UI"/>
-                <w:sz w:val="22"/>
-                <w:szCs w:val="22"/>
-              </w:rPr>
-            </w:pPr>
-            <w:r>
-              <w:rPr>
-                <w:rFonts w:ascii="Segoe UI" w:hAnsi="Segoe UI"/>
-                <w:sz w:val="22"/>
-                <w:szCs w:val="22"/>
-              </w:rPr>
-            </w:r>
+            <w:vMerge/>
+            <w:tcBorders>
+              <w:left w:val="single" w:sz="4" w:space="0" w:color="000000"/>
+              <w:bottom w:val="single" w:sz="4" w:space="0" w:color="000000"/>
+            </w:tcBorders>
+          </w:tcPr>
+          <w:p>
+            <w:pPr>
+              <w:pStyle w:val="TableContents"/>
+              <w:rPr>
+                <w:rFonts w:ascii="Segoe UI" w:hAnsi="Segoe UI"/>
+                <w:sz w:val="22"/>
+                <w:szCs w:val="22"/>
+              </w:rPr>
+            </w:pPr>
           </w:p>
         </w:tc>
         <w:tc>
@@ -1003,9 +864,6 @@
           <w:p>
             <w:pPr>
               <w:pStyle w:val="TableContents"/>
-              <w:widowControl w:val="false"/>
-              <w:bidi w:val="0"/>
-              <w:jc w:val="left"/>
               <w:rPr>
                 <w:rFonts w:ascii="Segoe UI" w:hAnsi="Segoe UI"/>
                 <w:sz w:val="22"/>
@@ -1034,8 +892,6 @@
           <w:p>
             <w:pPr>
               <w:pStyle w:val="TableContents"/>
-              <w:widowControl w:val="false"/>
-              <w:bidi w:val="0"/>
               <w:jc w:val="center"/>
               <w:rPr>
                 <w:rFonts w:ascii="Segoe UI" w:hAnsi="Segoe UI"/>
@@ -1055,35 +911,24 @@
         </w:tc>
       </w:tr>
       <w:tr>
-        <w:trPr/>
         <w:tc>
           <w:tcPr>
             <w:tcW w:w="1975" w:type="dxa"/>
-            <w:vMerge w:val="continue"/>
-            <w:tcBorders>
-              <w:left w:val="single" w:sz="4" w:space="0" w:color="000000"/>
-              <w:bottom w:val="single" w:sz="4" w:space="0" w:color="000000"/>
-            </w:tcBorders>
-          </w:tcPr>
-          <w:p>
-            <w:pPr>
-              <w:pStyle w:val="TableContents"/>
-              <w:widowControl w:val="false"/>
-              <w:bidi w:val="0"/>
-              <w:jc w:val="left"/>
-              <w:rPr>
-                <w:rFonts w:ascii="Segoe UI" w:hAnsi="Segoe UI"/>
-                <w:sz w:val="22"/>
-                <w:szCs w:val="22"/>
-              </w:rPr>
-            </w:pPr>
-            <w:r>
-              <w:rPr>
-                <w:rFonts w:ascii="Segoe UI" w:hAnsi="Segoe UI"/>
-                <w:sz w:val="22"/>
-                <w:szCs w:val="22"/>
-              </w:rPr>
-            </w:r>
+            <w:vMerge/>
+            <w:tcBorders>
+              <w:left w:val="single" w:sz="4" w:space="0" w:color="000000"/>
+              <w:bottom w:val="single" w:sz="4" w:space="0" w:color="000000"/>
+            </w:tcBorders>
+          </w:tcPr>
+          <w:p>
+            <w:pPr>
+              <w:pStyle w:val="TableContents"/>
+              <w:rPr>
+                <w:rFonts w:ascii="Segoe UI" w:hAnsi="Segoe UI"/>
+                <w:sz w:val="22"/>
+                <w:szCs w:val="22"/>
+              </w:rPr>
+            </w:pPr>
           </w:p>
         </w:tc>
         <w:tc>
@@ -1097,9 +942,6 @@
           <w:p>
             <w:pPr>
               <w:pStyle w:val="TableContents"/>
-              <w:widowControl w:val="false"/>
-              <w:bidi w:val="0"/>
-              <w:jc w:val="left"/>
               <w:rPr>
                 <w:rFonts w:ascii="Segoe UI" w:hAnsi="Segoe UI"/>
                 <w:sz w:val="22"/>
@@ -1128,8 +970,6 @@
           <w:p>
             <w:pPr>
               <w:pStyle w:val="TableContents"/>
-              <w:widowControl w:val="false"/>
-              <w:bidi w:val="0"/>
               <w:jc w:val="center"/>
               <w:rPr>
                 <w:rFonts w:ascii="Segoe UI" w:hAnsi="Segoe UI"/>
@@ -1149,7 +989,6 @@
         </w:tc>
       </w:tr>
       <w:tr>
-        <w:trPr/>
         <w:tc>
           <w:tcPr>
             <w:tcW w:w="9936" w:type="dxa"/>
@@ -1163,8 +1002,6 @@
           <w:p>
             <w:pPr>
               <w:pStyle w:val="TableContents"/>
-              <w:widowControl w:val="false"/>
-              <w:bidi w:val="0"/>
               <w:jc w:val="right"/>
               <w:rPr>
                 <w:rFonts w:ascii="Segoe UI" w:hAnsi="Segoe UI"/>
@@ -1178,13 +1015,30 @@
                 <w:sz w:val="22"/>
                 <w:szCs w:val="22"/>
               </w:rPr>
-              <w:t>Total (        / 20 )</w:t>
+              <w:t xml:space="preserve">Total </w:t>
+            </w:r>
+            <w:proofErr w:type="gramStart"/>
+            <w:r>
+              <w:rPr>
+                <w:rFonts w:ascii="Segoe UI" w:hAnsi="Segoe UI"/>
+                <w:sz w:val="22"/>
+                <w:szCs w:val="22"/>
+              </w:rPr>
+              <w:t xml:space="preserve">(  </w:t>
+            </w:r>
+            <w:proofErr w:type="gramEnd"/>
+            <w:r>
+              <w:rPr>
+                <w:rFonts w:ascii="Segoe UI" w:hAnsi="Segoe UI"/>
+                <w:sz w:val="22"/>
+                <w:szCs w:val="22"/>
+              </w:rPr>
+              <w:t xml:space="preserve">      / 20 )</w:t>
             </w:r>
           </w:p>
         </w:tc>
       </w:tr>
       <w:tr>
-        <w:trPr/>
         <w:tc>
           <w:tcPr>
             <w:tcW w:w="1975" w:type="dxa"/>
@@ -1197,8 +1051,6 @@
           <w:p>
             <w:pPr>
               <w:pStyle w:val="TableContents"/>
-              <w:widowControl w:val="false"/>
-              <w:bidi w:val="0"/>
               <w:jc w:val="center"/>
               <w:rPr>
                 <w:rFonts w:ascii="Segoe UI" w:hAnsi="Segoe UI"/>
@@ -1227,9 +1079,6 @@
           <w:p>
             <w:pPr>
               <w:pStyle w:val="TableContents"/>
-              <w:widowControl w:val="false"/>
-              <w:bidi w:val="0"/>
-              <w:jc w:val="left"/>
               <w:rPr>
                 <w:rFonts w:ascii="Segoe UI" w:hAnsi="Segoe UI"/>
                 <w:sz w:val="22"/>
@@ -1258,8 +1107,6 @@
           <w:p>
             <w:pPr>
               <w:pStyle w:val="TableContents"/>
-              <w:widowControl w:val="false"/>
-              <w:bidi w:val="0"/>
               <w:jc w:val="center"/>
               <w:rPr>
                 <w:rFonts w:ascii="Segoe UI" w:hAnsi="Segoe UI"/>
@@ -1279,35 +1126,24 @@
         </w:tc>
       </w:tr>
       <w:tr>
-        <w:trPr/>
         <w:tc>
           <w:tcPr>
             <w:tcW w:w="1975" w:type="dxa"/>
-            <w:vMerge w:val="continue"/>
-            <w:tcBorders>
-              <w:left w:val="single" w:sz="4" w:space="0" w:color="000000"/>
-              <w:bottom w:val="single" w:sz="4" w:space="0" w:color="000000"/>
-            </w:tcBorders>
-          </w:tcPr>
-          <w:p>
-            <w:pPr>
-              <w:pStyle w:val="TableContents"/>
-              <w:widowControl w:val="false"/>
-              <w:bidi w:val="0"/>
-              <w:jc w:val="left"/>
-              <w:rPr>
-                <w:rFonts w:ascii="Segoe UI" w:hAnsi="Segoe UI"/>
-                <w:sz w:val="22"/>
-                <w:szCs w:val="22"/>
-              </w:rPr>
-            </w:pPr>
-            <w:r>
-              <w:rPr>
-                <w:rFonts w:ascii="Segoe UI" w:hAnsi="Segoe UI"/>
-                <w:sz w:val="22"/>
-                <w:szCs w:val="22"/>
-              </w:rPr>
-            </w:r>
+            <w:vMerge/>
+            <w:tcBorders>
+              <w:left w:val="single" w:sz="4" w:space="0" w:color="000000"/>
+              <w:bottom w:val="single" w:sz="4" w:space="0" w:color="000000"/>
+            </w:tcBorders>
+          </w:tcPr>
+          <w:p>
+            <w:pPr>
+              <w:pStyle w:val="TableContents"/>
+              <w:rPr>
+                <w:rFonts w:ascii="Segoe UI" w:hAnsi="Segoe UI"/>
+                <w:sz w:val="22"/>
+                <w:szCs w:val="22"/>
+              </w:rPr>
+            </w:pPr>
           </w:p>
         </w:tc>
         <w:tc>
@@ -1321,9 +1157,6 @@
           <w:p>
             <w:pPr>
               <w:pStyle w:val="TableContents"/>
-              <w:widowControl w:val="false"/>
-              <w:bidi w:val="0"/>
-              <w:jc w:val="left"/>
               <w:rPr>
                 <w:rFonts w:ascii="Segoe UI" w:hAnsi="Segoe UI"/>
                 <w:sz w:val="22"/>
@@ -1352,8 +1185,6 @@
           <w:p>
             <w:pPr>
               <w:pStyle w:val="TableContents"/>
-              <w:widowControl w:val="false"/>
-              <w:bidi w:val="0"/>
               <w:jc w:val="center"/>
               <w:rPr>
                 <w:rFonts w:ascii="Segoe UI" w:hAnsi="Segoe UI"/>
@@ -1373,35 +1204,24 @@
         </w:tc>
       </w:tr>
       <w:tr>
-        <w:trPr/>
         <w:tc>
           <w:tcPr>
             <w:tcW w:w="1975" w:type="dxa"/>
-            <w:vMerge w:val="continue"/>
-            <w:tcBorders>
-              <w:left w:val="single" w:sz="4" w:space="0" w:color="000000"/>
-              <w:bottom w:val="single" w:sz="4" w:space="0" w:color="000000"/>
-            </w:tcBorders>
-          </w:tcPr>
-          <w:p>
-            <w:pPr>
-              <w:pStyle w:val="TableContents"/>
-              <w:widowControl w:val="false"/>
-              <w:bidi w:val="0"/>
-              <w:jc w:val="left"/>
-              <w:rPr>
-                <w:rFonts w:ascii="Segoe UI" w:hAnsi="Segoe UI"/>
-                <w:sz w:val="22"/>
-                <w:szCs w:val="22"/>
-              </w:rPr>
-            </w:pPr>
-            <w:r>
-              <w:rPr>
-                <w:rFonts w:ascii="Segoe UI" w:hAnsi="Segoe UI"/>
-                <w:sz w:val="22"/>
-                <w:szCs w:val="22"/>
-              </w:rPr>
-            </w:r>
+            <w:vMerge/>
+            <w:tcBorders>
+              <w:left w:val="single" w:sz="4" w:space="0" w:color="000000"/>
+              <w:bottom w:val="single" w:sz="4" w:space="0" w:color="000000"/>
+            </w:tcBorders>
+          </w:tcPr>
+          <w:p>
+            <w:pPr>
+              <w:pStyle w:val="TableContents"/>
+              <w:rPr>
+                <w:rFonts w:ascii="Segoe UI" w:hAnsi="Segoe UI"/>
+                <w:sz w:val="22"/>
+                <w:szCs w:val="22"/>
+              </w:rPr>
+            </w:pPr>
           </w:p>
         </w:tc>
         <w:tc>
@@ -1415,9 +1235,6 @@
           <w:p>
             <w:pPr>
               <w:pStyle w:val="TableContents"/>
-              <w:widowControl w:val="false"/>
-              <w:bidi w:val="0"/>
-              <w:jc w:val="left"/>
               <w:rPr>
                 <w:rFonts w:ascii="Segoe UI" w:hAnsi="Segoe UI"/>
                 <w:sz w:val="22"/>
@@ -1446,8 +1263,6 @@
           <w:p>
             <w:pPr>
               <w:pStyle w:val="TableContents"/>
-              <w:widowControl w:val="false"/>
-              <w:bidi w:val="0"/>
               <w:jc w:val="center"/>
               <w:rPr>
                 <w:rFonts w:ascii="Segoe UI" w:hAnsi="Segoe UI"/>
@@ -1467,35 +1282,24 @@
         </w:tc>
       </w:tr>
       <w:tr>
-        <w:trPr/>
         <w:tc>
           <w:tcPr>
             <w:tcW w:w="1975" w:type="dxa"/>
-            <w:vMerge w:val="continue"/>
-            <w:tcBorders>
-              <w:left w:val="single" w:sz="4" w:space="0" w:color="000000"/>
-              <w:bottom w:val="single" w:sz="4" w:space="0" w:color="000000"/>
-            </w:tcBorders>
-          </w:tcPr>
-          <w:p>
-            <w:pPr>
-              <w:pStyle w:val="TableContents"/>
-              <w:widowControl w:val="false"/>
-              <w:bidi w:val="0"/>
-              <w:jc w:val="left"/>
-              <w:rPr>
-                <w:rFonts w:ascii="Segoe UI" w:hAnsi="Segoe UI"/>
-                <w:sz w:val="22"/>
-                <w:szCs w:val="22"/>
-              </w:rPr>
-            </w:pPr>
-            <w:r>
-              <w:rPr>
-                <w:rFonts w:ascii="Segoe UI" w:hAnsi="Segoe UI"/>
-                <w:sz w:val="22"/>
-                <w:szCs w:val="22"/>
-              </w:rPr>
-            </w:r>
+            <w:vMerge/>
+            <w:tcBorders>
+              <w:left w:val="single" w:sz="4" w:space="0" w:color="000000"/>
+              <w:bottom w:val="single" w:sz="4" w:space="0" w:color="000000"/>
+            </w:tcBorders>
+          </w:tcPr>
+          <w:p>
+            <w:pPr>
+              <w:pStyle w:val="TableContents"/>
+              <w:rPr>
+                <w:rFonts w:ascii="Segoe UI" w:hAnsi="Segoe UI"/>
+                <w:sz w:val="22"/>
+                <w:szCs w:val="22"/>
+              </w:rPr>
+            </w:pPr>
           </w:p>
         </w:tc>
         <w:tc>
@@ -1509,9 +1313,6 @@
           <w:p>
             <w:pPr>
               <w:pStyle w:val="TableContents"/>
-              <w:widowControl w:val="false"/>
-              <w:bidi w:val="0"/>
-              <w:jc w:val="left"/>
               <w:rPr>
                 <w:rFonts w:ascii="Segoe UI" w:hAnsi="Segoe UI"/>
                 <w:sz w:val="22"/>
@@ -1540,8 +1341,6 @@
           <w:p>
             <w:pPr>
               <w:pStyle w:val="TableContents"/>
-              <w:widowControl w:val="false"/>
-              <w:bidi w:val="0"/>
               <w:jc w:val="center"/>
               <w:rPr>
                 <w:rFonts w:ascii="Segoe UI" w:hAnsi="Segoe UI"/>
@@ -1561,35 +1360,24 @@
         </w:tc>
       </w:tr>
       <w:tr>
-        <w:trPr/>
         <w:tc>
           <w:tcPr>
             <w:tcW w:w="1975" w:type="dxa"/>
-            <w:vMerge w:val="continue"/>
-            <w:tcBorders>
-              <w:left w:val="single" w:sz="4" w:space="0" w:color="000000"/>
-              <w:bottom w:val="single" w:sz="4" w:space="0" w:color="000000"/>
-            </w:tcBorders>
-          </w:tcPr>
-          <w:p>
-            <w:pPr>
-              <w:pStyle w:val="TableContents"/>
-              <w:widowControl w:val="false"/>
-              <w:bidi w:val="0"/>
-              <w:jc w:val="left"/>
-              <w:rPr>
-                <w:rFonts w:ascii="Segoe UI" w:hAnsi="Segoe UI"/>
-                <w:sz w:val="22"/>
-                <w:szCs w:val="22"/>
-              </w:rPr>
-            </w:pPr>
-            <w:r>
-              <w:rPr>
-                <w:rFonts w:ascii="Segoe UI" w:hAnsi="Segoe UI"/>
-                <w:sz w:val="22"/>
-                <w:szCs w:val="22"/>
-              </w:rPr>
-            </w:r>
+            <w:vMerge/>
+            <w:tcBorders>
+              <w:left w:val="single" w:sz="4" w:space="0" w:color="000000"/>
+              <w:bottom w:val="single" w:sz="4" w:space="0" w:color="000000"/>
+            </w:tcBorders>
+          </w:tcPr>
+          <w:p>
+            <w:pPr>
+              <w:pStyle w:val="TableContents"/>
+              <w:rPr>
+                <w:rFonts w:ascii="Segoe UI" w:hAnsi="Segoe UI"/>
+                <w:sz w:val="22"/>
+                <w:szCs w:val="22"/>
+              </w:rPr>
+            </w:pPr>
           </w:p>
         </w:tc>
         <w:tc>
@@ -1603,9 +1391,6 @@
           <w:p>
             <w:pPr>
               <w:pStyle w:val="TableContents"/>
-              <w:widowControl w:val="false"/>
-              <w:bidi w:val="0"/>
-              <w:jc w:val="left"/>
               <w:rPr>
                 <w:rFonts w:ascii="Segoe UI" w:hAnsi="Segoe UI"/>
                 <w:sz w:val="22"/>
@@ -1634,8 +1419,6 @@
           <w:p>
             <w:pPr>
               <w:pStyle w:val="TableContents"/>
-              <w:widowControl w:val="false"/>
-              <w:bidi w:val="0"/>
               <w:jc w:val="center"/>
               <w:rPr>
                 <w:rFonts w:ascii="Segoe UI" w:hAnsi="Segoe UI"/>
@@ -1655,35 +1438,24 @@
         </w:tc>
       </w:tr>
       <w:tr>
-        <w:trPr/>
         <w:tc>
           <w:tcPr>
             <w:tcW w:w="1975" w:type="dxa"/>
-            <w:vMerge w:val="continue"/>
-            <w:tcBorders>
-              <w:left w:val="single" w:sz="4" w:space="0" w:color="000000"/>
-              <w:bottom w:val="single" w:sz="4" w:space="0" w:color="000000"/>
-            </w:tcBorders>
-          </w:tcPr>
-          <w:p>
-            <w:pPr>
-              <w:pStyle w:val="TableContents"/>
-              <w:widowControl w:val="false"/>
-              <w:bidi w:val="0"/>
-              <w:jc w:val="left"/>
-              <w:rPr>
-                <w:rFonts w:ascii="Segoe UI" w:hAnsi="Segoe UI"/>
-                <w:sz w:val="22"/>
-                <w:szCs w:val="22"/>
-              </w:rPr>
-            </w:pPr>
-            <w:r>
-              <w:rPr>
-                <w:rFonts w:ascii="Segoe UI" w:hAnsi="Segoe UI"/>
-                <w:sz w:val="22"/>
-                <w:szCs w:val="22"/>
-              </w:rPr>
-            </w:r>
+            <w:vMerge/>
+            <w:tcBorders>
+              <w:left w:val="single" w:sz="4" w:space="0" w:color="000000"/>
+              <w:bottom w:val="single" w:sz="4" w:space="0" w:color="000000"/>
+            </w:tcBorders>
+          </w:tcPr>
+          <w:p>
+            <w:pPr>
+              <w:pStyle w:val="TableContents"/>
+              <w:rPr>
+                <w:rFonts w:ascii="Segoe UI" w:hAnsi="Segoe UI"/>
+                <w:sz w:val="22"/>
+                <w:szCs w:val="22"/>
+              </w:rPr>
+            </w:pPr>
           </w:p>
         </w:tc>
         <w:tc>
@@ -1697,9 +1469,6 @@
           <w:p>
             <w:pPr>
               <w:pStyle w:val="TableContents"/>
-              <w:widowControl w:val="false"/>
-              <w:bidi w:val="0"/>
-              <w:jc w:val="left"/>
               <w:rPr>
                 <w:rFonts w:ascii="Segoe UI" w:hAnsi="Segoe UI"/>
                 <w:sz w:val="22"/>
@@ -1728,8 +1497,6 @@
           <w:p>
             <w:pPr>
               <w:pStyle w:val="TableContents"/>
-              <w:widowControl w:val="false"/>
-              <w:bidi w:val="0"/>
               <w:jc w:val="center"/>
               <w:rPr>
                 <w:rFonts w:ascii="Segoe UI" w:hAnsi="Segoe UI"/>
@@ -1749,35 +1516,24 @@
         </w:tc>
       </w:tr>
       <w:tr>
-        <w:trPr/>
         <w:tc>
           <w:tcPr>
             <w:tcW w:w="1975" w:type="dxa"/>
-            <w:vMerge w:val="continue"/>
-            <w:tcBorders>
-              <w:left w:val="single" w:sz="4" w:space="0" w:color="000000"/>
-              <w:bottom w:val="single" w:sz="4" w:space="0" w:color="000000"/>
-            </w:tcBorders>
-          </w:tcPr>
-          <w:p>
-            <w:pPr>
-              <w:pStyle w:val="TableContents"/>
-              <w:widowControl w:val="false"/>
-              <w:bidi w:val="0"/>
-              <w:jc w:val="left"/>
-              <w:rPr>
-                <w:rFonts w:ascii="Segoe UI" w:hAnsi="Segoe UI"/>
-                <w:sz w:val="22"/>
-                <w:szCs w:val="22"/>
-              </w:rPr>
-            </w:pPr>
-            <w:r>
-              <w:rPr>
-                <w:rFonts w:ascii="Segoe UI" w:hAnsi="Segoe UI"/>
-                <w:sz w:val="22"/>
-                <w:szCs w:val="22"/>
-              </w:rPr>
-            </w:r>
+            <w:vMerge/>
+            <w:tcBorders>
+              <w:left w:val="single" w:sz="4" w:space="0" w:color="000000"/>
+              <w:bottom w:val="single" w:sz="4" w:space="0" w:color="000000"/>
+            </w:tcBorders>
+          </w:tcPr>
+          <w:p>
+            <w:pPr>
+              <w:pStyle w:val="TableContents"/>
+              <w:rPr>
+                <w:rFonts w:ascii="Segoe UI" w:hAnsi="Segoe UI"/>
+                <w:sz w:val="22"/>
+                <w:szCs w:val="22"/>
+              </w:rPr>
+            </w:pPr>
           </w:p>
         </w:tc>
         <w:tc>
@@ -1791,9 +1547,6 @@
           <w:p>
             <w:pPr>
               <w:pStyle w:val="TableContents"/>
-              <w:widowControl w:val="false"/>
-              <w:bidi w:val="0"/>
-              <w:jc w:val="left"/>
               <w:rPr>
                 <w:rFonts w:ascii="Segoe UI" w:hAnsi="Segoe UI"/>
                 <w:sz w:val="22"/>
@@ -1822,8 +1575,6 @@
           <w:p>
             <w:pPr>
               <w:pStyle w:val="TableContents"/>
-              <w:widowControl w:val="false"/>
-              <w:bidi w:val="0"/>
               <w:jc w:val="center"/>
               <w:rPr>
                 <w:rFonts w:ascii="Segoe UI" w:hAnsi="Segoe UI"/>
@@ -1843,35 +1594,24 @@
         </w:tc>
       </w:tr>
       <w:tr>
-        <w:trPr/>
         <w:tc>
           <w:tcPr>
             <w:tcW w:w="1975" w:type="dxa"/>
-            <w:vMerge w:val="continue"/>
-            <w:tcBorders>
-              <w:left w:val="single" w:sz="4" w:space="0" w:color="000000"/>
-              <w:bottom w:val="single" w:sz="4" w:space="0" w:color="000000"/>
-            </w:tcBorders>
-          </w:tcPr>
-          <w:p>
-            <w:pPr>
-              <w:pStyle w:val="TableContents"/>
-              <w:widowControl w:val="false"/>
-              <w:bidi w:val="0"/>
-              <w:jc w:val="left"/>
-              <w:rPr>
-                <w:rFonts w:ascii="Segoe UI" w:hAnsi="Segoe UI"/>
-                <w:sz w:val="22"/>
-                <w:szCs w:val="22"/>
-              </w:rPr>
-            </w:pPr>
-            <w:r>
-              <w:rPr>
-                <w:rFonts w:ascii="Segoe UI" w:hAnsi="Segoe UI"/>
-                <w:sz w:val="22"/>
-                <w:szCs w:val="22"/>
-              </w:rPr>
-            </w:r>
+            <w:vMerge/>
+            <w:tcBorders>
+              <w:left w:val="single" w:sz="4" w:space="0" w:color="000000"/>
+              <w:bottom w:val="single" w:sz="4" w:space="0" w:color="000000"/>
+            </w:tcBorders>
+          </w:tcPr>
+          <w:p>
+            <w:pPr>
+              <w:pStyle w:val="TableContents"/>
+              <w:rPr>
+                <w:rFonts w:ascii="Segoe UI" w:hAnsi="Segoe UI"/>
+                <w:sz w:val="22"/>
+                <w:szCs w:val="22"/>
+              </w:rPr>
+            </w:pPr>
           </w:p>
         </w:tc>
         <w:tc>
@@ -1885,9 +1625,6 @@
           <w:p>
             <w:pPr>
               <w:pStyle w:val="TableContents"/>
-              <w:widowControl w:val="false"/>
-              <w:bidi w:val="0"/>
-              <w:jc w:val="left"/>
               <w:rPr>
                 <w:rFonts w:ascii="Segoe UI" w:hAnsi="Segoe UI"/>
                 <w:sz w:val="22"/>
@@ -1916,8 +1653,6 @@
           <w:p>
             <w:pPr>
               <w:pStyle w:val="TableContents"/>
-              <w:widowControl w:val="false"/>
-              <w:bidi w:val="0"/>
               <w:jc w:val="center"/>
               <w:rPr>
                 <w:rFonts w:ascii="Segoe UI" w:hAnsi="Segoe UI"/>
@@ -1937,7 +1672,6 @@
         </w:tc>
       </w:tr>
       <w:tr>
-        <w:trPr/>
         <w:tc>
           <w:tcPr>
             <w:tcW w:w="9936" w:type="dxa"/>
@@ -1951,8 +1685,6 @@
           <w:p>
             <w:pPr>
               <w:pStyle w:val="TableContents"/>
-              <w:widowControl w:val="false"/>
-              <w:bidi w:val="0"/>
               <w:jc w:val="right"/>
               <w:rPr>
                 <w:rFonts w:ascii="Segoe UI" w:hAnsi="Segoe UI"/>
@@ -1966,13 +1698,30 @@
                 <w:sz w:val="22"/>
                 <w:szCs w:val="22"/>
               </w:rPr>
-              <w:t>Total (        / 45 )</w:t>
+              <w:t xml:space="preserve">Total </w:t>
+            </w:r>
+            <w:proofErr w:type="gramStart"/>
+            <w:r>
+              <w:rPr>
+                <w:rFonts w:ascii="Segoe UI" w:hAnsi="Segoe UI"/>
+                <w:sz w:val="22"/>
+                <w:szCs w:val="22"/>
+              </w:rPr>
+              <w:t xml:space="preserve">(  </w:t>
+            </w:r>
+            <w:proofErr w:type="gramEnd"/>
+            <w:r>
+              <w:rPr>
+                <w:rFonts w:ascii="Segoe UI" w:hAnsi="Segoe UI"/>
+                <w:sz w:val="22"/>
+                <w:szCs w:val="22"/>
+              </w:rPr>
+              <w:t xml:space="preserve">      / 45 )</w:t>
             </w:r>
           </w:p>
         </w:tc>
       </w:tr>
       <w:tr>
-        <w:trPr/>
         <w:tc>
           <w:tcPr>
             <w:tcW w:w="1975" w:type="dxa"/>
@@ -1985,8 +1734,6 @@
           <w:p>
             <w:pPr>
               <w:pStyle w:val="TableContents"/>
-              <w:widowControl w:val="false"/>
-              <w:bidi w:val="0"/>
               <w:jc w:val="center"/>
               <w:rPr>
                 <w:rFonts w:ascii="Segoe UI" w:hAnsi="Segoe UI"/>
@@ -2015,9 +1762,6 @@
           <w:p>
             <w:pPr>
               <w:pStyle w:val="TableContents"/>
-              <w:widowControl w:val="false"/>
-              <w:bidi w:val="0"/>
-              <w:jc w:val="left"/>
               <w:rPr>
                 <w:rFonts w:ascii="Segoe UI" w:hAnsi="Segoe UI"/>
                 <w:sz w:val="22"/>
@@ -2046,8 +1790,6 @@
           <w:p>
             <w:pPr>
               <w:pStyle w:val="TableContents"/>
-              <w:widowControl w:val="false"/>
-              <w:bidi w:val="0"/>
               <w:jc w:val="center"/>
               <w:rPr>
                 <w:rFonts w:ascii="Segoe UI" w:hAnsi="Segoe UI"/>
@@ -2067,35 +1809,24 @@
         </w:tc>
       </w:tr>
       <w:tr>
-        <w:trPr/>
         <w:tc>
           <w:tcPr>
             <w:tcW w:w="1975" w:type="dxa"/>
-            <w:vMerge w:val="continue"/>
-            <w:tcBorders>
-              <w:left w:val="single" w:sz="4" w:space="0" w:color="000000"/>
-              <w:bottom w:val="single" w:sz="4" w:space="0" w:color="000000"/>
-            </w:tcBorders>
-          </w:tcPr>
-          <w:p>
-            <w:pPr>
-              <w:pStyle w:val="TableContents"/>
-              <w:widowControl w:val="false"/>
-              <w:bidi w:val="0"/>
-              <w:jc w:val="left"/>
-              <w:rPr>
-                <w:rFonts w:ascii="Segoe UI" w:hAnsi="Segoe UI"/>
-                <w:sz w:val="22"/>
-                <w:szCs w:val="22"/>
-              </w:rPr>
-            </w:pPr>
-            <w:r>
-              <w:rPr>
-                <w:rFonts w:ascii="Segoe UI" w:hAnsi="Segoe UI"/>
-                <w:sz w:val="22"/>
-                <w:szCs w:val="22"/>
-              </w:rPr>
-            </w:r>
+            <w:vMerge/>
+            <w:tcBorders>
+              <w:left w:val="single" w:sz="4" w:space="0" w:color="000000"/>
+              <w:bottom w:val="single" w:sz="4" w:space="0" w:color="000000"/>
+            </w:tcBorders>
+          </w:tcPr>
+          <w:p>
+            <w:pPr>
+              <w:pStyle w:val="TableContents"/>
+              <w:rPr>
+                <w:rFonts w:ascii="Segoe UI" w:hAnsi="Segoe UI"/>
+                <w:sz w:val="22"/>
+                <w:szCs w:val="22"/>
+              </w:rPr>
+            </w:pPr>
           </w:p>
         </w:tc>
         <w:tc>
@@ -2109,9 +1840,6 @@
           <w:p>
             <w:pPr>
               <w:pStyle w:val="TableContents"/>
-              <w:widowControl w:val="false"/>
-              <w:bidi w:val="0"/>
-              <w:jc w:val="left"/>
               <w:rPr>
                 <w:rFonts w:ascii="Segoe UI" w:hAnsi="Segoe UI"/>
                 <w:sz w:val="22"/>
@@ -2140,8 +1868,6 @@
           <w:p>
             <w:pPr>
               <w:pStyle w:val="TableContents"/>
-              <w:widowControl w:val="false"/>
-              <w:bidi w:val="0"/>
               <w:jc w:val="center"/>
               <w:rPr>
                 <w:rFonts w:ascii="Segoe UI" w:hAnsi="Segoe UI"/>
@@ -2149,18 +1875,10 @@
                 <w:szCs w:val="22"/>
               </w:rPr>
             </w:pPr>
-            <w:r>
-              <w:rPr>
-                <w:rFonts w:ascii="Segoe UI" w:hAnsi="Segoe UI"/>
-                <w:sz w:val="22"/>
-                <w:szCs w:val="22"/>
-              </w:rPr>
-            </w:r>
           </w:p>
         </w:tc>
       </w:tr>
       <w:tr>
-        <w:trPr/>
         <w:tc>
           <w:tcPr>
             <w:tcW w:w="9151" w:type="dxa"/>
@@ -2173,8 +1891,6 @@
           <w:p>
             <w:pPr>
               <w:pStyle w:val="TableContents"/>
-              <w:widowControl w:val="false"/>
-              <w:bidi w:val="0"/>
               <w:jc w:val="right"/>
               <w:rPr>
                 <w:rFonts w:ascii="Segoe UI" w:hAnsi="Segoe UI"/>
@@ -2204,8 +1920,6 @@
           <w:p>
             <w:pPr>
               <w:pStyle w:val="TableContents"/>
-              <w:widowControl w:val="false"/>
-              <w:bidi w:val="0"/>
               <w:jc w:val="center"/>
               <w:rPr>
                 <w:rFonts w:ascii="Segoe UI" w:hAnsi="Segoe UI"/>
@@ -2213,19 +1927,10 @@
                 <w:szCs w:val="22"/>
               </w:rPr>
             </w:pPr>
-            <w:r>
-              <w:rPr>
-                <w:rFonts w:ascii="Segoe UI" w:hAnsi="Segoe UI"/>
-                <w:sz w:val="22"/>
-                <w:szCs w:val="22"/>
-              </w:rPr>
-            </w:r>
-          </w:p>
-          <w:p>
-            <w:pPr>
-              <w:pStyle w:val="TableContents"/>
-              <w:widowControl w:val="false"/>
-              <w:bidi w:val="0"/>
+          </w:p>
+          <w:p>
+            <w:pPr>
+              <w:pStyle w:val="TableContents"/>
               <w:jc w:val="center"/>
               <w:rPr>
                 <w:rFonts w:ascii="Segoe UI" w:hAnsi="Segoe UI"/>
@@ -2247,12 +1952,9 @@
     </w:tbl>
     <w:p>
       <w:pPr>
-        <w:pStyle w:val="TextBody"/>
-        <w:bidi w:val="0"/>
-        <w:spacing w:before="318" w:after="0"/>
-        <w:ind w:left="0" w:right="0" w:hanging="0"/>
-        <w:contextualSpacing/>
-        <w:jc w:val="left"/>
+        <w:pStyle w:val="BodyText"/>
+        <w:spacing w:before="318" w:after="0"/>
+        <w:contextualSpacing/>
         <w:rPr>
           <w:rFonts w:ascii="Segoe UI" w:hAnsi="Segoe UI"/>
           <w:sz w:val="40"/>
@@ -2275,12 +1977,9 @@
     </w:p>
     <w:p>
       <w:pPr>
-        <w:pStyle w:val="TextBody"/>
-        <w:bidi w:val="0"/>
-        <w:spacing w:before="318" w:after="0"/>
-        <w:ind w:left="0" w:right="0" w:hanging="0"/>
-        <w:contextualSpacing/>
-        <w:jc w:val="left"/>
+        <w:pStyle w:val="BodyText"/>
+        <w:spacing w:before="318" w:after="0"/>
+        <w:contextualSpacing/>
         <w:rPr>
           <w:rFonts w:ascii="Segoe UI" w:hAnsi="Segoe UI"/>
           <w:sz w:val="40"/>
@@ -2295,66 +1994,803 @@
           <w:szCs w:val="40"/>
           <w:u w:val="single"/>
         </w:rPr>
-        <w:t>Team Introduction</w:t>
-      </w:r>
-    </w:p>
-    <w:p>
-      <w:pPr>
-        <w:pStyle w:val="TextBody"/>
-        <w:bidi w:val="0"/>
-        <w:spacing w:before="318" w:after="0"/>
-        <w:ind w:left="0" w:right="0" w:hanging="0"/>
-        <w:contextualSpacing/>
-        <w:jc w:val="left"/>
-        <w:rPr>
-          <w:rFonts w:ascii="Segoe UI" w:hAnsi="Segoe UI"/>
-          <w:sz w:val="22"/>
-          <w:szCs w:val="22"/>
-          <w:u w:val="none"/>
-        </w:rPr>
-      </w:pPr>
-      <w:r>
-        <w:rPr>
-          <w:rFonts w:ascii="Segoe UI" w:hAnsi="Segoe UI"/>
-          <w:sz w:val="22"/>
-          <w:szCs w:val="22"/>
-          <w:u w:val="none"/>
-        </w:rPr>
-        <w:t>Team name is Jade Masters.</w:t>
-      </w:r>
-    </w:p>
-    <w:p>
-      <w:pPr>
-        <w:pStyle w:val="TextBody"/>
-        <w:bidi w:val="0"/>
-        <w:spacing w:before="318" w:after="0"/>
-        <w:ind w:left="0" w:right="0" w:hanging="0"/>
-        <w:contextualSpacing/>
-        <w:jc w:val="left"/>
-        <w:rPr>
-          <w:rFonts w:ascii="Segoe UI" w:hAnsi="Segoe UI"/>
-          <w:sz w:val="22"/>
-          <w:szCs w:val="22"/>
-          <w:u w:val="none"/>
-        </w:rPr>
-      </w:pPr>
-      <w:r>
-        <w:rPr>
-          <w:rFonts w:ascii="Segoe UI" w:hAnsi="Segoe UI"/>
-          <w:sz w:val="22"/>
-          <w:szCs w:val="22"/>
-          <w:u w:val="none"/>
-        </w:rPr>
-      </w:r>
-    </w:p>
-    <w:p>
-      <w:pPr>
-        <w:pStyle w:val="TextBody"/>
-        <w:bidi w:val="0"/>
-        <w:spacing w:before="318" w:after="0"/>
-        <w:ind w:left="0" w:right="0" w:hanging="0"/>
-        <w:contextualSpacing/>
-        <w:jc w:val="left"/>
+        <w:lastRenderedPageBreak/>
+        <w:t>Introduction</w:t>
+      </w:r>
+    </w:p>
+    <w:p>
+      <w:pPr>
+        <w:pStyle w:val="BodyText"/>
+        <w:spacing w:before="318" w:after="0"/>
+        <w:contextualSpacing/>
+        <w:rPr>
+          <w:rFonts w:ascii="Segoe UI" w:hAnsi="Segoe UI"/>
+          <w:sz w:val="22"/>
+          <w:szCs w:val="22"/>
+        </w:rPr>
+      </w:pPr>
+      <w:r>
+        <w:rPr>
+          <w:rFonts w:ascii="Segoe UI" w:hAnsi="Segoe UI"/>
+          <w:sz w:val="22"/>
+          <w:szCs w:val="22"/>
+        </w:rPr>
+        <w:t>Our t</w:t>
+      </w:r>
+      <w:r>
+        <w:rPr>
+          <w:rFonts w:ascii="Segoe UI" w:hAnsi="Segoe UI"/>
+          <w:sz w:val="22"/>
+          <w:szCs w:val="22"/>
+        </w:rPr>
+        <w:t>eam</w:t>
+      </w:r>
+      <w:r>
+        <w:rPr>
+          <w:rFonts w:ascii="Segoe UI" w:hAnsi="Segoe UI"/>
+          <w:sz w:val="22"/>
+          <w:szCs w:val="22"/>
+        </w:rPr>
+        <w:t xml:space="preserve"> </w:t>
+      </w:r>
+      <w:r>
+        <w:rPr>
+          <w:rFonts w:ascii="Segoe UI" w:hAnsi="Segoe UI"/>
+          <w:sz w:val="22"/>
+          <w:szCs w:val="22"/>
+        </w:rPr>
+        <w:t>is</w:t>
+      </w:r>
+      <w:r>
+        <w:rPr>
+          <w:rFonts w:ascii="Segoe UI" w:hAnsi="Segoe UI"/>
+          <w:sz w:val="22"/>
+          <w:szCs w:val="22"/>
+        </w:rPr>
+        <w:t xml:space="preserve"> called</w:t>
+      </w:r>
+      <w:r>
+        <w:rPr>
+          <w:rFonts w:ascii="Segoe UI" w:hAnsi="Segoe UI"/>
+          <w:sz w:val="22"/>
+          <w:szCs w:val="22"/>
+        </w:rPr>
+        <w:t xml:space="preserve"> Jade Masters</w:t>
+      </w:r>
+      <w:r>
+        <w:rPr>
+          <w:rFonts w:ascii="Segoe UI" w:hAnsi="Segoe UI"/>
+          <w:sz w:val="22"/>
+          <w:szCs w:val="22"/>
+        </w:rPr>
+        <w:t>, we are a small group of students at SI</w:t>
+      </w:r>
+      <w:r>
+        <w:rPr>
+          <w:rFonts w:ascii="Segoe UI" w:hAnsi="Segoe UI"/>
+          <w:sz w:val="22"/>
+          <w:szCs w:val="22"/>
+        </w:rPr>
+        <w:t xml:space="preserve">T. Our members are </w:t>
+      </w:r>
+      <w:r>
+        <w:rPr>
+          <w:rFonts w:ascii="Segoe UI" w:hAnsi="Segoe UI" w:hint="eastAsia"/>
+          <w:sz w:val="22"/>
+          <w:szCs w:val="22"/>
+        </w:rPr>
+        <w:t>Daniel</w:t>
+      </w:r>
+      <w:r>
+        <w:rPr>
+          <w:rFonts w:ascii="Segoe UI" w:hAnsi="Segoe UI"/>
+          <w:sz w:val="22"/>
+          <w:szCs w:val="22"/>
+        </w:rPr>
+        <w:t xml:space="preserve">, </w:t>
+      </w:r>
+      <w:r>
+        <w:rPr>
+          <w:rFonts w:ascii="Segoe UI" w:hAnsi="Segoe UI"/>
+          <w:sz w:val="22"/>
+          <w:szCs w:val="22"/>
+        </w:rPr>
+        <w:t>Cody,</w:t>
+      </w:r>
+      <w:r>
+        <w:rPr>
+          <w:rFonts w:ascii="Segoe UI" w:hAnsi="Segoe UI"/>
+          <w:sz w:val="22"/>
+          <w:szCs w:val="22"/>
+        </w:rPr>
+        <w:t xml:space="preserve"> and </w:t>
+      </w:r>
+      <w:r>
+        <w:rPr>
+          <w:rFonts w:ascii="Segoe UI" w:hAnsi="Segoe UI" w:hint="eastAsia"/>
+          <w:sz w:val="22"/>
+          <w:szCs w:val="22"/>
+        </w:rPr>
+        <w:t>Quintin</w:t>
+      </w:r>
+      <w:r>
+        <w:rPr>
+          <w:rFonts w:ascii="Segoe UI" w:hAnsi="Segoe UI"/>
+          <w:sz w:val="22"/>
+          <w:szCs w:val="22"/>
+        </w:rPr>
+        <w:t>.</w:t>
+      </w:r>
+    </w:p>
+    <w:p>
+      <w:pPr>
+        <w:pStyle w:val="BodyText"/>
+        <w:spacing w:before="318" w:after="0"/>
+        <w:contextualSpacing/>
+        <w:rPr>
+          <w:rFonts w:ascii="Segoe UI" w:hAnsi="Segoe UI"/>
+          <w:sz w:val="22"/>
+          <w:szCs w:val="22"/>
+        </w:rPr>
+      </w:pPr>
+    </w:p>
+    <w:p>
+      <w:pPr>
+        <w:pStyle w:val="BodyText"/>
+        <w:spacing w:before="318" w:after="0"/>
+        <w:contextualSpacing/>
+        <w:rPr>
+          <w:rFonts w:ascii="Segoe UI" w:hAnsi="Segoe UI"/>
+          <w:sz w:val="22"/>
+          <w:szCs w:val="22"/>
+        </w:rPr>
+      </w:pPr>
+      <w:r>
+        <w:rPr>
+          <w:rFonts w:ascii="Segoe UI" w:hAnsi="Segoe UI"/>
+          <w:sz w:val="22"/>
+          <w:szCs w:val="22"/>
+        </w:rPr>
+        <w:t xml:space="preserve">Our team has been tasked with developing a Jade application to be used by a travel agency. They have </w:t>
+      </w:r>
+      <w:r>
+        <w:rPr>
+          <w:rFonts w:ascii="Segoe UI" w:hAnsi="Segoe UI"/>
+          <w:sz w:val="22"/>
+          <w:szCs w:val="22"/>
+        </w:rPr>
+        <w:t xml:space="preserve">supplied a list of </w:t>
+      </w:r>
+      <w:r>
+        <w:rPr>
+          <w:rFonts w:ascii="Segoe UI" w:hAnsi="Segoe UI"/>
+          <w:sz w:val="22"/>
+          <w:szCs w:val="22"/>
+        </w:rPr>
+        <w:t>requirements</w:t>
+      </w:r>
+      <w:r>
+        <w:rPr>
+          <w:rFonts w:ascii="Segoe UI" w:hAnsi="Segoe UI"/>
+          <w:sz w:val="22"/>
+          <w:szCs w:val="22"/>
+        </w:rPr>
+        <w:t xml:space="preserve"> for the application.</w:t>
+      </w:r>
+    </w:p>
+    <w:p>
+      <w:pPr>
+        <w:pStyle w:val="BodyText"/>
+        <w:spacing w:before="318" w:after="0"/>
+        <w:contextualSpacing/>
+        <w:rPr>
+          <w:rFonts w:ascii="Segoe UI" w:hAnsi="Segoe UI"/>
+          <w:sz w:val="22"/>
+          <w:szCs w:val="22"/>
+        </w:rPr>
+      </w:pPr>
+    </w:p>
+    <w:p>
+      <w:pPr>
+        <w:pStyle w:val="BodyText"/>
+        <w:spacing w:before="318" w:after="0"/>
+        <w:contextualSpacing/>
+        <w:rPr>
+          <w:rFonts w:ascii="Segoe UI" w:hAnsi="Segoe UI"/>
+          <w:sz w:val="22"/>
+          <w:szCs w:val="22"/>
+        </w:rPr>
+      </w:pPr>
+      <w:r>
+        <w:rPr>
+          <w:rFonts w:ascii="Segoe UI" w:hAnsi="Segoe UI"/>
+          <w:sz w:val="22"/>
+          <w:szCs w:val="22"/>
+        </w:rPr>
+        <w:t xml:space="preserve">The application will be separated into two schemas, a </w:t>
+      </w:r>
+      <w:r>
+        <w:rPr>
+          <w:rFonts w:ascii="Segoe UI" w:hAnsi="Segoe UI"/>
+          <w:sz w:val="22"/>
+          <w:szCs w:val="22"/>
+        </w:rPr>
+        <w:t>database,</w:t>
+      </w:r>
+      <w:r>
+        <w:rPr>
+          <w:rFonts w:ascii="Segoe UI" w:hAnsi="Segoe UI"/>
+          <w:sz w:val="22"/>
+          <w:szCs w:val="22"/>
+        </w:rPr>
+        <w:t xml:space="preserve"> and a</w:t>
+      </w:r>
+      <w:r>
+        <w:rPr>
+          <w:rFonts w:ascii="Segoe UI" w:hAnsi="Segoe UI"/>
+          <w:sz w:val="22"/>
+          <w:szCs w:val="22"/>
+        </w:rPr>
+        <w:t>n</w:t>
+      </w:r>
+      <w:r>
+        <w:rPr>
+          <w:rFonts w:ascii="Segoe UI" w:hAnsi="Segoe UI"/>
+          <w:sz w:val="22"/>
+          <w:szCs w:val="22"/>
+        </w:rPr>
+        <w:t xml:space="preserve"> interface</w:t>
+      </w:r>
+      <w:r>
+        <w:rPr>
+          <w:rFonts w:ascii="Segoe UI" w:hAnsi="Segoe UI"/>
+          <w:sz w:val="22"/>
+          <w:szCs w:val="22"/>
+        </w:rPr>
+        <w:t>.</w:t>
+      </w:r>
+    </w:p>
+    <w:p>
+      <w:pPr>
+        <w:pStyle w:val="BodyText"/>
+        <w:spacing w:before="318" w:after="0"/>
+        <w:contextualSpacing/>
+        <w:rPr>
+          <w:rFonts w:ascii="Segoe UI" w:hAnsi="Segoe UI"/>
+          <w:sz w:val="22"/>
+          <w:szCs w:val="22"/>
+        </w:rPr>
+      </w:pPr>
+    </w:p>
+    <w:p>
+      <w:pPr>
+        <w:pStyle w:val="BodyText"/>
+        <w:spacing w:before="318" w:after="0"/>
+        <w:contextualSpacing/>
+        <w:rPr>
+          <w:rFonts w:ascii="Segoe UI" w:hAnsi="Segoe UI"/>
+          <w:sz w:val="22"/>
+          <w:szCs w:val="22"/>
+        </w:rPr>
+      </w:pPr>
+      <w:r>
+        <w:rPr>
+          <w:rFonts w:ascii="Segoe UI" w:hAnsi="Segoe UI"/>
+          <w:sz w:val="22"/>
+          <w:szCs w:val="22"/>
+        </w:rPr>
+        <w:t>There will be four levels of user login</w:t>
+      </w:r>
+      <w:r>
+        <w:rPr>
+          <w:rFonts w:ascii="Segoe UI" w:hAnsi="Segoe UI"/>
+          <w:sz w:val="22"/>
+          <w:szCs w:val="22"/>
+        </w:rPr>
+        <w:t>.</w:t>
+      </w:r>
+    </w:p>
+    <w:p>
+      <w:pPr>
+        <w:pStyle w:val="BodyText"/>
+        <w:numPr>
+          <w:ilvl w:val="0"/>
+          <w:numId w:val="5"/>
+        </w:numPr>
+        <w:spacing w:before="318" w:after="0"/>
+        <w:contextualSpacing/>
+        <w:rPr>
+          <w:rFonts w:ascii="Segoe UI" w:hAnsi="Segoe UI"/>
+          <w:sz w:val="22"/>
+          <w:szCs w:val="22"/>
+        </w:rPr>
+      </w:pPr>
+      <w:r>
+        <w:rPr>
+          <w:rFonts w:ascii="Segoe UI" w:hAnsi="Segoe UI"/>
+          <w:sz w:val="22"/>
+          <w:szCs w:val="22"/>
+        </w:rPr>
+        <w:t xml:space="preserve">Guest – </w:t>
+      </w:r>
+      <w:r>
+        <w:rPr>
+          <w:rFonts w:ascii="Segoe UI" w:hAnsi="Segoe UI"/>
+          <w:sz w:val="22"/>
+          <w:szCs w:val="22"/>
+        </w:rPr>
+        <w:t>N</w:t>
+      </w:r>
+      <w:r>
+        <w:rPr>
+          <w:rFonts w:ascii="Segoe UI" w:hAnsi="Segoe UI"/>
+          <w:sz w:val="22"/>
+          <w:szCs w:val="22"/>
+        </w:rPr>
+        <w:t>o login required and can only search and view flight information.</w:t>
+      </w:r>
+    </w:p>
+    <w:p>
+      <w:pPr>
+        <w:pStyle w:val="BodyText"/>
+        <w:numPr>
+          <w:ilvl w:val="0"/>
+          <w:numId w:val="5"/>
+        </w:numPr>
+        <w:spacing w:before="318" w:after="0"/>
+        <w:contextualSpacing/>
+        <w:rPr>
+          <w:rFonts w:ascii="Segoe UI" w:hAnsi="Segoe UI"/>
+          <w:sz w:val="22"/>
+          <w:szCs w:val="22"/>
+        </w:rPr>
+      </w:pPr>
+      <w:r>
+        <w:rPr>
+          <w:rFonts w:ascii="Segoe UI" w:hAnsi="Segoe UI"/>
+          <w:sz w:val="22"/>
+          <w:szCs w:val="22"/>
+        </w:rPr>
+        <w:t xml:space="preserve">Passenger – </w:t>
+      </w:r>
+      <w:r>
+        <w:rPr>
+          <w:rFonts w:ascii="Segoe UI" w:hAnsi="Segoe UI"/>
+          <w:sz w:val="22"/>
+          <w:szCs w:val="22"/>
+        </w:rPr>
+        <w:t>Guest</w:t>
+      </w:r>
+      <w:r>
+        <w:rPr>
+          <w:rFonts w:ascii="Segoe UI" w:hAnsi="Segoe UI"/>
+          <w:sz w:val="22"/>
+          <w:szCs w:val="22"/>
+        </w:rPr>
+        <w:t xml:space="preserve"> login abilities</w:t>
+      </w:r>
+      <w:r>
+        <w:rPr>
+          <w:rFonts w:ascii="Segoe UI" w:hAnsi="Segoe UI"/>
+          <w:sz w:val="22"/>
+          <w:szCs w:val="22"/>
+        </w:rPr>
+        <w:t xml:space="preserve"> as well as the function to</w:t>
+      </w:r>
+      <w:r>
+        <w:rPr>
+          <w:rFonts w:ascii="Segoe UI" w:hAnsi="Segoe UI"/>
+          <w:sz w:val="22"/>
+          <w:szCs w:val="22"/>
+        </w:rPr>
+        <w:t xml:space="preserve"> </w:t>
+      </w:r>
+      <w:r>
+        <w:rPr>
+          <w:rFonts w:ascii="Segoe UI" w:hAnsi="Segoe UI"/>
+          <w:sz w:val="22"/>
+          <w:szCs w:val="22"/>
+        </w:rPr>
+        <w:t>search and a</w:t>
+      </w:r>
+      <w:r>
+        <w:rPr>
+          <w:rFonts w:ascii="Segoe UI" w:hAnsi="Segoe UI"/>
+          <w:sz w:val="22"/>
+          <w:szCs w:val="22"/>
+        </w:rPr>
+        <w:t xml:space="preserve">pply for </w:t>
+      </w:r>
+      <w:r>
+        <w:rPr>
+          <w:rFonts w:ascii="Segoe UI" w:hAnsi="Segoe UI"/>
+          <w:sz w:val="22"/>
+          <w:szCs w:val="22"/>
+        </w:rPr>
+        <w:t>tickets</w:t>
+      </w:r>
+      <w:r>
+        <w:rPr>
+          <w:rFonts w:ascii="Segoe UI" w:hAnsi="Segoe UI"/>
+          <w:sz w:val="22"/>
+          <w:szCs w:val="22"/>
+        </w:rPr>
+        <w:t xml:space="preserve">, </w:t>
+      </w:r>
+      <w:proofErr w:type="gramStart"/>
+      <w:r>
+        <w:rPr>
+          <w:rFonts w:ascii="Segoe UI" w:hAnsi="Segoe UI"/>
+          <w:sz w:val="22"/>
+          <w:szCs w:val="22"/>
+        </w:rPr>
+        <w:t>view</w:t>
+      </w:r>
+      <w:proofErr w:type="gramEnd"/>
+      <w:r>
+        <w:rPr>
+          <w:rFonts w:ascii="Segoe UI" w:hAnsi="Segoe UI"/>
+          <w:sz w:val="22"/>
+          <w:szCs w:val="22"/>
+        </w:rPr>
+        <w:t xml:space="preserve"> and print tickets</w:t>
+      </w:r>
+      <w:r>
+        <w:rPr>
+          <w:rFonts w:ascii="Segoe UI" w:hAnsi="Segoe UI"/>
+          <w:sz w:val="22"/>
+          <w:szCs w:val="22"/>
+        </w:rPr>
+        <w:t>.</w:t>
+      </w:r>
+    </w:p>
+    <w:p>
+      <w:pPr>
+        <w:pStyle w:val="BodyText"/>
+        <w:numPr>
+          <w:ilvl w:val="0"/>
+          <w:numId w:val="5"/>
+        </w:numPr>
+        <w:spacing w:before="318" w:after="0"/>
+        <w:contextualSpacing/>
+        <w:rPr>
+          <w:rFonts w:ascii="Segoe UI" w:hAnsi="Segoe UI"/>
+          <w:sz w:val="22"/>
+          <w:szCs w:val="22"/>
+        </w:rPr>
+      </w:pPr>
+      <w:r>
+        <w:rPr>
+          <w:rFonts w:ascii="Segoe UI" w:hAnsi="Segoe UI"/>
+          <w:sz w:val="22"/>
+          <w:szCs w:val="22"/>
+        </w:rPr>
+        <w:t>Manager – Passenger login abilities as well as the function to create and remove passengers and accept ticket requests.</w:t>
+      </w:r>
+    </w:p>
+    <w:p>
+      <w:pPr>
+        <w:pStyle w:val="BodyText"/>
+        <w:numPr>
+          <w:ilvl w:val="0"/>
+          <w:numId w:val="5"/>
+        </w:numPr>
+        <w:spacing w:before="318" w:after="0"/>
+        <w:contextualSpacing/>
+        <w:rPr>
+          <w:rFonts w:ascii="Segoe UI" w:hAnsi="Segoe UI"/>
+          <w:sz w:val="22"/>
+          <w:szCs w:val="22"/>
+        </w:rPr>
+      </w:pPr>
+      <w:r>
+        <w:rPr>
+          <w:rFonts w:ascii="Segoe UI" w:hAnsi="Segoe UI"/>
+          <w:sz w:val="22"/>
+          <w:szCs w:val="22"/>
+        </w:rPr>
+        <w:t xml:space="preserve">Admin – Highest level of control, is created when the database </w:t>
+      </w:r>
+      <w:r>
+        <w:rPr>
+          <w:rFonts w:ascii="Segoe UI" w:hAnsi="Segoe UI"/>
+          <w:sz w:val="22"/>
+          <w:szCs w:val="22"/>
+        </w:rPr>
+        <w:t>created.</w:t>
+      </w:r>
+    </w:p>
+    <w:p>
+      <w:pPr>
+        <w:pStyle w:val="BodyText"/>
+        <w:spacing w:before="318" w:after="0"/>
+        <w:contextualSpacing/>
+        <w:rPr>
+          <w:rFonts w:ascii="Segoe UI" w:hAnsi="Segoe UI"/>
+          <w:sz w:val="22"/>
+          <w:szCs w:val="22"/>
+        </w:rPr>
+      </w:pPr>
+    </w:p>
+    <w:p>
+      <w:pPr>
+        <w:pStyle w:val="BodyText"/>
+        <w:spacing w:before="318" w:after="0"/>
+        <w:contextualSpacing/>
+        <w:rPr>
+          <w:rFonts w:ascii="Segoe UI" w:hAnsi="Segoe UI"/>
+          <w:sz w:val="22"/>
+          <w:szCs w:val="22"/>
+        </w:rPr>
+      </w:pPr>
+      <w:r>
+        <w:rPr>
+          <w:rFonts w:ascii="Segoe UI" w:hAnsi="Segoe UI"/>
+          <w:sz w:val="22"/>
+          <w:szCs w:val="22"/>
+        </w:rPr>
+        <w:t>The Project will contain a public page with no required login that will have the ability to search and display flights.</w:t>
+      </w:r>
+    </w:p>
+    <w:p>
+      <w:pPr>
+        <w:pStyle w:val="BodyText"/>
+        <w:spacing w:before="318" w:after="0"/>
+        <w:contextualSpacing/>
+        <w:rPr>
+          <w:rFonts w:ascii="Segoe UI" w:hAnsi="Segoe UI"/>
+          <w:sz w:val="22"/>
+          <w:szCs w:val="22"/>
+        </w:rPr>
+      </w:pPr>
+    </w:p>
+    <w:p>
+      <w:pPr>
+        <w:pStyle w:val="BodyText"/>
+        <w:spacing w:before="318" w:after="0"/>
+        <w:contextualSpacing/>
+        <w:rPr>
+          <w:rFonts w:ascii="Segoe UI" w:hAnsi="Segoe UI"/>
+          <w:sz w:val="22"/>
+          <w:szCs w:val="22"/>
+        </w:rPr>
+      </w:pPr>
+      <w:r>
+        <w:rPr>
+          <w:rFonts w:ascii="Segoe UI" w:hAnsi="Segoe UI"/>
+          <w:sz w:val="22"/>
+          <w:szCs w:val="22"/>
+        </w:rPr>
+        <w:t xml:space="preserve">The database will contain the following </w:t>
+      </w:r>
+      <w:r>
+        <w:rPr>
+          <w:rFonts w:ascii="Segoe UI" w:hAnsi="Segoe UI"/>
+          <w:sz w:val="22"/>
+          <w:szCs w:val="22"/>
+        </w:rPr>
+        <w:t>entities.</w:t>
+      </w:r>
+    </w:p>
+    <w:p>
+      <w:pPr>
+        <w:pStyle w:val="BodyText"/>
+        <w:numPr>
+          <w:ilvl w:val="0"/>
+          <w:numId w:val="5"/>
+        </w:numPr>
+        <w:spacing w:before="318" w:after="0"/>
+        <w:contextualSpacing/>
+        <w:rPr>
+          <w:rFonts w:ascii="Segoe UI" w:hAnsi="Segoe UI"/>
+          <w:sz w:val="22"/>
+          <w:szCs w:val="22"/>
+        </w:rPr>
+      </w:pPr>
+      <w:r>
+        <w:rPr>
+          <w:rFonts w:ascii="Segoe UI" w:hAnsi="Segoe UI"/>
+          <w:sz w:val="22"/>
+          <w:szCs w:val="22"/>
+        </w:rPr>
+        <w:t>Plane</w:t>
+      </w:r>
+    </w:p>
+    <w:p>
+      <w:pPr>
+        <w:pStyle w:val="BodyText"/>
+        <w:numPr>
+          <w:ilvl w:val="0"/>
+          <w:numId w:val="5"/>
+        </w:numPr>
+        <w:spacing w:before="318" w:after="0"/>
+        <w:contextualSpacing/>
+        <w:rPr>
+          <w:rFonts w:ascii="Segoe UI" w:hAnsi="Segoe UI"/>
+          <w:sz w:val="22"/>
+          <w:szCs w:val="22"/>
+        </w:rPr>
+      </w:pPr>
+      <w:r>
+        <w:rPr>
+          <w:rFonts w:ascii="Segoe UI" w:hAnsi="Segoe UI"/>
+          <w:sz w:val="22"/>
+          <w:szCs w:val="22"/>
+        </w:rPr>
+        <w:t>Airport</w:t>
+      </w:r>
+    </w:p>
+    <w:p>
+      <w:pPr>
+        <w:pStyle w:val="BodyText"/>
+        <w:numPr>
+          <w:ilvl w:val="0"/>
+          <w:numId w:val="5"/>
+        </w:numPr>
+        <w:spacing w:before="318" w:after="0"/>
+        <w:contextualSpacing/>
+        <w:rPr>
+          <w:rFonts w:ascii="Segoe UI" w:hAnsi="Segoe UI"/>
+          <w:sz w:val="22"/>
+          <w:szCs w:val="22"/>
+        </w:rPr>
+      </w:pPr>
+      <w:r>
+        <w:rPr>
+          <w:rFonts w:ascii="Segoe UI" w:hAnsi="Segoe UI"/>
+          <w:sz w:val="22"/>
+          <w:szCs w:val="22"/>
+        </w:rPr>
+        <w:t>Flight path</w:t>
+      </w:r>
+    </w:p>
+    <w:p>
+      <w:pPr>
+        <w:pStyle w:val="BodyText"/>
+        <w:numPr>
+          <w:ilvl w:val="0"/>
+          <w:numId w:val="5"/>
+        </w:numPr>
+        <w:spacing w:before="318" w:after="0"/>
+        <w:contextualSpacing/>
+        <w:rPr>
+          <w:rFonts w:ascii="Segoe UI" w:hAnsi="Segoe UI"/>
+          <w:sz w:val="22"/>
+          <w:szCs w:val="22"/>
+        </w:rPr>
+      </w:pPr>
+      <w:r>
+        <w:rPr>
+          <w:rFonts w:ascii="Segoe UI" w:hAnsi="Segoe UI"/>
+          <w:sz w:val="22"/>
+          <w:szCs w:val="22"/>
+        </w:rPr>
+        <w:t xml:space="preserve">Flight </w:t>
+      </w:r>
+    </w:p>
+    <w:p>
+      <w:pPr>
+        <w:pStyle w:val="BodyText"/>
+        <w:numPr>
+          <w:ilvl w:val="0"/>
+          <w:numId w:val="5"/>
+        </w:numPr>
+        <w:spacing w:before="318" w:after="0"/>
+        <w:contextualSpacing/>
+        <w:rPr>
+          <w:rFonts w:ascii="Segoe UI" w:hAnsi="Segoe UI"/>
+          <w:sz w:val="22"/>
+          <w:szCs w:val="22"/>
+        </w:rPr>
+      </w:pPr>
+      <w:r>
+        <w:rPr>
+          <w:rFonts w:ascii="Segoe UI" w:hAnsi="Segoe UI"/>
+          <w:sz w:val="22"/>
+          <w:szCs w:val="22"/>
+        </w:rPr>
+        <w:t>Passenger</w:t>
+      </w:r>
+    </w:p>
+    <w:p>
+      <w:pPr>
+        <w:pStyle w:val="BodyText"/>
+        <w:spacing w:before="318" w:after="0"/>
+        <w:contextualSpacing/>
+        <w:rPr>
+          <w:rFonts w:ascii="Segoe UI" w:hAnsi="Segoe UI"/>
+          <w:sz w:val="22"/>
+          <w:szCs w:val="22"/>
+        </w:rPr>
+      </w:pPr>
+      <w:r>
+        <w:rPr>
+          <w:rFonts w:ascii="Segoe UI" w:hAnsi="Segoe UI"/>
+          <w:sz w:val="22"/>
+          <w:szCs w:val="22"/>
+        </w:rPr>
+        <w:t xml:space="preserve">A log file that documents </w:t>
+      </w:r>
+      <w:proofErr w:type="gramStart"/>
+      <w:r>
+        <w:rPr>
+          <w:rFonts w:ascii="Segoe UI" w:hAnsi="Segoe UI"/>
+          <w:sz w:val="22"/>
+          <w:szCs w:val="22"/>
+        </w:rPr>
+        <w:t>changes</w:t>
+      </w:r>
+      <w:proofErr w:type="gramEnd"/>
+      <w:r>
+        <w:rPr>
+          <w:rFonts w:ascii="Segoe UI" w:hAnsi="Segoe UI"/>
+          <w:sz w:val="22"/>
+          <w:szCs w:val="22"/>
+        </w:rPr>
+        <w:t xml:space="preserve"> from all users.</w:t>
+      </w:r>
+    </w:p>
+    <w:p>
+      <w:pPr>
+        <w:pStyle w:val="BodyText"/>
+        <w:spacing w:before="318" w:after="0"/>
+        <w:contextualSpacing/>
+        <w:rPr>
+          <w:rFonts w:ascii="Segoe UI" w:hAnsi="Segoe UI"/>
+          <w:sz w:val="22"/>
+          <w:szCs w:val="22"/>
+        </w:rPr>
+      </w:pPr>
+    </w:p>
+    <w:p>
+      <w:pPr>
+        <w:pStyle w:val="BodyText"/>
+        <w:spacing w:before="318" w:after="0"/>
+        <w:contextualSpacing/>
+        <w:rPr>
+          <w:rFonts w:ascii="Segoe UI" w:hAnsi="Segoe UI"/>
+          <w:sz w:val="22"/>
+          <w:szCs w:val="22"/>
+        </w:rPr>
+      </w:pPr>
+      <w:r>
+        <w:rPr>
+          <w:rFonts w:ascii="Segoe UI" w:hAnsi="Segoe UI"/>
+          <w:sz w:val="22"/>
+          <w:szCs w:val="22"/>
+        </w:rPr>
+        <w:t>The ability to print tickets once they are fully paid.</w:t>
+      </w:r>
+    </w:p>
+    <w:p>
+      <w:pPr>
+        <w:pStyle w:val="BodyText"/>
+        <w:spacing w:before="318" w:after="0"/>
+        <w:contextualSpacing/>
+        <w:rPr>
+          <w:rFonts w:ascii="Segoe UI" w:hAnsi="Segoe UI"/>
+          <w:sz w:val="22"/>
+          <w:szCs w:val="22"/>
+        </w:rPr>
+      </w:pPr>
+    </w:p>
+    <w:p>
+      <w:pPr>
+        <w:pStyle w:val="BodyText"/>
+        <w:spacing w:before="318" w:after="0"/>
+        <w:contextualSpacing/>
+        <w:rPr>
+          <w:rFonts w:ascii="Segoe UI" w:hAnsi="Segoe UI"/>
+          <w:sz w:val="22"/>
+          <w:szCs w:val="22"/>
+        </w:rPr>
+      </w:pPr>
+    </w:p>
+    <w:p>
+      <w:pPr>
+        <w:pStyle w:val="BodyText"/>
+        <w:spacing w:before="318" w:after="0"/>
+        <w:contextualSpacing/>
         <w:rPr>
           <w:rFonts w:ascii="Segoe UI" w:hAnsi="Segoe UI"/>
         </w:rPr>
@@ -2371,41 +2807,33 @@
     </w:p>
     <w:p>
       <w:pPr>
-        <w:pStyle w:val="TextBody"/>
-        <w:bidi w:val="0"/>
-        <w:spacing w:before="318" w:after="0"/>
-        <w:ind w:left="0" w:right="0" w:hanging="0"/>
-        <w:contextualSpacing/>
-        <w:jc w:val="left"/>
-        <w:rPr>
-          <w:rFonts w:ascii="Segoe UI" w:hAnsi="Segoe UI"/>
-          <w:sz w:val="22"/>
-          <w:szCs w:val="22"/>
-        </w:rPr>
-      </w:pPr>
-      <w:r>
-        <w:rPr>
-          <w:rFonts w:ascii="Segoe UI" w:hAnsi="Segoe UI"/>
-          <w:i w:val="false"/>
-          <w:iCs w:val="false"/>
-          <w:sz w:val="22"/>
-          <w:szCs w:val="22"/>
-          <w:u w:val="none"/>
+        <w:pStyle w:val="BodyText"/>
+        <w:spacing w:before="318" w:after="0"/>
+        <w:contextualSpacing/>
+        <w:rPr>
+          <w:rFonts w:ascii="Segoe UI" w:hAnsi="Segoe UI"/>
+          <w:sz w:val="22"/>
+          <w:szCs w:val="22"/>
+        </w:rPr>
+      </w:pPr>
+      <w:r>
+        <w:rPr>
+          <w:rFonts w:ascii="Segoe UI" w:hAnsi="Segoe UI"/>
+          <w:sz w:val="22"/>
+          <w:szCs w:val="22"/>
         </w:rPr>
         <w:t>Cody:</w:t>
       </w:r>
     </w:p>
     <w:p>
       <w:pPr>
-        <w:pStyle w:val="TextBody"/>
+        <w:pStyle w:val="BodyText"/>
         <w:numPr>
           <w:ilvl w:val="0"/>
           <w:numId w:val="3"/>
         </w:numPr>
-        <w:bidi w:val="0"/>
-        <w:spacing w:before="318" w:after="0"/>
-        <w:contextualSpacing/>
-        <w:jc w:val="left"/>
+        <w:spacing w:before="318" w:after="0"/>
+        <w:contextualSpacing/>
         <w:rPr>
           <w:rFonts w:ascii="Segoe UI" w:hAnsi="Segoe UI"/>
           <w:sz w:val="22"/>
@@ -2423,41 +2851,33 @@
     </w:p>
     <w:p>
       <w:pPr>
-        <w:pStyle w:val="TextBody"/>
-        <w:bidi w:val="0"/>
-        <w:spacing w:before="318" w:after="0"/>
-        <w:ind w:left="0" w:right="0" w:hanging="0"/>
-        <w:contextualSpacing/>
-        <w:jc w:val="left"/>
-        <w:rPr>
-          <w:rFonts w:ascii="Segoe UI" w:hAnsi="Segoe UI"/>
-          <w:sz w:val="22"/>
-          <w:szCs w:val="22"/>
-        </w:rPr>
-      </w:pPr>
-      <w:r>
-        <w:rPr>
-          <w:rFonts w:ascii="Segoe UI" w:hAnsi="Segoe UI"/>
-          <w:i w:val="false"/>
-          <w:iCs w:val="false"/>
-          <w:sz w:val="22"/>
-          <w:szCs w:val="22"/>
-          <w:u w:val="none"/>
+        <w:pStyle w:val="BodyText"/>
+        <w:spacing w:before="318" w:after="0"/>
+        <w:contextualSpacing/>
+        <w:rPr>
+          <w:rFonts w:ascii="Segoe UI" w:hAnsi="Segoe UI"/>
+          <w:sz w:val="22"/>
+          <w:szCs w:val="22"/>
+        </w:rPr>
+      </w:pPr>
+      <w:r>
+        <w:rPr>
+          <w:rFonts w:ascii="Segoe UI" w:hAnsi="Segoe UI"/>
+          <w:sz w:val="22"/>
+          <w:szCs w:val="22"/>
         </w:rPr>
         <w:t xml:space="preserve">Quintin: </w:t>
       </w:r>
     </w:p>
     <w:p>
       <w:pPr>
-        <w:pStyle w:val="TextBody"/>
+        <w:pStyle w:val="BodyText"/>
         <w:numPr>
           <w:ilvl w:val="0"/>
           <w:numId w:val="2"/>
         </w:numPr>
-        <w:bidi w:val="0"/>
-        <w:spacing w:before="318" w:after="0"/>
-        <w:contextualSpacing/>
-        <w:jc w:val="left"/>
+        <w:spacing w:before="318" w:after="0"/>
+        <w:contextualSpacing/>
         <w:rPr>
           <w:rFonts w:ascii="Segoe UI" w:hAnsi="Segoe UI"/>
           <w:sz w:val="22"/>
@@ -2475,56 +2895,46 @@
     </w:p>
     <w:p>
       <w:pPr>
-        <w:pStyle w:val="TextBody"/>
-        <w:bidi w:val="0"/>
-        <w:spacing w:before="318" w:after="0"/>
-        <w:ind w:left="0" w:right="0" w:hanging="0"/>
-        <w:contextualSpacing/>
-        <w:jc w:val="left"/>
-        <w:rPr>
-          <w:rFonts w:ascii="Segoe UI" w:hAnsi="Segoe UI"/>
-          <w:sz w:val="22"/>
-          <w:szCs w:val="22"/>
-        </w:rPr>
-      </w:pPr>
-      <w:r>
-        <w:rPr>
-          <w:rFonts w:ascii="Segoe UI" w:hAnsi="Segoe UI"/>
-          <w:i w:val="false"/>
-          <w:iCs w:val="false"/>
-          <w:sz w:val="22"/>
-          <w:szCs w:val="22"/>
-          <w:u w:val="none"/>
+        <w:pStyle w:val="BodyText"/>
+        <w:spacing w:before="318" w:after="0"/>
+        <w:contextualSpacing/>
+        <w:rPr>
+          <w:rFonts w:ascii="Segoe UI" w:hAnsi="Segoe UI"/>
+          <w:sz w:val="22"/>
+          <w:szCs w:val="22"/>
+        </w:rPr>
+      </w:pPr>
+      <w:r>
+        <w:rPr>
+          <w:rFonts w:ascii="Segoe UI" w:hAnsi="Segoe UI"/>
+          <w:sz w:val="22"/>
+          <w:szCs w:val="22"/>
         </w:rPr>
         <w:t>Daniel:</w:t>
       </w:r>
     </w:p>
     <w:p>
       <w:pPr>
-        <w:pStyle w:val="TextBody"/>
+        <w:pStyle w:val="BodyText"/>
         <w:numPr>
           <w:ilvl w:val="0"/>
           <w:numId w:val="1"/>
         </w:numPr>
-        <w:bidi w:val="0"/>
-        <w:spacing w:before="318" w:after="0"/>
-        <w:contextualSpacing/>
-        <w:jc w:val="left"/>
-        <w:rPr>
-          <w:rFonts w:ascii="Segoe UI" w:hAnsi="Segoe UI"/>
-          <w:sz w:val="22"/>
-          <w:szCs w:val="22"/>
-        </w:rPr>
-      </w:pPr>
-      <w:r>
-        <w:rPr>
-          <w:rFonts w:ascii="Segoe UI" w:hAnsi="Segoe UI"/>
-          <w:i w:val="false"/>
-          <w:iCs w:val="false"/>
-          <w:sz w:val="22"/>
-          <w:szCs w:val="22"/>
-          <w:u w:val="none"/>
-        </w:rPr>
+        <w:spacing w:before="318" w:after="0"/>
+        <w:contextualSpacing/>
+        <w:rPr>
+          <w:rFonts w:ascii="Segoe UI" w:hAnsi="Segoe UI"/>
+          <w:sz w:val="22"/>
+          <w:szCs w:val="22"/>
+        </w:rPr>
+      </w:pPr>
+      <w:r>
+        <w:rPr>
+          <w:rFonts w:ascii="Segoe UI" w:hAnsi="Segoe UI"/>
+          <w:sz w:val="22"/>
+          <w:szCs w:val="22"/>
+        </w:rPr>
+        <w:lastRenderedPageBreak/>
         <w:t>Passenger class and attributes</w:t>
       </w:r>
       <w:r>
@@ -2533,12 +2943,9 @@
     </w:p>
     <w:p>
       <w:pPr>
-        <w:pStyle w:val="TextBody"/>
-        <w:bidi w:val="0"/>
-        <w:spacing w:before="318" w:after="0"/>
-        <w:ind w:left="0" w:right="0" w:hanging="0"/>
-        <w:contextualSpacing/>
-        <w:jc w:val="left"/>
+        <w:pStyle w:val="BodyText"/>
+        <w:spacing w:before="318" w:after="0"/>
+        <w:contextualSpacing/>
         <w:rPr>
           <w:rFonts w:ascii="Segoe UI" w:hAnsi="Segoe UI"/>
           <w:sz w:val="40"/>
@@ -2551,17 +2958,15 @@
           <w:sz w:val="40"/>
           <w:szCs w:val="40"/>
         </w:rPr>
+        <w:lastRenderedPageBreak/>
         <w:t>Submission checklist</w:t>
       </w:r>
     </w:p>
     <w:p>
       <w:pPr>
-        <w:pStyle w:val="TextBody"/>
-        <w:bidi w:val="0"/>
-        <w:spacing w:before="318" w:after="0"/>
-        <w:ind w:left="0" w:right="0" w:hanging="0"/>
-        <w:contextualSpacing/>
-        <w:jc w:val="left"/>
+        <w:pStyle w:val="BodyText"/>
+        <w:spacing w:before="318" w:after="0"/>
+        <w:contextualSpacing/>
         <w:rPr>
           <w:rFonts w:ascii="Segoe UI" w:hAnsi="Segoe UI"/>
         </w:rPr>
@@ -2575,12 +2980,9 @@
     </w:p>
     <w:p>
       <w:pPr>
-        <w:pStyle w:val="TextBody"/>
-        <w:bidi w:val="0"/>
-        <w:spacing w:before="318" w:after="0"/>
-        <w:ind w:left="0" w:right="0" w:hanging="0"/>
-        <w:contextualSpacing/>
-        <w:jc w:val="left"/>
+        <w:pStyle w:val="BodyText"/>
+        <w:spacing w:before="318" w:after="0"/>
+        <w:contextualSpacing/>
         <w:rPr>
           <w:rFonts w:ascii="Segoe UI" w:hAnsi="Segoe UI"/>
         </w:rPr>
@@ -2589,8 +2991,6 @@
         <w:rPr>
           <w:rFonts w:ascii="Segoe UI" w:hAnsi="Segoe UI"/>
           <w:spacing w:val="-2"/>
-          <w:sz w:val="24"/>
-          <w:szCs w:val="24"/>
         </w:rPr>
         <w:tab/>
         <w:t>☑</w:t>
@@ -2604,13 +3004,12 @@
     </w:p>
     <w:p>
       <w:pPr>
-        <w:pStyle w:val="TextBody"/>
-        <w:bidi w:val="0"/>
-        <w:spacing w:before="318" w:after="0"/>
-        <w:ind w:left="0" w:right="0" w:hanging="0"/>
-        <w:contextualSpacing/>
-        <w:jc w:val="left"/>
-        <w:rPr/>
+        <w:pStyle w:val="BodyText"/>
+        <w:spacing w:before="318" w:after="0"/>
+        <w:contextualSpacing/>
+        <w:rPr>
+          <w:rFonts w:hint="eastAsia"/>
+        </w:rPr>
       </w:pPr>
       <w:r>
         <w:rPr>
@@ -2619,51 +3018,55 @@
         <w:tab/>
       </w:r>
       <w:r>
-        <w:rPr/>
+        <w:rPr>
+          <w:rFonts w:ascii="Segoe UI Symbol" w:hAnsi="Segoe UI Symbol" w:cs="Segoe UI Symbol"/>
+          <w:color w:val="4B4F58"/>
+          <w:sz w:val="45"/>
+          <w:szCs w:val="45"/>
+          <w:shd w:val="clear" w:color="auto" w:fill="F9F9F9"/>
+        </w:rPr>
+        <w:t>🗹</w:t>
+      </w:r>
+      <w:r>
+        <w:t xml:space="preserve"> </w:t>
+      </w:r>
+      <w:r>
+        <w:rPr>
+          <w:rFonts w:ascii="Segoe UI" w:hAnsi="Segoe UI"/>
+        </w:rPr>
+        <w:t>Introduction</w:t>
+      </w:r>
+    </w:p>
+    <w:p>
+      <w:pPr>
+        <w:pStyle w:val="BodyText"/>
+        <w:spacing w:before="318" w:after="0"/>
+        <w:contextualSpacing/>
+        <w:rPr>
+          <w:rFonts w:hint="eastAsia"/>
+        </w:rPr>
+      </w:pPr>
+      <w:r>
+        <w:rPr>
+          <w:rFonts w:ascii="Segoe UI" w:hAnsi="Segoe UI"/>
+        </w:rPr>
+        <w:tab/>
+      </w:r>
+      <w:r>
         <w:t xml:space="preserve">☐ </w:t>
       </w:r>
       <w:r>
         <w:rPr>
           <w:rFonts w:ascii="Segoe UI" w:hAnsi="Segoe UI"/>
         </w:rPr>
-        <w:t>Introduction</w:t>
-      </w:r>
-    </w:p>
-    <w:p>
-      <w:pPr>
-        <w:pStyle w:val="TextBody"/>
-        <w:bidi w:val="0"/>
-        <w:spacing w:before="318" w:after="0"/>
-        <w:ind w:left="0" w:right="0" w:hanging="0"/>
-        <w:contextualSpacing/>
-        <w:jc w:val="left"/>
-        <w:rPr/>
-      </w:pPr>
-      <w:r>
-        <w:rPr>
-          <w:rFonts w:ascii="Segoe UI" w:hAnsi="Segoe UI"/>
-        </w:rPr>
-        <w:tab/>
-      </w:r>
-      <w:r>
-        <w:rPr/>
-        <w:t xml:space="preserve">☐ </w:t>
-      </w:r>
-      <w:r>
-        <w:rPr>
-          <w:rFonts w:ascii="Segoe UI" w:hAnsi="Segoe UI"/>
-        </w:rPr>
         <w:t>one page describing listing members and their assigned tasks for the entire project</w:t>
       </w:r>
     </w:p>
     <w:p>
       <w:pPr>
-        <w:pStyle w:val="TextBody"/>
-        <w:bidi w:val="0"/>
-        <w:spacing w:before="318" w:after="0"/>
-        <w:ind w:left="0" w:right="0" w:hanging="0"/>
-        <w:contextualSpacing/>
-        <w:jc w:val="left"/>
+        <w:pStyle w:val="BodyText"/>
+        <w:spacing w:before="318" w:after="0"/>
+        <w:contextualSpacing/>
         <w:rPr>
           <w:rFonts w:ascii="Segoe UI" w:hAnsi="Segoe UI"/>
         </w:rPr>
@@ -2678,12 +3081,9 @@
     </w:p>
     <w:p>
       <w:pPr>
-        <w:pStyle w:val="TextBody"/>
-        <w:bidi w:val="0"/>
-        <w:spacing w:before="318" w:after="0"/>
-        <w:ind w:left="0" w:right="0" w:hanging="0"/>
-        <w:contextualSpacing/>
-        <w:jc w:val="left"/>
+        <w:pStyle w:val="BodyText"/>
+        <w:spacing w:before="318" w:after="0"/>
+        <w:contextualSpacing/>
         <w:rPr>
           <w:rFonts w:ascii="Segoe UI" w:hAnsi="Segoe UI"/>
         </w:rPr>
@@ -2698,12 +3098,9 @@
     </w:p>
     <w:p>
       <w:pPr>
-        <w:pStyle w:val="TextBody"/>
-        <w:bidi w:val="0"/>
-        <w:spacing w:before="318" w:after="0"/>
-        <w:ind w:left="0" w:right="0" w:hanging="0"/>
-        <w:contextualSpacing/>
-        <w:jc w:val="left"/>
+        <w:pStyle w:val="BodyText"/>
+        <w:spacing w:before="318" w:after="0"/>
+        <w:contextualSpacing/>
         <w:rPr>
           <w:rFonts w:ascii="Segoe UI" w:hAnsi="Segoe UI"/>
         </w:rPr>
@@ -2718,12 +3115,9 @@
     </w:p>
     <w:p>
       <w:pPr>
-        <w:pStyle w:val="TextBody"/>
-        <w:bidi w:val="0"/>
-        <w:spacing w:before="318" w:after="0"/>
-        <w:ind w:left="0" w:right="0" w:hanging="0"/>
-        <w:contextualSpacing/>
-        <w:jc w:val="left"/>
+        <w:pStyle w:val="BodyText"/>
+        <w:spacing w:before="318" w:after="0"/>
+        <w:contextualSpacing/>
         <w:rPr>
           <w:rFonts w:ascii="Segoe UI" w:hAnsi="Segoe UI"/>
         </w:rPr>
@@ -2738,31 +3132,39 @@
     </w:p>
     <w:p>
       <w:pPr>
-        <w:pStyle w:val="TextBody"/>
-        <w:bidi w:val="0"/>
-        <w:spacing w:before="318" w:after="0"/>
-        <w:ind w:left="0" w:right="0" w:hanging="0"/>
-        <w:contextualSpacing/>
-        <w:jc w:val="left"/>
-        <w:rPr>
-          <w:rFonts w:ascii="Segoe UI" w:hAnsi="Segoe UI"/>
-        </w:rPr>
-      </w:pPr>
-      <w:r>
-        <w:rPr>
-          <w:rFonts w:ascii="Segoe UI" w:hAnsi="Segoe UI"/>
-        </w:rPr>
-        <w:t>File submission (BlackBoard) including:</w:t>
-      </w:r>
-    </w:p>
-    <w:p>
-      <w:pPr>
-        <w:pStyle w:val="TextBody"/>
-        <w:bidi w:val="0"/>
-        <w:spacing w:before="318" w:after="0"/>
-        <w:ind w:left="0" w:right="0" w:hanging="0"/>
-        <w:contextualSpacing/>
-        <w:jc w:val="left"/>
+        <w:pStyle w:val="BodyText"/>
+        <w:spacing w:before="318" w:after="0"/>
+        <w:contextualSpacing/>
+        <w:rPr>
+          <w:rFonts w:ascii="Segoe UI" w:hAnsi="Segoe UI"/>
+        </w:rPr>
+      </w:pPr>
+      <w:r>
+        <w:rPr>
+          <w:rFonts w:ascii="Segoe UI" w:hAnsi="Segoe UI"/>
+        </w:rPr>
+        <w:t>File submission (</w:t>
+      </w:r>
+      <w:proofErr w:type="spellStart"/>
+      <w:r>
+        <w:rPr>
+          <w:rFonts w:ascii="Segoe UI" w:hAnsi="Segoe UI"/>
+        </w:rPr>
+        <w:t>BlackBoard</w:t>
+      </w:r>
+      <w:proofErr w:type="spellEnd"/>
+      <w:r>
+        <w:rPr>
+          <w:rFonts w:ascii="Segoe UI" w:hAnsi="Segoe UI"/>
+        </w:rPr>
+        <w:t>) including:</w:t>
+      </w:r>
+    </w:p>
+    <w:p>
+      <w:pPr>
+        <w:pStyle w:val="BodyText"/>
+        <w:spacing w:before="318" w:after="0"/>
+        <w:contextualSpacing/>
         <w:rPr>
           <w:rFonts w:ascii="Segoe UI" w:hAnsi="Segoe UI"/>
         </w:rPr>
@@ -2777,12 +3179,9 @@
     </w:p>
     <w:p>
       <w:pPr>
-        <w:pStyle w:val="TextBody"/>
-        <w:bidi w:val="0"/>
-        <w:spacing w:before="318" w:after="0"/>
-        <w:ind w:left="0" w:right="0" w:hanging="0"/>
-        <w:contextualSpacing/>
-        <w:jc w:val="left"/>
+        <w:pStyle w:val="BodyText"/>
+        <w:spacing w:before="318" w:after="0"/>
+        <w:contextualSpacing/>
         <w:rPr>
           <w:rFonts w:ascii="Segoe UI" w:hAnsi="Segoe UI"/>
         </w:rPr>
@@ -2797,12 +3196,9 @@
     </w:p>
     <w:p>
       <w:pPr>
-        <w:pStyle w:val="TextBody"/>
-        <w:bidi w:val="0"/>
-        <w:spacing w:before="318" w:after="0"/>
-        <w:ind w:left="0" w:right="0" w:hanging="0"/>
-        <w:contextualSpacing/>
-        <w:jc w:val="left"/>
+        <w:pStyle w:val="BodyText"/>
+        <w:spacing w:before="318" w:after="0"/>
+        <w:contextualSpacing/>
         <w:rPr>
           <w:rFonts w:ascii="Segoe UI" w:hAnsi="Segoe UI"/>
         </w:rPr>
@@ -2817,12 +3213,9 @@
     </w:p>
     <w:p>
       <w:pPr>
-        <w:pStyle w:val="TextBody"/>
-        <w:bidi w:val="0"/>
-        <w:spacing w:before="318" w:after="0"/>
-        <w:ind w:left="0" w:right="0" w:hanging="0"/>
-        <w:contextualSpacing/>
-        <w:jc w:val="left"/>
+        <w:pStyle w:val="BodyText"/>
+        <w:spacing w:before="318" w:after="0"/>
+        <w:contextualSpacing/>
         <w:rPr>
           <w:rFonts w:ascii="Segoe UI" w:hAnsi="Segoe UI"/>
         </w:rPr>
@@ -2836,12 +3229,9 @@
     </w:p>
     <w:p>
       <w:pPr>
-        <w:pStyle w:val="TextBody"/>
-        <w:bidi w:val="0"/>
-        <w:spacing w:before="318" w:after="0"/>
-        <w:ind w:left="0" w:right="0" w:hanging="0"/>
-        <w:contextualSpacing/>
-        <w:jc w:val="left"/>
+        <w:pStyle w:val="BodyText"/>
+        <w:spacing w:before="318" w:after="0"/>
+        <w:contextualSpacing/>
         <w:rPr>
           <w:rFonts w:ascii="Segoe UI" w:hAnsi="Segoe UI"/>
         </w:rPr>
@@ -2856,12 +3246,9 @@
     </w:p>
     <w:p>
       <w:pPr>
-        <w:pStyle w:val="TextBody"/>
-        <w:bidi w:val="0"/>
-        <w:spacing w:before="318" w:after="0"/>
-        <w:ind w:left="0" w:right="0" w:hanging="0"/>
-        <w:contextualSpacing/>
-        <w:jc w:val="left"/>
+        <w:pStyle w:val="BodyText"/>
+        <w:spacing w:before="318" w:after="0"/>
+        <w:contextualSpacing/>
         <w:rPr>
           <w:rFonts w:ascii="Segoe UI" w:hAnsi="Segoe UI"/>
         </w:rPr>
@@ -2876,12 +3263,9 @@
     </w:p>
     <w:p>
       <w:pPr>
-        <w:pStyle w:val="TextBody"/>
-        <w:bidi w:val="0"/>
-        <w:spacing w:before="318" w:after="0"/>
-        <w:ind w:left="0" w:right="0" w:hanging="0"/>
-        <w:contextualSpacing/>
-        <w:jc w:val="left"/>
+        <w:pStyle w:val="BodyText"/>
+        <w:spacing w:before="318" w:after="0"/>
+        <w:contextualSpacing/>
         <w:rPr>
           <w:rFonts w:ascii="Segoe UI" w:hAnsi="Segoe UI"/>
         </w:rPr>
@@ -2896,12 +3280,9 @@
     </w:p>
     <w:p>
       <w:pPr>
-        <w:pStyle w:val="TextBody"/>
-        <w:bidi w:val="0"/>
-        <w:spacing w:before="318" w:after="0"/>
-        <w:ind w:left="0" w:right="0" w:hanging="0"/>
-        <w:contextualSpacing/>
-        <w:jc w:val="left"/>
+        <w:pStyle w:val="BodyText"/>
+        <w:spacing w:before="318" w:after="0"/>
+        <w:contextualSpacing/>
         <w:rPr>
           <w:rFonts w:ascii="Segoe UI" w:hAnsi="Segoe UI"/>
         </w:rPr>
@@ -2915,85 +3296,80 @@
       </w:r>
     </w:p>
     <w:sectPr>
-      <w:headerReference w:type="default" r:id="rId2"/>
-      <w:type w:val="nextPage"/>
       <w:pgSz w:w="12240" w:h="15840"/>
-      <w:pgMar w:left="1134" w:right="1134" w:gutter="0" w:header="1134" w:top="1693" w:footer="0" w:bottom="1134"/>
-      <w:pgNumType w:fmt="decimal"/>
-      <w:formProt w:val="false"/>
-      <w:textDirection w:val="lrTb"/>
-      <w:docGrid w:type="default" w:linePitch="100" w:charSpace="0"/>
+      <w:pgMar w:top="1693" w:right="1134" w:bottom="1134" w:left="1134" w:header="1134" w:footer="0" w:gutter="0"/>
+      <w:cols w:space="720"/>
+      <w:formProt w:val="0"/>
+      <w:docGrid w:linePitch="100"/>
     </w:sectPr>
   </w:body>
 </w:document>
 </file>
 
-<file path=word/header1.xml><?xml version="1.0" encoding="utf-8"?>
-<w:hdr xmlns:o="urn:schemas-microsoft-com:office:office" xmlns:r="http://schemas.openxmlformats.org/officeDocument/2006/relationships" xmlns:v="urn:schemas-microsoft-com:vml" xmlns:w="http://schemas.openxmlformats.org/wordprocessingml/2006/main" xmlns:w10="urn:schemas-microsoft-com:office:word" xmlns:wp="http://schemas.openxmlformats.org/drawingml/2006/wordprocessingDrawing" xmlns:wps="http://schemas.microsoft.com/office/word/2010/wordprocessingShape" xmlns:wpg="http://schemas.microsoft.com/office/word/2010/wordprocessingGroup" xmlns:mc="http://schemas.openxmlformats.org/markup-compatibility/2006" xmlns:wp14="http://schemas.microsoft.com/office/word/2010/wordprocessingDrawing" xmlns:w14="http://schemas.microsoft.com/office/word/2010/wordml" xmlns:w15="http://schemas.microsoft.com/office/word/2012/wordml" mc:Ignorable="w14 wp14 w15">
-  <w:p>
-    <w:pPr>
-      <w:pStyle w:val="Header"/>
-      <w:suppressLineNumbers/>
-      <w:bidi w:val="0"/>
-      <w:jc w:val="left"/>
-      <w:rPr/>
-    </w:pPr>
-    <w:r>
-      <w:rPr/>
-      <w:drawing>
-        <wp:anchor behindDoc="0" distT="0" distB="0" distL="0" distR="0" simplePos="0" locked="0" layoutInCell="0" allowOverlap="1" relativeHeight="5">
-          <wp:simplePos x="0" y="0"/>
-          <wp:positionH relativeFrom="column">
-            <wp:posOffset>17780</wp:posOffset>
-          </wp:positionH>
-          <wp:positionV relativeFrom="paragraph">
-            <wp:posOffset>-706755</wp:posOffset>
-          </wp:positionV>
-          <wp:extent cx="6287135" cy="791210"/>
-          <wp:effectExtent l="0" t="0" r="0" b="0"/>
-          <wp:wrapSquare wrapText="largest"/>
-          <wp:docPr id="1" name="Image3" descr=""/>
-          <wp:cNvGraphicFramePr>
-            <a:graphicFrameLocks xmlns:a="http://schemas.openxmlformats.org/drawingml/2006/main" noChangeAspect="1"/>
-          </wp:cNvGraphicFramePr>
-          <a:graphic xmlns:a="http://schemas.openxmlformats.org/drawingml/2006/main">
-            <a:graphicData uri="http://schemas.openxmlformats.org/drawingml/2006/picture">
-              <pic:pic xmlns:pic="http://schemas.openxmlformats.org/drawingml/2006/picture">
-                <pic:nvPicPr>
-                  <pic:cNvPr id="1" name="Image3" descr=""/>
-                  <pic:cNvPicPr>
-                    <a:picLocks noChangeAspect="1" noChangeArrowheads="1"/>
-                  </pic:cNvPicPr>
-                </pic:nvPicPr>
-                <pic:blipFill>
-                  <a:blip r:embed="rId1"/>
-                  <a:srcRect l="0" t="0" r="0" b="2805"/>
-                  <a:stretch>
-                    <a:fillRect/>
-                  </a:stretch>
-                </pic:blipFill>
-                <pic:spPr bwMode="auto">
-                  <a:xfrm>
-                    <a:off x="0" y="0"/>
-                    <a:ext cx="6287135" cy="791210"/>
-                  </a:xfrm>
-                  <a:prstGeom prst="rect">
-                    <a:avLst/>
-                  </a:prstGeom>
-                </pic:spPr>
-              </pic:pic>
-            </a:graphicData>
-          </a:graphic>
-        </wp:anchor>
-      </w:drawing>
-    </w:r>
-  </w:p>
-</w:hdr>
+<file path=word/endnotes.xml><?xml version="1.0" encoding="utf-8"?>
+<w:endnotes xmlns:wpc="http://schemas.microsoft.com/office/word/2010/wordprocessingCanvas" xmlns:cx="http://schemas.microsoft.com/office/drawing/2014/chartex" xmlns:cx1="http://schemas.microsoft.com/office/drawing/2015/9/8/chartex" xmlns:cx2="http://schemas.microsoft.com/office/drawing/2015/10/21/chartex" xmlns:cx3="http://schemas.microsoft.com/office/drawing/2016/5/9/chartex" xmlns:cx4="http://schemas.microsoft.com/office/drawing/2016/5/10/chartex" xmlns:cx5="http://schemas.microsoft.com/office/drawing/2016/5/11/chartex" xmlns:cx6="http://schemas.microsoft.com/office/drawing/2016/5/12/chartex" xmlns:cx7="http://schemas.microsoft.com/office/drawing/2016/5/13/chartex" xmlns:cx8="http://schemas.microsoft.com/office/drawing/2016/5/14/chartex" xmlns:mc="http://schemas.openxmlformats.org/markup-compatibility/2006" xmlns:aink="http://schemas.microsoft.com/office/drawing/2016/ink" xmlns:am3d="http://schemas.microsoft.com/office/drawing/2017/model3d" xmlns:o="urn:schemas-microsoft-com:office:office" xmlns:oel="http://schemas.microsoft.com/office/2019/extlst" xmlns:r="http://schemas.openxmlformats.org/officeDocument/2006/relationships" xmlns:m="http://schemas.openxmlformats.org/officeDocument/2006/math" xmlns:v="urn:schemas-microsoft-com:vml" xmlns:wp14="http://schemas.microsoft.com/office/word/2010/wordprocessingDrawing" xmlns:wp="http://schemas.openxmlformats.org/drawingml/2006/wordprocessingDrawing" xmlns:w10="urn:schemas-microsoft-com:office:word" xmlns:w="http://schemas.openxmlformats.org/wordprocessingml/2006/main" xmlns:w14="http://schemas.microsoft.com/office/word/2010/wordml" xmlns:w15="http://schemas.microsoft.com/office/word/2012/wordml" xmlns:w16cex="http://schemas.microsoft.com/office/word/2018/wordml/cex" xmlns:w16cid="http://schemas.microsoft.com/office/word/2016/wordml/cid" xmlns:w16="http://schemas.microsoft.com/office/word/2018/wordml" xmlns:w16sdtdh="http://schemas.microsoft.com/office/word/2020/wordml/sdtdatahash" xmlns:w16se="http://schemas.microsoft.com/office/word/2015/wordml/symex" xmlns:wpg="http://schemas.microsoft.com/office/word/2010/wordprocessingGroup" xmlns:wpi="http://schemas.microsoft.com/office/word/2010/wordprocessingInk" xmlns:wne="http://schemas.microsoft.com/office/word/2006/wordml" xmlns:wps="http://schemas.microsoft.com/office/word/2010/wordprocessingShape" mc:Ignorable="w14 w15 w16se w16cid w16 w16cex w16sdtdh wp14">
+  <w:endnote w:type="separator" w:id="-1">
+    <w:p>
+      <w:pPr>
+        <w:rPr>
+          <w:rFonts w:hint="eastAsia"/>
+        </w:rPr>
+      </w:pPr>
+      <w:r>
+        <w:separator/>
+      </w:r>
+    </w:p>
+  </w:endnote>
+  <w:endnote w:type="continuationSeparator" w:id="0">
+    <w:p>
+      <w:pPr>
+        <w:rPr>
+          <w:rFonts w:hint="eastAsia"/>
+        </w:rPr>
+      </w:pPr>
+      <w:r>
+        <w:continuationSeparator/>
+      </w:r>
+    </w:p>
+  </w:endnote>
+</w:endnotes>
+</file>
+
+<file path=word/footnotes.xml><?xml version="1.0" encoding="utf-8"?>
+<w:footnotes xmlns:wpc="http://schemas.microsoft.com/office/word/2010/wordprocessingCanvas" xmlns:cx="http://schemas.microsoft.com/office/drawing/2014/chartex" xmlns:cx1="http://schemas.microsoft.com/office/drawing/2015/9/8/chartex" xmlns:cx2="http://schemas.microsoft.com/office/drawing/2015/10/21/chartex" xmlns:cx3="http://schemas.microsoft.com/office/drawing/2016/5/9/chartex" xmlns:cx4="http://schemas.microsoft.com/office/drawing/2016/5/10/chartex" xmlns:cx5="http://schemas.microsoft.com/office/drawing/2016/5/11/chartex" xmlns:cx6="http://schemas.microsoft.com/office/drawing/2016/5/12/chartex" xmlns:cx7="http://schemas.microsoft.com/office/drawing/2016/5/13/chartex" xmlns:cx8="http://schemas.microsoft.com/office/drawing/2016/5/14/chartex" xmlns:mc="http://schemas.openxmlformats.org/markup-compatibility/2006" xmlns:aink="http://schemas.microsoft.com/office/drawing/2016/ink" xmlns:am3d="http://schemas.microsoft.com/office/drawing/2017/model3d" xmlns:o="urn:schemas-microsoft-com:office:office" xmlns:oel="http://schemas.microsoft.com/office/2019/extlst" xmlns:r="http://schemas.openxmlformats.org/officeDocument/2006/relationships" xmlns:m="http://schemas.openxmlformats.org/officeDocument/2006/math" xmlns:v="urn:schemas-microsoft-com:vml" xmlns:wp14="http://schemas.microsoft.com/office/word/2010/wordprocessingDrawing" xmlns:wp="http://schemas.openxmlformats.org/drawingml/2006/wordprocessingDrawing" xmlns:w10="urn:schemas-microsoft-com:office:word" xmlns:w="http://schemas.openxmlformats.org/wordprocessingml/2006/main" xmlns:w14="http://schemas.microsoft.com/office/word/2010/wordml" xmlns:w15="http://schemas.microsoft.com/office/word/2012/wordml" xmlns:w16cex="http://schemas.microsoft.com/office/word/2018/wordml/cex" xmlns:w16cid="http://schemas.microsoft.com/office/word/2016/wordml/cid" xmlns:w16="http://schemas.microsoft.com/office/word/2018/wordml" xmlns:w16sdtdh="http://schemas.microsoft.com/office/word/2020/wordml/sdtdatahash" xmlns:w16se="http://schemas.microsoft.com/office/word/2015/wordml/symex" xmlns:wpg="http://schemas.microsoft.com/office/word/2010/wordprocessingGroup" xmlns:wpi="http://schemas.microsoft.com/office/word/2010/wordprocessingInk" xmlns:wne="http://schemas.microsoft.com/office/word/2006/wordml" xmlns:wps="http://schemas.microsoft.com/office/word/2010/wordprocessingShape" mc:Ignorable="w14 w15 w16se w16cid w16 w16cex w16sdtdh wp14">
+  <w:footnote w:type="separator" w:id="-1">
+    <w:p>
+      <w:pPr>
+        <w:rPr>
+          <w:rFonts w:hint="eastAsia"/>
+        </w:rPr>
+      </w:pPr>
+      <w:r>
+        <w:separator/>
+      </w:r>
+    </w:p>
+  </w:footnote>
+  <w:footnote w:type="continuationSeparator" w:id="0">
+    <w:p>
+      <w:pPr>
+        <w:rPr>
+          <w:rFonts w:hint="eastAsia"/>
+        </w:rPr>
+      </w:pPr>
+      <w:r>
+        <w:continuationSeparator/>
+      </w:r>
+    </w:p>
+  </w:footnote>
+</w:footnotes>
 </file>
 
 <file path=word/numbering.xml><?xml version="1.0" encoding="utf-8"?>
-<w:numbering xmlns:w="http://schemas.openxmlformats.org/wordprocessingml/2006/main" xmlns:o="urn:schemas-microsoft-com:office:office" xmlns:r="http://schemas.openxmlformats.org/officeDocument/2006/relationships" xmlns:v="urn:schemas-microsoft-com:vml" xmlns:mc="http://schemas.openxmlformats.org/markup-compatibility/2006" xmlns:w14="http://schemas.microsoft.com/office/word/2010/wordml" mc:Ignorable="w14">
-  <w:abstractNum w:abstractNumId="1">
+<w:numbering xmlns:wpc="http://schemas.microsoft.com/office/word/2010/wordprocessingCanvas" xmlns:cx="http://schemas.microsoft.com/office/drawing/2014/chartex" xmlns:cx1="http://schemas.microsoft.com/office/drawing/2015/9/8/chartex" xmlns:cx2="http://schemas.microsoft.com/office/drawing/2015/10/21/chartex" xmlns:cx3="http://schemas.microsoft.com/office/drawing/2016/5/9/chartex" xmlns:cx4="http://schemas.microsoft.com/office/drawing/2016/5/10/chartex" xmlns:cx5="http://schemas.microsoft.com/office/drawing/2016/5/11/chartex" xmlns:cx6="http://schemas.microsoft.com/office/drawing/2016/5/12/chartex" xmlns:cx7="http://schemas.microsoft.com/office/drawing/2016/5/13/chartex" xmlns:cx8="http://schemas.microsoft.com/office/drawing/2016/5/14/chartex" xmlns:mc="http://schemas.openxmlformats.org/markup-compatibility/2006" xmlns:aink="http://schemas.microsoft.com/office/drawing/2016/ink" xmlns:am3d="http://schemas.microsoft.com/office/drawing/2017/model3d" xmlns:o="urn:schemas-microsoft-com:office:office" xmlns:oel="http://schemas.microsoft.com/office/2019/extlst" xmlns:r="http://schemas.openxmlformats.org/officeDocument/2006/relationships" xmlns:m="http://schemas.openxmlformats.org/officeDocument/2006/math" xmlns:v="urn:schemas-microsoft-com:vml" xmlns:wp14="http://schemas.microsoft.com/office/word/2010/wordprocessingDrawing" xmlns:wp="http://schemas.openxmlformats.org/drawingml/2006/wordprocessingDrawing" xmlns:w10="urn:schemas-microsoft-com:office:word" xmlns:w="http://schemas.openxmlformats.org/wordprocessingml/2006/main" xmlns:w14="http://schemas.microsoft.com/office/word/2010/wordml" xmlns:w15="http://schemas.microsoft.com/office/word/2012/wordml" xmlns:w16cex="http://schemas.microsoft.com/office/word/2018/wordml/cex" xmlns:w16cid="http://schemas.microsoft.com/office/word/2016/wordml/cid" xmlns:w16="http://schemas.microsoft.com/office/word/2018/wordml" xmlns:w16sdtdh="http://schemas.microsoft.com/office/word/2020/wordml/sdtdatahash" xmlns:w16se="http://schemas.microsoft.com/office/word/2015/wordml/symex" xmlns:wpg="http://schemas.microsoft.com/office/word/2010/wordprocessingGroup" xmlns:wpi="http://schemas.microsoft.com/office/word/2010/wordprocessingInk" xmlns:wne="http://schemas.microsoft.com/office/word/2006/wordml" xmlns:wps="http://schemas.microsoft.com/office/word/2010/wordprocessingShape" mc:Ignorable="w14 w15 w16se w16cid w16 w16cex w16sdtdh wp14">
+  <w:abstractNum w:abstractNumId="0" w15:restartNumberingAfterBreak="0">
+    <w:nsid w:val="125B6CC5"/>
+    <w:multiLevelType w:val="multilevel"/>
+    <w:tmpl w:val="09741DDA"/>
     <w:lvl w:ilvl="0">
       <w:start w:val="1"/>
       <w:numFmt w:val="bullet"/>
@@ -3130,7 +3506,10 @@
       </w:rPr>
     </w:lvl>
   </w:abstractNum>
-  <w:abstractNum w:abstractNumId="2">
+  <w:abstractNum w:abstractNumId="1" w15:restartNumberingAfterBreak="0">
+    <w:nsid w:val="280B746A"/>
+    <w:multiLevelType w:val="multilevel"/>
+    <w:tmpl w:val="CEF64B24"/>
     <w:lvl w:ilvl="0">
       <w:start w:val="1"/>
       <w:numFmt w:val="bullet"/>
@@ -3267,7 +3646,132 @@
       </w:rPr>
     </w:lvl>
   </w:abstractNum>
-  <w:abstractNum w:abstractNumId="3">
+  <w:abstractNum w:abstractNumId="2" w15:restartNumberingAfterBreak="0">
+    <w:nsid w:val="3BF72312"/>
+    <w:multiLevelType w:val="multilevel"/>
+    <w:tmpl w:val="6A34D024"/>
+    <w:lvl w:ilvl="0">
+      <w:start w:val="1"/>
+      <w:numFmt w:val="none"/>
+      <w:suff w:val="nothing"/>
+      <w:lvlText w:val=""/>
+      <w:lvlJc w:val="left"/>
+      <w:pPr>
+        <w:tabs>
+          <w:tab w:val="num" w:pos="0"/>
+        </w:tabs>
+        <w:ind w:left="0" w:firstLine="0"/>
+      </w:pPr>
+    </w:lvl>
+    <w:lvl w:ilvl="1">
+      <w:start w:val="1"/>
+      <w:numFmt w:val="none"/>
+      <w:suff w:val="nothing"/>
+      <w:lvlText w:val=""/>
+      <w:lvlJc w:val="left"/>
+      <w:pPr>
+        <w:tabs>
+          <w:tab w:val="num" w:pos="0"/>
+        </w:tabs>
+        <w:ind w:left="0" w:firstLine="0"/>
+      </w:pPr>
+    </w:lvl>
+    <w:lvl w:ilvl="2">
+      <w:start w:val="1"/>
+      <w:numFmt w:val="none"/>
+      <w:suff w:val="nothing"/>
+      <w:lvlText w:val=""/>
+      <w:lvlJc w:val="left"/>
+      <w:pPr>
+        <w:tabs>
+          <w:tab w:val="num" w:pos="0"/>
+        </w:tabs>
+        <w:ind w:left="0" w:firstLine="0"/>
+      </w:pPr>
+    </w:lvl>
+    <w:lvl w:ilvl="3">
+      <w:start w:val="1"/>
+      <w:numFmt w:val="none"/>
+      <w:suff w:val="nothing"/>
+      <w:lvlText w:val=""/>
+      <w:lvlJc w:val="left"/>
+      <w:pPr>
+        <w:tabs>
+          <w:tab w:val="num" w:pos="0"/>
+        </w:tabs>
+        <w:ind w:left="0" w:firstLine="0"/>
+      </w:pPr>
+    </w:lvl>
+    <w:lvl w:ilvl="4">
+      <w:start w:val="1"/>
+      <w:numFmt w:val="none"/>
+      <w:suff w:val="nothing"/>
+      <w:lvlText w:val=""/>
+      <w:lvlJc w:val="left"/>
+      <w:pPr>
+        <w:tabs>
+          <w:tab w:val="num" w:pos="0"/>
+        </w:tabs>
+        <w:ind w:left="0" w:firstLine="0"/>
+      </w:pPr>
+    </w:lvl>
+    <w:lvl w:ilvl="5">
+      <w:start w:val="1"/>
+      <w:numFmt w:val="none"/>
+      <w:suff w:val="nothing"/>
+      <w:lvlText w:val=""/>
+      <w:lvlJc w:val="left"/>
+      <w:pPr>
+        <w:tabs>
+          <w:tab w:val="num" w:pos="0"/>
+        </w:tabs>
+        <w:ind w:left="0" w:firstLine="0"/>
+      </w:pPr>
+    </w:lvl>
+    <w:lvl w:ilvl="6">
+      <w:start w:val="1"/>
+      <w:numFmt w:val="none"/>
+      <w:suff w:val="nothing"/>
+      <w:lvlText w:val=""/>
+      <w:lvlJc w:val="left"/>
+      <w:pPr>
+        <w:tabs>
+          <w:tab w:val="num" w:pos="0"/>
+        </w:tabs>
+        <w:ind w:left="0" w:firstLine="0"/>
+      </w:pPr>
+    </w:lvl>
+    <w:lvl w:ilvl="7">
+      <w:start w:val="1"/>
+      <w:numFmt w:val="none"/>
+      <w:suff w:val="nothing"/>
+      <w:lvlText w:val=""/>
+      <w:lvlJc w:val="left"/>
+      <w:pPr>
+        <w:tabs>
+          <w:tab w:val="num" w:pos="0"/>
+        </w:tabs>
+        <w:ind w:left="0" w:firstLine="0"/>
+      </w:pPr>
+    </w:lvl>
+    <w:lvl w:ilvl="8">
+      <w:start w:val="1"/>
+      <w:numFmt w:val="none"/>
+      <w:suff w:val="nothing"/>
+      <w:lvlText w:val=""/>
+      <w:lvlJc w:val="left"/>
+      <w:pPr>
+        <w:tabs>
+          <w:tab w:val="num" w:pos="0"/>
+        </w:tabs>
+        <w:ind w:left="0" w:firstLine="0"/>
+      </w:pPr>
+    </w:lvl>
+  </w:abstractNum>
+  <w:abstractNum w:abstractNumId="3" w15:restartNumberingAfterBreak="0">
+    <w:nsid w:val="671A19CC"/>
+    <w:multiLevelType w:val="multilevel"/>
+    <w:tmpl w:val="A094E41C"/>
     <w:lvl w:ilvl="0">
       <w:start w:val="1"/>
       <w:numFmt w:val="bullet"/>
@@ -3404,146 +3908,142 @@
       </w:rPr>
     </w:lvl>
   </w:abstractNum>
-  <w:abstractNum w:abstractNumId="4">
-    <w:lvl w:ilvl="0">
+  <w:abstractNum w:abstractNumId="4" w15:restartNumberingAfterBreak="0">
+    <w:nsid w:val="742C7F72"/>
+    <w:multiLevelType w:val="hybridMultilevel"/>
+    <w:tmpl w:val="E416DF98"/>
+    <w:lvl w:ilvl="0" w:tplc="7B1E9FF4">
+      <w:numFmt w:val="bullet"/>
+      <w:lvlText w:val="-"/>
+      <w:lvlJc w:val="left"/>
+      <w:pPr>
+        <w:ind w:left="720" w:hanging="360"/>
+      </w:pPr>
+      <w:rPr>
+        <w:rFonts w:ascii="Segoe UI" w:eastAsia="Malgun Gothic" w:hAnsi="Segoe UI" w:cs="Segoe UI" w:hint="default"/>
+      </w:rPr>
+    </w:lvl>
+    <w:lvl w:ilvl="1" w:tplc="14090003">
       <w:start w:val="1"/>
-      <w:numFmt w:val="none"/>
-      <w:suff w:val="nothing"/>
-      <w:lvlText w:val=""/>
+      <w:numFmt w:val="bullet"/>
+      <w:lvlText w:val="o"/>
       <w:lvlJc w:val="left"/>
       <w:pPr>
-        <w:tabs>
-          <w:tab w:val="num" w:pos="0"/>
-        </w:tabs>
-        <w:ind w:left="0" w:hanging="0"/>
-      </w:pPr>
+        <w:ind w:left="1440" w:hanging="360"/>
+      </w:pPr>
+      <w:rPr>
+        <w:rFonts w:ascii="Courier New" w:hAnsi="Courier New" w:cs="Courier New" w:hint="default"/>
+      </w:rPr>
     </w:lvl>
-    <w:lvl w:ilvl="1">
+    <w:lvl w:ilvl="2" w:tplc="14090005" w:tentative="1">
       <w:start w:val="1"/>
-      <w:numFmt w:val="none"/>
-      <w:suff w:val="nothing"/>
-      <w:lvlText w:val=""/>
+      <w:numFmt w:val="bullet"/>
+      <w:lvlText w:val=""/>
       <w:lvlJc w:val="left"/>
       <w:pPr>
-        <w:tabs>
-          <w:tab w:val="num" w:pos="0"/>
-        </w:tabs>
-        <w:ind w:left="0" w:hanging="0"/>
-      </w:pPr>
+        <w:ind w:left="2160" w:hanging="360"/>
+      </w:pPr>
+      <w:rPr>
+        <w:rFonts w:ascii="Wingdings" w:hAnsi="Wingdings" w:hint="default"/>
+      </w:rPr>
     </w:lvl>
-    <w:lvl w:ilvl="2">
+    <w:lvl w:ilvl="3" w:tplc="14090001" w:tentative="1">
       <w:start w:val="1"/>
-      <w:numFmt w:val="none"/>
-      <w:suff w:val="nothing"/>
-      <w:lvlText w:val=""/>
+      <w:numFmt w:val="bullet"/>
+      <w:lvlText w:val=""/>
       <w:lvlJc w:val="left"/>
       <w:pPr>
-        <w:tabs>
-          <w:tab w:val="num" w:pos="0"/>
-        </w:tabs>
-        <w:ind w:left="0" w:hanging="0"/>
-      </w:pPr>
+        <w:ind w:left="2880" w:hanging="360"/>
+      </w:pPr>
+      <w:rPr>
+        <w:rFonts w:ascii="Symbol" w:hAnsi="Symbol" w:hint="default"/>
+      </w:rPr>
     </w:lvl>
-    <w:lvl w:ilvl="3">
+    <w:lvl w:ilvl="4" w:tplc="14090003" w:tentative="1">
       <w:start w:val="1"/>
-      <w:numFmt w:val="none"/>
-      <w:suff w:val="nothing"/>
-      <w:lvlText w:val=""/>
+      <w:numFmt w:val="bullet"/>
+      <w:lvlText w:val="o"/>
       <w:lvlJc w:val="left"/>
       <w:pPr>
-        <w:tabs>
-          <w:tab w:val="num" w:pos="0"/>
-        </w:tabs>
-        <w:ind w:left="0" w:hanging="0"/>
-      </w:pPr>
+        <w:ind w:left="3600" w:hanging="360"/>
+      </w:pPr>
+      <w:rPr>
+        <w:rFonts w:ascii="Courier New" w:hAnsi="Courier New" w:cs="Courier New" w:hint="default"/>
+      </w:rPr>
     </w:lvl>
-    <w:lvl w:ilvl="4">
+    <w:lvl w:ilvl="5" w:tplc="14090005" w:tentative="1">
       <w:start w:val="1"/>
-      <w:numFmt w:val="none"/>
-      <w:suff w:val="nothing"/>
-      <w:lvlText w:val=""/>
+      <w:numFmt w:val="bullet"/>
+      <w:lvlText w:val=""/>
       <w:lvlJc w:val="left"/>
       <w:pPr>
-        <w:tabs>
-          <w:tab w:val="num" w:pos="0"/>
-        </w:tabs>
-        <w:ind w:left="0" w:hanging="0"/>
-      </w:pPr>
+        <w:ind w:left="4320" w:hanging="360"/>
+      </w:pPr>
+      <w:rPr>
+        <w:rFonts w:ascii="Wingdings" w:hAnsi="Wingdings" w:hint="default"/>
+      </w:rPr>
     </w:lvl>
-    <w:lvl w:ilvl="5">
+    <w:lvl w:ilvl="6" w:tplc="14090001" w:tentative="1">
       <w:start w:val="1"/>
-      <w:numFmt w:val="none"/>
-      <w:suff w:val="nothing"/>
-      <w:lvlText w:val=""/>
+      <w:numFmt w:val="bullet"/>
+      <w:lvlText w:val=""/>
       <w:lvlJc w:val="left"/>
       <w:pPr>
-        <w:tabs>
-          <w:tab w:val="num" w:pos="0"/>
-        </w:tabs>
-        <w:ind w:left="0" w:hanging="0"/>
-      </w:pPr>
+        <w:ind w:left="5040" w:hanging="360"/>
+      </w:pPr>
+      <w:rPr>
+        <w:rFonts w:ascii="Symbol" w:hAnsi="Symbol" w:hint="default"/>
+      </w:rPr>
     </w:lvl>
-    <w:lvl w:ilvl="6">
+    <w:lvl w:ilvl="7" w:tplc="14090003" w:tentative="1">
       <w:start w:val="1"/>
-      <w:numFmt w:val="none"/>
-      <w:suff w:val="nothing"/>
-      <w:lvlText w:val=""/>
+      <w:numFmt w:val="bullet"/>
+      <w:lvlText w:val="o"/>
       <w:lvlJc w:val="left"/>
       <w:pPr>
-        <w:tabs>
-          <w:tab w:val="num" w:pos="0"/>
-        </w:tabs>
-        <w:ind w:left="0" w:hanging="0"/>
-      </w:pPr>
+        <w:ind w:left="5760" w:hanging="360"/>
+      </w:pPr>
+      <w:rPr>
+        <w:rFonts w:ascii="Courier New" w:hAnsi="Courier New" w:cs="Courier New" w:hint="default"/>
+      </w:rPr>
     </w:lvl>
-    <w:lvl w:ilvl="7">
+    <w:lvl w:ilvl="8" w:tplc="14090005" w:tentative="1">
       <w:start w:val="1"/>
-      <w:numFmt w:val="none"/>
-      <w:suff w:val="nothing"/>
-      <w:lvlText w:val=""/>
+      <w:numFmt w:val="bullet"/>
+      <w:lvlText w:val=""/>
       <w:lvlJc w:val="left"/>
       <w:pPr>
-        <w:tabs>
-          <w:tab w:val="num" w:pos="0"/>
-        </w:tabs>
-        <w:ind w:left="0" w:hanging="0"/>
-      </w:pPr>
-    </w:lvl>
-    <w:lvl w:ilvl="8">
-      <w:start w:val="1"/>
-      <w:numFmt w:val="none"/>
-      <w:suff w:val="nothing"/>
-      <w:lvlText w:val=""/>
-      <w:lvlJc w:val="left"/>
-      <w:pPr>
-        <w:tabs>
-          <w:tab w:val="num" w:pos="0"/>
-        </w:tabs>
-        <w:ind w:left="0" w:hanging="0"/>
-      </w:pPr>
+        <w:ind w:left="6480" w:hanging="360"/>
+      </w:pPr>
+      <w:rPr>
+        <w:rFonts w:ascii="Wingdings" w:hAnsi="Wingdings" w:hint="default"/>
+      </w:rPr>
     </w:lvl>
   </w:abstractNum>
-  <w:num w:numId="1">
+  <w:num w:numId="1" w16cid:durableId="1543981046">
+    <w:abstractNumId w:val="0"/>
+  </w:num>
+  <w:num w:numId="2" w16cid:durableId="1680545520">
+    <w:abstractNumId w:val="3"/>
+  </w:num>
+  <w:num w:numId="3" w16cid:durableId="1671787569">
     <w:abstractNumId w:val="1"/>
   </w:num>
-  <w:num w:numId="2">
+  <w:num w:numId="4" w16cid:durableId="2073887601">
     <w:abstractNumId w:val="2"/>
   </w:num>
-  <w:num w:numId="3">
-    <w:abstractNumId w:val="3"/>
-  </w:num>
-  <w:num w:numId="4">
+  <w:num w:numId="5" w16cid:durableId="61106074">
     <w:abstractNumId w:val="4"/>
   </w:num>
 </w:numbering>
 </file>
 
 <file path=word/styles.xml><?xml version="1.0" encoding="utf-8"?>
-<w:styles xmlns:w="http://schemas.openxmlformats.org/wordprocessingml/2006/main" xmlns:w14="http://schemas.microsoft.com/office/word/2010/wordml" xmlns:mc="http://schemas.openxmlformats.org/markup-compatibility/2006" mc:Ignorable="w14">
+<w:styles xmlns:mc="http://schemas.openxmlformats.org/markup-compatibility/2006" xmlns:r="http://schemas.openxmlformats.org/officeDocument/2006/relationships" xmlns:w="http://schemas.openxmlformats.org/wordprocessingml/2006/main" xmlns:w14="http://schemas.microsoft.com/office/word/2010/wordml" xmlns:w15="http://schemas.microsoft.com/office/word/2012/wordml" xmlns:w16cex="http://schemas.microsoft.com/office/word/2018/wordml/cex" xmlns:w16cid="http://schemas.microsoft.com/office/word/2016/wordml/cid" xmlns:w16="http://schemas.microsoft.com/office/word/2018/wordml" xmlns:w16sdtdh="http://schemas.microsoft.com/office/word/2020/wordml/sdtdatahash" xmlns:w16se="http://schemas.microsoft.com/office/word/2015/wordml/symex" mc:Ignorable="w14 w15 w16se w16cid w16 w16cex w16sdtdh">
   <w:docDefaults>
     <w:rPrDefault>
       <w:rPr>
-        <w:rFonts w:ascii="Liberation Serif" w:hAnsi="Liberation Serif" w:eastAsia="맑은 고딕" w:cs="Arial"/>
+        <w:rFonts w:ascii="Liberation Serif" w:eastAsia="Malgun Gothic" w:hAnsi="Liberation Serif" w:cs="Arial"/>
         <w:kern w:val="2"/>
         <w:sz w:val="24"/>
         <w:szCs w:val="24"/>
@@ -3552,108 +4052,494 @@
     </w:rPrDefault>
     <w:pPrDefault>
       <w:pPr>
-        <w:suppressAutoHyphens w:val="true"/>
+        <w:suppressAutoHyphens/>
       </w:pPr>
     </w:pPrDefault>
   </w:docDefaults>
-  <w:style w:type="paragraph" w:styleId="Normal">
+  <w:latentStyles w:defLockedState="0" w:defUIPriority="99" w:defSemiHidden="0" w:defUnhideWhenUsed="0" w:defQFormat="0" w:count="376">
+    <w:lsdException w:name="Normal" w:uiPriority="0" w:qFormat="1"/>
+    <w:lsdException w:name="heading 1" w:uiPriority="9" w:qFormat="1"/>
+    <w:lsdException w:name="heading 2" w:semiHidden="1" w:uiPriority="9" w:unhideWhenUsed="1" w:qFormat="1"/>
+    <w:lsdException w:name="heading 3" w:semiHidden="1" w:uiPriority="9" w:unhideWhenUsed="1" w:qFormat="1"/>
+    <w:lsdException w:name="heading 4" w:semiHidden="1" w:uiPriority="9" w:unhideWhenUsed="1" w:qFormat="1"/>
+    <w:lsdException w:name="heading 5" w:semiHidden="1" w:uiPriority="9" w:unhideWhenUsed="1" w:qFormat="1"/>
+    <w:lsdException w:name="heading 6" w:semiHidden="1" w:uiPriority="9" w:unhideWhenUsed="1" w:qFormat="1"/>
+    <w:lsdException w:name="heading 7" w:semiHidden="1" w:uiPriority="9" w:unhideWhenUsed="1" w:qFormat="1"/>
+    <w:lsdException w:name="heading 8" w:semiHidden="1" w:uiPriority="9" w:unhideWhenUsed="1" w:qFormat="1"/>
+    <w:lsdException w:name="heading 9" w:semiHidden="1" w:uiPriority="9" w:unhideWhenUsed="1" w:qFormat="1"/>
+    <w:lsdException w:name="index 1" w:semiHidden="1" w:unhideWhenUsed="1"/>
+    <w:lsdException w:name="index 2" w:semiHidden="1" w:unhideWhenUsed="1"/>
+    <w:lsdException w:name="index 3" w:semiHidden="1" w:unhideWhenUsed="1"/>
+    <w:lsdException w:name="index 4" w:semiHidden="1" w:unhideWhenUsed="1"/>
+    <w:lsdException w:name="index 5" w:semiHidden="1" w:unhideWhenUsed="1"/>
+    <w:lsdException w:name="index 6" w:semiHidden="1" w:unhideWhenUsed="1"/>
+    <w:lsdException w:name="index 7" w:semiHidden="1" w:unhideWhenUsed="1"/>
+    <w:lsdException w:name="index 8" w:semiHidden="1" w:unhideWhenUsed="1"/>
+    <w:lsdException w:name="index 9" w:semiHidden="1" w:unhideWhenUsed="1"/>
+    <w:lsdException w:name="toc 1" w:semiHidden="1" w:uiPriority="39" w:unhideWhenUsed="1"/>
+    <w:lsdException w:name="toc 2" w:semiHidden="1" w:uiPriority="39" w:unhideWhenUsed="1"/>
+    <w:lsdException w:name="toc 3" w:semiHidden="1" w:uiPriority="39" w:unhideWhenUsed="1"/>
+    <w:lsdException w:name="toc 4" w:semiHidden="1" w:uiPriority="39" w:unhideWhenUsed="1"/>
+    <w:lsdException w:name="toc 5" w:semiHidden="1" w:uiPriority="39" w:unhideWhenUsed="1"/>
+    <w:lsdException w:name="toc 6" w:semiHidden="1" w:uiPriority="39" w:unhideWhenUsed="1"/>
+    <w:lsdException w:name="toc 7" w:semiHidden="1" w:uiPriority="39" w:unhideWhenUsed="1"/>
+    <w:lsdException w:name="toc 8" w:semiHidden="1" w:uiPriority="39" w:unhideWhenUsed="1"/>
+    <w:lsdException w:name="toc 9" w:semiHidden="1" w:uiPriority="39" w:unhideWhenUsed="1"/>
+    <w:lsdException w:name="Normal Indent" w:semiHidden="1" w:unhideWhenUsed="1"/>
+    <w:lsdException w:name="footnote text" w:semiHidden="1" w:unhideWhenUsed="1"/>
+    <w:lsdException w:name="annotation text" w:semiHidden="1" w:unhideWhenUsed="1"/>
+    <w:lsdException w:name="header" w:semiHidden="1" w:unhideWhenUsed="1"/>
+    <w:lsdException w:name="footer" w:semiHidden="1" w:unhideWhenUsed="1"/>
+    <w:lsdException w:name="index heading" w:semiHidden="1" w:unhideWhenUsed="1"/>
+    <w:lsdException w:name="caption" w:semiHidden="1" w:uiPriority="35" w:unhideWhenUsed="1" w:qFormat="1"/>
+    <w:lsdException w:name="table of figures" w:semiHidden="1" w:unhideWhenUsed="1"/>
+    <w:lsdException w:name="envelope address" w:semiHidden="1" w:unhideWhenUsed="1"/>
+    <w:lsdException w:name="envelope return" w:semiHidden="1" w:unhideWhenUsed="1"/>
+    <w:lsdException w:name="footnote reference" w:semiHidden="1" w:unhideWhenUsed="1"/>
+    <w:lsdException w:name="annotation reference" w:semiHidden="1" w:unhideWhenUsed="1"/>
+    <w:lsdException w:name="line number" w:semiHidden="1" w:unhideWhenUsed="1"/>
+    <w:lsdException w:name="page number" w:semiHidden="1" w:unhideWhenUsed="1"/>
+    <w:lsdException w:name="endnote reference" w:semiHidden="1" w:unhideWhenUsed="1"/>
+    <w:lsdException w:name="endnote text" w:semiHidden="1" w:unhideWhenUsed="1"/>
+    <w:lsdException w:name="table of authorities" w:semiHidden="1" w:unhideWhenUsed="1"/>
+    <w:lsdException w:name="macro" w:semiHidden="1" w:unhideWhenUsed="1"/>
+    <w:lsdException w:name="toa heading" w:semiHidden="1" w:unhideWhenUsed="1"/>
+    <w:lsdException w:name="List" w:semiHidden="1" w:unhideWhenUsed="1"/>
+    <w:lsdException w:name="List Bullet" w:semiHidden="1" w:unhideWhenUsed="1"/>
+    <w:lsdException w:name="List Number" w:semiHidden="1" w:unhideWhenUsed="1"/>
+    <w:lsdException w:name="List 2" w:semiHidden="1" w:unhideWhenUsed="1"/>
+    <w:lsdException w:name="List 3" w:semiHidden="1" w:unhideWhenUsed="1"/>
+    <w:lsdException w:name="List 4" w:semiHidden="1" w:unhideWhenUsed="1"/>
+    <w:lsdException w:name="List 5" w:semiHidden="1" w:unhideWhenUsed="1"/>
+    <w:lsdException w:name="List Bullet 2" w:semiHidden="1" w:unhideWhenUsed="1"/>
+    <w:lsdException w:name="List Bullet 3" w:semiHidden="1" w:unhideWhenUsed="1"/>
+    <w:lsdException w:name="List Bullet 4" w:semiHidden="1" w:unhideWhenUsed="1"/>
+    <w:lsdException w:name="List Bullet 5" w:semiHidden="1" w:unhideWhenUsed="1"/>
+    <w:lsdException w:name="List Number 2" w:semiHidden="1" w:unhideWhenUsed="1"/>
+    <w:lsdException w:name="List Number 3" w:semiHidden="1" w:unhideWhenUsed="1"/>
+    <w:lsdException w:name="List Number 4" w:semiHidden="1" w:unhideWhenUsed="1"/>
+    <w:lsdException w:name="List Number 5" w:semiHidden="1" w:unhideWhenUsed="1"/>
+    <w:lsdException w:name="Title" w:uiPriority="10" w:qFormat="1"/>
+    <w:lsdException w:name="Closing" w:semiHidden="1" w:unhideWhenUsed="1"/>
+    <w:lsdException w:name="Signature" w:semiHidden="1" w:unhideWhenUsed="1"/>
+    <w:lsdException w:name="Default Paragraph Font" w:semiHidden="1" w:uiPriority="1" w:unhideWhenUsed="1"/>
+    <w:lsdException w:name="Body Text" w:semiHidden="1" w:unhideWhenUsed="1"/>
+    <w:lsdException w:name="Body Text Indent" w:semiHidden="1" w:unhideWhenUsed="1"/>
+    <w:lsdException w:name="List Continue" w:semiHidden="1" w:unhideWhenUsed="1"/>
+    <w:lsdException w:name="List Continue 2" w:semiHidden="1" w:unhideWhenUsed="1"/>
+    <w:lsdException w:name="List Continue 3" w:semiHidden="1" w:unhideWhenUsed="1"/>
+    <w:lsdException w:name="List Continue 4" w:semiHidden="1" w:unhideWhenUsed="1"/>
+    <w:lsdException w:name="List Continue 5" w:semiHidden="1" w:unhideWhenUsed="1"/>
+    <w:lsdException w:name="Message Header" w:semiHidden="1" w:unhideWhenUsed="1"/>
+    <w:lsdException w:name="Subtitle" w:uiPriority="11" w:qFormat="1"/>
+    <w:lsdException w:name="Salutation" w:semiHidden="1" w:unhideWhenUsed="1"/>
+    <w:lsdException w:name="Date" w:semiHidden="1" w:unhideWhenUsed="1"/>
+    <w:lsdException w:name="Body Text First Indent" w:semiHidden="1" w:unhideWhenUsed="1"/>
+    <w:lsdException w:name="Body Text First Indent 2" w:semiHidden="1" w:unhideWhenUsed="1"/>
+    <w:lsdException w:name="Note Heading" w:semiHidden="1" w:unhideWhenUsed="1"/>
+    <w:lsdException w:name="Body Text 2" w:semiHidden="1" w:unhideWhenUsed="1"/>
+    <w:lsdException w:name="Body Text 3" w:semiHidden="1" w:unhideWhenUsed="1"/>
+    <w:lsdException w:name="Body Text Indent 2" w:semiHidden="1" w:unhideWhenUsed="1"/>
+    <w:lsdException w:name="Body Text Indent 3" w:semiHidden="1" w:unhideWhenUsed="1"/>
+    <w:lsdException w:name="Block Text" w:semiHidden="1" w:unhideWhenUsed="1"/>
+    <w:lsdException w:name="Hyperlink" w:semiHidden="1" w:unhideWhenUsed="1"/>
+    <w:lsdException w:name="FollowedHyperlink" w:semiHidden="1" w:unhideWhenUsed="1"/>
+    <w:lsdException w:name="Strong" w:uiPriority="22" w:qFormat="1"/>
+    <w:lsdException w:name="Emphasis" w:uiPriority="20" w:qFormat="1"/>
+    <w:lsdException w:name="Document Map" w:semiHidden="1" w:unhideWhenUsed="1"/>
+    <w:lsdException w:name="Plain Text" w:semiHidden="1" w:unhideWhenUsed="1"/>
+    <w:lsdException w:name="E-mail Signature" w:semiHidden="1" w:unhideWhenUsed="1"/>
+    <w:lsdException w:name="HTML Top of Form" w:semiHidden="1" w:unhideWhenUsed="1"/>
+    <w:lsdException w:name="HTML Bottom of Form" w:semiHidden="1" w:unhideWhenUsed="1"/>
+    <w:lsdException w:name="Normal (Web)" w:semiHidden="1" w:unhideWhenUsed="1"/>
+    <w:lsdException w:name="HTML Acronym" w:semiHidden="1" w:unhideWhenUsed="1"/>
+    <w:lsdException w:name="HTML Address" w:semiHidden="1" w:unhideWhenUsed="1"/>
+    <w:lsdException w:name="HTML Cite" w:semiHidden="1" w:unhideWhenUsed="1"/>
+    <w:lsdException w:name="HTML Code" w:semiHidden="1" w:unhideWhenUsed="1"/>
+    <w:lsdException w:name="HTML Definition" w:semiHidden="1" w:unhideWhenUsed="1"/>
+    <w:lsdException w:name="HTML Keyboard" w:semiHidden="1" w:unhideWhenUsed="1"/>
+    <w:lsdException w:name="HTML Preformatted" w:semiHidden="1" w:unhideWhenUsed="1"/>
+    <w:lsdException w:name="HTML Sample" w:semiHidden="1" w:unhideWhenUsed="1"/>
+    <w:lsdException w:name="HTML Typewriter" w:semiHidden="1" w:unhideWhenUsed="1"/>
+    <w:lsdException w:name="HTML Variable" w:semiHidden="1" w:unhideWhenUsed="1"/>
+    <w:lsdException w:name="Normal Table" w:semiHidden="1" w:unhideWhenUsed="1"/>
+    <w:lsdException w:name="annotation subject" w:semiHidden="1" w:unhideWhenUsed="1"/>
+    <w:lsdException w:name="No List" w:semiHidden="1" w:unhideWhenUsed="1"/>
+    <w:lsdException w:name="Outline List 1" w:semiHidden="1" w:unhideWhenUsed="1"/>
+    <w:lsdException w:name="Outline List 2" w:semiHidden="1" w:unhideWhenUsed="1"/>
+    <w:lsdException w:name="Outline List 3" w:semiHidden="1" w:unhideWhenUsed="1"/>
+    <w:lsdException w:name="Table Simple 1" w:semiHidden="1" w:unhideWhenUsed="1"/>
+    <w:lsdException w:name="Table Simple 2" w:semiHidden="1" w:unhideWhenUsed="1"/>
+    <w:lsdException w:name="Table Simple 3" w:semiHidden="1" w:unhideWhenUsed="1"/>
+    <w:lsdException w:name="Table Classic 1" w:semiHidden="1" w:unhideWhenUsed="1"/>
+    <w:lsdException w:name="Table Classic 2" w:semiHidden="1" w:unhideWhenUsed="1"/>
+    <w:lsdException w:name="Table Classic 3" w:semiHidden="1" w:unhideWhenUsed="1"/>
+    <w:lsdException w:name="Table Classic 4" w:semiHidden="1" w:unhideWhenUsed="1"/>
+    <w:lsdException w:name="Table Colorful 1" w:semiHidden="1" w:unhideWhenUsed="1"/>
+    <w:lsdException w:name="Table Colorful 2" w:semiHidden="1" w:unhideWhenUsed="1"/>
+    <w:lsdException w:name="Table Colorful 3" w:semiHidden="1" w:unhideWhenUsed="1"/>
+    <w:lsdException w:name="Table Columns 1" w:semiHidden="1" w:unhideWhenUsed="1"/>
+    <w:lsdException w:name="Table Columns 2" w:semiHidden="1" w:unhideWhenUsed="1"/>
+    <w:lsdException w:name="Table Columns 3" w:semiHidden="1" w:unhideWhenUsed="1"/>
+    <w:lsdException w:name="Table Columns 4" w:semiHidden="1" w:unhideWhenUsed="1"/>
+    <w:lsdException w:name="Table Columns 5" w:semiHidden="1" w:unhideWhenUsed="1"/>
+    <w:lsdException w:name="Table Grid 1" w:semiHidden="1" w:unhideWhenUsed="1"/>
+    <w:lsdException w:name="Table Grid 2" w:semiHidden="1" w:unhideWhenUsed="1"/>
+    <w:lsdException w:name="Table Grid 3" w:semiHidden="1" w:unhideWhenUsed="1"/>
+    <w:lsdException w:name="Table Grid 4" w:semiHidden="1" w:unhideWhenUsed="1"/>
+    <w:lsdException w:name="Table Grid 5" w:semiHidden="1" w:unhideWhenUsed="1"/>
+    <w:lsdException w:name="Table Grid 6" w:semiHidden="1" w:unhideWhenUsed="1"/>
+    <w:lsdException w:name="Table Grid 7" w:semiHidden="1" w:unhideWhenUsed="1"/>
+    <w:lsdException w:name="Table Grid 8" w:semiHidden="1" w:unhideWhenUsed="1"/>
+    <w:lsdException w:name="Table List 1" w:semiHidden="1" w:unhideWhenUsed="1"/>
+    <w:lsdException w:name="Table List 2" w:semiHidden="1" w:unhideWhenUsed="1"/>
+    <w:lsdException w:name="Table List 3" w:semiHidden="1" w:unhideWhenUsed="1"/>
+    <w:lsdException w:name="Table List 4" w:semiHidden="1" w:unhideWhenUsed="1"/>
+    <w:lsdException w:name="Table List 5" w:semiHidden="1" w:unhideWhenUsed="1"/>
+    <w:lsdException w:name="Table List 6" w:semiHidden="1" w:unhideWhenUsed="1"/>
+    <w:lsdException w:name="Table List 7" w:semiHidden="1" w:unhideWhenUsed="1"/>
+    <w:lsdException w:name="Table List 8" w:semiHidden="1" w:unhideWhenUsed="1"/>
+    <w:lsdException w:name="Table 3D effects 1" w:semiHidden="1" w:unhideWhenUsed="1"/>
+    <w:lsdException w:name="Table 3D effects 2" w:semiHidden="1" w:unhideWhenUsed="1"/>
+    <w:lsdException w:name="Table 3D effects 3" w:semiHidden="1" w:unhideWhenUsed="1"/>
+    <w:lsdException w:name="Table Contemporary" w:semiHidden="1" w:unhideWhenUsed="1"/>
+    <w:lsdException w:name="Table Elegant" w:semiHidden="1" w:unhideWhenUsed="1"/>
+    <w:lsdException w:name="Table Professional" w:semiHidden="1" w:unhideWhenUsed="1"/>
+    <w:lsdException w:name="Table Subtle 1" w:semiHidden="1" w:unhideWhenUsed="1"/>
+    <w:lsdException w:name="Table Subtle 2" w:semiHidden="1" w:unhideWhenUsed="1"/>
+    <w:lsdException w:name="Table Web 1" w:semiHidden="1" w:unhideWhenUsed="1"/>
+    <w:lsdException w:name="Table Web 2" w:semiHidden="1" w:unhideWhenUsed="1"/>
+    <w:lsdException w:name="Table Web 3" w:semiHidden="1" w:unhideWhenUsed="1"/>
+    <w:lsdException w:name="Balloon Text" w:semiHidden="1" w:unhideWhenUsed="1"/>
+    <w:lsdException w:name="Table Grid" w:uiPriority="39"/>
+    <w:lsdException w:name="Table Theme" w:semiHidden="1" w:unhideWhenUsed="1"/>
+    <w:lsdException w:name="Placeholder Text" w:semiHidden="1"/>
+    <w:lsdException w:name="No Spacing" w:uiPriority="1" w:qFormat="1"/>
+    <w:lsdException w:name="Light Shading" w:uiPriority="60"/>
+    <w:lsdException w:name="Light List" w:uiPriority="61"/>
+    <w:lsdException w:name="Light Grid" w:uiPriority="62"/>
+    <w:lsdException w:name="Medium Shading 1" w:uiPriority="63"/>
+    <w:lsdException w:name="Medium Shading 2" w:uiPriority="64"/>
+    <w:lsdException w:name="Medium List 1" w:uiPriority="65"/>
+    <w:lsdException w:name="Medium List 2" w:uiPriority="66"/>
+    <w:lsdException w:name="Medium Grid 1" w:uiPriority="67"/>
+    <w:lsdException w:name="Medium Grid 2" w:uiPriority="68"/>
+    <w:lsdException w:name="Medium Grid 3" w:uiPriority="69"/>
+    <w:lsdException w:name="Dark List" w:uiPriority="70"/>
+    <w:lsdException w:name="Colorful Shading" w:uiPriority="71"/>
+    <w:lsdException w:name="Colorful List" w:uiPriority="72"/>
+    <w:lsdException w:name="Colorful Grid" w:uiPriority="73"/>
+    <w:lsdException w:name="Light Shading Accent 1" w:uiPriority="60"/>
+    <w:lsdException w:name="Light List Accent 1" w:uiPriority="61"/>
+    <w:lsdException w:name="Light Grid Accent 1" w:uiPriority="62"/>
+    <w:lsdException w:name="Medium Shading 1 Accent 1" w:uiPriority="63"/>
+    <w:lsdException w:name="Medium Shading 2 Accent 1" w:uiPriority="64"/>
+    <w:lsdException w:name="Medium List 1 Accent 1" w:uiPriority="65"/>
+    <w:lsdException w:name="Revision" w:semiHidden="1"/>
+    <w:lsdException w:name="List Paragraph" w:uiPriority="34" w:qFormat="1"/>
+    <w:lsdException w:name="Quote" w:uiPriority="29" w:qFormat="1"/>
+    <w:lsdException w:name="Intense Quote" w:uiPriority="30" w:qFormat="1"/>
+    <w:lsdException w:name="Medium List 2 Accent 1" w:uiPriority="66"/>
+    <w:lsdException w:name="Medium Grid 1 Accent 1" w:uiPriority="67"/>
+    <w:lsdException w:name="Medium Grid 2 Accent 1" w:uiPriority="68"/>
+    <w:lsdException w:name="Medium Grid 3 Accent 1" w:uiPriority="69"/>
+    <w:lsdException w:name="Dark List Accent 1" w:uiPriority="70"/>
+    <w:lsdException w:name="Colorful Shading Accent 1" w:uiPriority="71"/>
+    <w:lsdException w:name="Colorful List Accent 1" w:uiPriority="72"/>
+    <w:lsdException w:name="Colorful Grid Accent 1" w:uiPriority="73"/>
+    <w:lsdException w:name="Light Shading Accent 2" w:uiPriority="60"/>
+    <w:lsdException w:name="Light List Accent 2" w:uiPriority="61"/>
+    <w:lsdException w:name="Light Grid Accent 2" w:uiPriority="62"/>
+    <w:lsdException w:name="Medium Shading 1 Accent 2" w:uiPriority="63"/>
+    <w:lsdException w:name="Medium Shading 2 Accent 2" w:uiPriority="64"/>
+    <w:lsdException w:name="Medium List 1 Accent 2" w:uiPriority="65"/>
+    <w:lsdException w:name="Medium List 2 Accent 2" w:uiPriority="66"/>
+    <w:lsdException w:name="Medium Grid 1 Accent 2" w:uiPriority="67"/>
+    <w:lsdException w:name="Medium Grid 2 Accent 2" w:uiPriority="68"/>
+    <w:lsdException w:name="Medium Grid 3 Accent 2" w:uiPriority="69"/>
+    <w:lsdException w:name="Dark List Accent 2" w:uiPriority="70"/>
+    <w:lsdException w:name="Colorful Shading Accent 2" w:uiPriority="71"/>
+    <w:lsdException w:name="Colorful List Accent 2" w:uiPriority="72"/>
+    <w:lsdException w:name="Colorful Grid Accent 2" w:uiPriority="73"/>
+    <w:lsdException w:name="Light Shading Accent 3" w:uiPriority="60"/>
+    <w:lsdException w:name="Light List Accent 3" w:uiPriority="61"/>
+    <w:lsdException w:name="Light Grid Accent 3" w:uiPriority="62"/>
+    <w:lsdException w:name="Medium Shading 1 Accent 3" w:uiPriority="63"/>
+    <w:lsdException w:name="Medium Shading 2 Accent 3" w:uiPriority="64"/>
+    <w:lsdException w:name="Medium List 1 Accent 3" w:uiPriority="65"/>
+    <w:lsdException w:name="Medium List 2 Accent 3" w:uiPriority="66"/>
+    <w:lsdException w:name="Medium Grid 1 Accent 3" w:uiPriority="67"/>
+    <w:lsdException w:name="Medium Grid 2 Accent 3" w:uiPriority="68"/>
+    <w:lsdException w:name="Medium Grid 3 Accent 3" w:uiPriority="69"/>
+    <w:lsdException w:name="Dark List Accent 3" w:uiPriority="70"/>
+    <w:lsdException w:name="Colorful Shading Accent 3" w:uiPriority="71"/>
+    <w:lsdException w:name="Colorful List Accent 3" w:uiPriority="72"/>
+    <w:lsdException w:name="Colorful Grid Accent 3" w:uiPriority="73"/>
+    <w:lsdException w:name="Light Shading Accent 4" w:uiPriority="60"/>
+    <w:lsdException w:name="Light List Accent 4" w:uiPriority="61"/>
+    <w:lsdException w:name="Light Grid Accent 4" w:uiPriority="62"/>
+    <w:lsdException w:name="Medium Shading 1 Accent 4" w:uiPriority="63"/>
+    <w:lsdException w:name="Medium Shading 2 Accent 4" w:uiPriority="64"/>
+    <w:lsdException w:name="Medium List 1 Accent 4" w:uiPriority="65"/>
+    <w:lsdException w:name="Medium List 2 Accent 4" w:uiPriority="66"/>
+    <w:lsdException w:name="Medium Grid 1 Accent 4" w:uiPriority="67"/>
+    <w:lsdException w:name="Medium Grid 2 Accent 4" w:uiPriority="68"/>
+    <w:lsdException w:name="Medium Grid 3 Accent 4" w:uiPriority="69"/>
+    <w:lsdException w:name="Dark List Accent 4" w:uiPriority="70"/>
+    <w:lsdException w:name="Colorful Shading Accent 4" w:uiPriority="71"/>
+    <w:lsdException w:name="Colorful List Accent 4" w:uiPriority="72"/>
+    <w:lsdException w:name="Colorful Grid Accent 4" w:uiPriority="73"/>
+    <w:lsdException w:name="Light Shading Accent 5" w:uiPriority="60"/>
+    <w:lsdException w:name="Light List Accent 5" w:uiPriority="61"/>
+    <w:lsdException w:name="Light Grid Accent 5" w:uiPriority="62"/>
+    <w:lsdException w:name="Medium Shading 1 Accent 5" w:uiPriority="63"/>
+    <w:lsdException w:name="Medium Shading 2 Accent 5" w:uiPriority="64"/>
+    <w:lsdException w:name="Medium List 1 Accent 5" w:uiPriority="65"/>
+    <w:lsdException w:name="Medium List 2 Accent 5" w:uiPriority="66"/>
+    <w:lsdException w:name="Medium Grid 1 Accent 5" w:uiPriority="67"/>
+    <w:lsdException w:name="Medium Grid 2 Accent 5" w:uiPriority="68"/>
+    <w:lsdException w:name="Medium Grid 3 Accent 5" w:uiPriority="69"/>
+    <w:lsdException w:name="Dark List Accent 5" w:uiPriority="70"/>
+    <w:lsdException w:name="Colorful Shading Accent 5" w:uiPriority="71"/>
+    <w:lsdException w:name="Colorful List Accent 5" w:uiPriority="72"/>
+    <w:lsdException w:name="Colorful Grid Accent 5" w:uiPriority="73"/>
+    <w:lsdException w:name="Light Shading Accent 6" w:uiPriority="60"/>
+    <w:lsdException w:name="Light List Accent 6" w:uiPriority="61"/>
+    <w:lsdException w:name="Light Grid Accent 6" w:uiPriority="62"/>
+    <w:lsdException w:name="Medium Shading 1 Accent 6" w:uiPriority="63"/>
+    <w:lsdException w:name="Medium Shading 2 Accent 6" w:uiPriority="64"/>
+    <w:lsdException w:name="Medium List 1 Accent 6" w:uiPriority="65"/>
+    <w:lsdException w:name="Medium List 2 Accent 6" w:uiPriority="66"/>
+    <w:lsdException w:name="Medium Grid 1 Accent 6" w:uiPriority="67"/>
+    <w:lsdException w:name="Medium Grid 2 Accent 6" w:uiPriority="68"/>
+    <w:lsdException w:name="Medium Grid 3 Accent 6" w:uiPriority="69"/>
+    <w:lsdException w:name="Dark List Accent 6" w:uiPriority="70"/>
+    <w:lsdException w:name="Colorful Shading Accent 6" w:uiPriority="71"/>
+    <w:lsdException w:name="Colorful List Accent 6" w:uiPriority="72"/>
+    <w:lsdException w:name="Colorful Grid Accent 6" w:uiPriority="73"/>
+    <w:lsdException w:name="Subtle Emphasis" w:uiPriority="19" w:qFormat="1"/>
+    <w:lsdException w:name="Intense Emphasis" w:uiPriority="21" w:qFormat="1"/>
+    <w:lsdException w:name="Subtle Reference" w:uiPriority="31" w:qFormat="1"/>
+    <w:lsdException w:name="Intense Reference" w:uiPriority="32" w:qFormat="1"/>
+    <w:lsdException w:name="Book Title" w:uiPriority="33" w:qFormat="1"/>
+    <w:lsdException w:name="Bibliography" w:semiHidden="1" w:uiPriority="37" w:unhideWhenUsed="1"/>
+    <w:lsdException w:name="TOC Heading" w:semiHidden="1" w:uiPriority="39" w:unhideWhenUsed="1" w:qFormat="1"/>
+    <w:lsdException w:name="Plain Table 1" w:uiPriority="41"/>
+    <w:lsdException w:name="Plain Table 2" w:uiPriority="42"/>
+    <w:lsdException w:name="Plain Table 3" w:uiPriority="43"/>
+    <w:lsdException w:name="Plain Table 4" w:uiPriority="44"/>
+    <w:lsdException w:name="Plain Table 5" w:uiPriority="45"/>
+    <w:lsdException w:name="Grid Table Light" w:uiPriority="40"/>
+    <w:lsdException w:name="Grid Table 1 Light" w:uiPriority="46"/>
+    <w:lsdException w:name="Grid Table 2" w:uiPriority="47"/>
+    <w:lsdException w:name="Grid Table 3" w:uiPriority="48"/>
+    <w:lsdException w:name="Grid Table 4" w:uiPriority="49"/>
+    <w:lsdException w:name="Grid Table 5 Dark" w:uiPriority="50"/>
+    <w:lsdException w:name="Grid Table 6 Colorful" w:uiPriority="51"/>
+    <w:lsdException w:name="Grid Table 7 Colorful" w:uiPriority="52"/>
+    <w:lsdException w:name="Grid Table 1 Light Accent 1" w:uiPriority="46"/>
+    <w:lsdException w:name="Grid Table 2 Accent 1" w:uiPriority="47"/>
+    <w:lsdException w:name="Grid Table 3 Accent 1" w:uiPriority="48"/>
+    <w:lsdException w:name="Grid Table 4 Accent 1" w:uiPriority="49"/>
+    <w:lsdException w:name="Grid Table 5 Dark Accent 1" w:uiPriority="50"/>
+    <w:lsdException w:name="Grid Table 6 Colorful Accent 1" w:uiPriority="51"/>
+    <w:lsdException w:name="Grid Table 7 Colorful Accent 1" w:uiPriority="52"/>
+    <w:lsdException w:name="Grid Table 1 Light Accent 2" w:uiPriority="46"/>
+    <w:lsdException w:name="Grid Table 2 Accent 2" w:uiPriority="47"/>
+    <w:lsdException w:name="Grid Table 3 Accent 2" w:uiPriority="48"/>
+    <w:lsdException w:name="Grid Table 4 Accent 2" w:uiPriority="49"/>
+    <w:lsdException w:name="Grid Table 5 Dark Accent 2" w:uiPriority="50"/>
+    <w:lsdException w:name="Grid Table 6 Colorful Accent 2" w:uiPriority="51"/>
+    <w:lsdException w:name="Grid Table 7 Colorful Accent 2" w:uiPriority="52"/>
+    <w:lsdException w:name="Grid Table 1 Light Accent 3" w:uiPriority="46"/>
+    <w:lsdException w:name="Grid Table 2 Accent 3" w:uiPriority="47"/>
+    <w:lsdException w:name="Grid Table 3 Accent 3" w:uiPriority="48"/>
+    <w:lsdException w:name="Grid Table 4 Accent 3" w:uiPriority="49"/>
+    <w:lsdException w:name="Grid Table 5 Dark Accent 3" w:uiPriority="50"/>
+    <w:lsdException w:name="Grid Table 6 Colorful Accent 3" w:uiPriority="51"/>
+    <w:lsdException w:name="Grid Table 7 Colorful Accent 3" w:uiPriority="52"/>
+    <w:lsdException w:name="Grid Table 1 Light Accent 4" w:uiPriority="46"/>
+    <w:lsdException w:name="Grid Table 2 Accent 4" w:uiPriority="47"/>
+    <w:lsdException w:name="Grid Table 3 Accent 4" w:uiPriority="48"/>
+    <w:lsdException w:name="Grid Table 4 Accent 4" w:uiPriority="49"/>
+    <w:lsdException w:name="Grid Table 5 Dark Accent 4" w:uiPriority="50"/>
+    <w:lsdException w:name="Grid Table 6 Colorful Accent 4" w:uiPriority="51"/>
+    <w:lsdException w:name="Grid Table 7 Colorful Accent 4" w:uiPriority="52"/>
+    <w:lsdException w:name="Grid Table 1 Light Accent 5" w:uiPriority="46"/>
+    <w:lsdException w:name="Grid Table 2 Accent 5" w:uiPriority="47"/>
+    <w:lsdException w:name="Grid Table 3 Accent 5" w:uiPriority="48"/>
+    <w:lsdException w:name="Grid Table 4 Accent 5" w:uiPriority="49"/>
+    <w:lsdException w:name="Grid Table 5 Dark Accent 5" w:uiPriority="50"/>
+    <w:lsdException w:name="Grid Table 6 Colorful Accent 5" w:uiPriority="51"/>
+    <w:lsdException w:name="Grid Table 7 Colorful Accent 5" w:uiPriority="52"/>
+    <w:lsdException w:name="Grid Table 1 Light Accent 6" w:uiPriority="46"/>
+    <w:lsdException w:name="Grid Table 2 Accent 6" w:uiPriority="47"/>
+    <w:lsdException w:name="Grid Table 3 Accent 6" w:uiPriority="48"/>
+    <w:lsdException w:name="Grid Table 4 Accent 6" w:uiPriority="49"/>
+    <w:lsdException w:name="Grid Table 5 Dark Accent 6" w:uiPriority="50"/>
+    <w:lsdException w:name="Grid Table 6 Colorful Accent 6" w:uiPriority="51"/>
+    <w:lsdException w:name="Grid Table 7 Colorful Accent 6" w:uiPriority="52"/>
+    <w:lsdException w:name="List Table 1 Light" w:uiPriority="46"/>
+    <w:lsdException w:name="List Table 2" w:uiPriority="47"/>
+    <w:lsdException w:name="List Table 3" w:uiPriority="48"/>
+    <w:lsdException w:name="List Table 4" w:uiPriority="49"/>
+    <w:lsdException w:name="List Table 5 Dark" w:uiPriority="50"/>
+    <w:lsdException w:name="List Table 6 Colorful" w:uiPriority="51"/>
+    <w:lsdException w:name="List Table 7 Colorful" w:uiPriority="52"/>
+    <w:lsdException w:name="List Table 1 Light Accent 1" w:uiPriority="46"/>
+    <w:lsdException w:name="List Table 2 Accent 1" w:uiPriority="47"/>
+    <w:lsdException w:name="List Table 3 Accent 1" w:uiPriority="48"/>
+    <w:lsdException w:name="List Table 4 Accent 1" w:uiPriority="49"/>
+    <w:lsdException w:name="List Table 5 Dark Accent 1" w:uiPriority="50"/>
+    <w:lsdException w:name="List Table 6 Colorful Accent 1" w:uiPriority="51"/>
+    <w:lsdException w:name="List Table 7 Colorful Accent 1" w:uiPriority="52"/>
+    <w:lsdException w:name="List Table 1 Light Accent 2" w:uiPriority="46"/>
+    <w:lsdException w:name="List Table 2 Accent 2" w:uiPriority="47"/>
+    <w:lsdException w:name="List Table 3 Accent 2" w:uiPriority="48"/>
+    <w:lsdException w:name="List Table 4 Accent 2" w:uiPriority="49"/>
+    <w:lsdException w:name="List Table 5 Dark Accent 2" w:uiPriority="50"/>
+    <w:lsdException w:name="List Table 6 Colorful Accent 2" w:uiPriority="51"/>
+    <w:lsdException w:name="List Table 7 Colorful Accent 2" w:uiPriority="52"/>
+    <w:lsdException w:name="List Table 1 Light Accent 3" w:uiPriority="46"/>
+    <w:lsdException w:name="List Table 2 Accent 3" w:uiPriority="47"/>
+    <w:lsdException w:name="List Table 3 Accent 3" w:uiPriority="48"/>
+    <w:lsdException w:name="List Table 4 Accent 3" w:uiPriority="49"/>
+    <w:lsdException w:name="List Table 5 Dark Accent 3" w:uiPriority="50"/>
+    <w:lsdException w:name="List Table 6 Colorful Accent 3" w:uiPriority="51"/>
+    <w:lsdException w:name="List Table 7 Colorful Accent 3" w:uiPriority="52"/>
+    <w:lsdException w:name="List Table 1 Light Accent 4" w:uiPriority="46"/>
+    <w:lsdException w:name="List Table 2 Accent 4" w:uiPriority="47"/>
+    <w:lsdException w:name="List Table 3 Accent 4" w:uiPriority="48"/>
+    <w:lsdException w:name="List Table 4 Accent 4" w:uiPriority="49"/>
+    <w:lsdException w:name="List Table 5 Dark Accent 4" w:uiPriority="50"/>
+    <w:lsdException w:name="List Table 6 Colorful Accent 4" w:uiPriority="51"/>
+    <w:lsdException w:name="List Table 7 Colorful Accent 4" w:uiPriority="52"/>
+    <w:lsdException w:name="List Table 1 Light Accent 5" w:uiPriority="46"/>
+    <w:lsdException w:name="List Table 2 Accent 5" w:uiPriority="47"/>
+    <w:lsdException w:name="List Table 3 Accent 5" w:uiPriority="48"/>
+    <w:lsdException w:name="List Table 4 Accent 5" w:uiPriority="49"/>
+    <w:lsdException w:name="List Table 5 Dark Accent 5" w:uiPriority="50"/>
+    <w:lsdException w:name="List Table 6 Colorful Accent 5" w:uiPriority="51"/>
+    <w:lsdException w:name="List Table 7 Colorful Accent 5" w:uiPriority="52"/>
+    <w:lsdException w:name="List Table 1 Light Accent 6" w:uiPriority="46"/>
+    <w:lsdException w:name="List Table 2 Accent 6" w:uiPriority="47"/>
+    <w:lsdException w:name="List Table 3 Accent 6" w:uiPriority="48"/>
+    <w:lsdException w:name="List Table 4 Accent 6" w:uiPriority="49"/>
+    <w:lsdException w:name="List Table 5 Dark Accent 6" w:uiPriority="50"/>
+    <w:lsdException w:name="List Table 6 Colorful Accent 6" w:uiPriority="51"/>
+    <w:lsdException w:name="List Table 7 Colorful Accent 6" w:uiPriority="52"/>
+    <w:lsdException w:name="Mention" w:semiHidden="1" w:unhideWhenUsed="1"/>
+    <w:lsdException w:name="Smart Hyperlink" w:semiHidden="1" w:unhideWhenUsed="1"/>
+    <w:lsdException w:name="Hashtag" w:semiHidden="1" w:unhideWhenUsed="1"/>
+    <w:lsdException w:name="Unresolved Mention" w:semiHidden="1" w:unhideWhenUsed="1"/>
+    <w:lsdException w:name="Smart Link" w:semiHidden="1" w:unhideWhenUsed="1"/>
+  </w:latentStyles>
+  <w:style w:type="paragraph" w:default="1" w:styleId="Normal">
     <w:name w:val="Normal"/>
     <w:qFormat/>
-    <w:pPr>
-      <w:widowControl/>
-      <w:suppressAutoHyphens w:val="true"/>
-      <w:bidi w:val="0"/>
-      <w:spacing w:before="0" w:after="0"/>
-      <w:jc w:val="left"/>
-    </w:pPr>
-    <w:rPr>
-      <w:rFonts w:ascii="Liberation Serif" w:hAnsi="Liberation Serif" w:eastAsia="맑은 고딕" w:cs="Arial"/>
-      <w:color w:val="auto"/>
-      <w:kern w:val="2"/>
-      <w:sz w:val="24"/>
-      <w:szCs w:val="24"/>
-      <w:lang w:val="en-US" w:eastAsia="ko-KR" w:bidi="hi-IN"/>
-    </w:rPr>
   </w:style>
   <w:style w:type="paragraph" w:styleId="Heading2">
-    <w:name w:val="Heading 2"/>
+    <w:name w:val="heading 2"/>
     <w:basedOn w:val="Heading"/>
-    <w:next w:val="TextBody"/>
+    <w:next w:val="BodyText"/>
+    <w:uiPriority w:val="9"/>
+    <w:semiHidden/>
+    <w:unhideWhenUsed/>
     <w:qFormat/>
     <w:pPr>
-      <w:spacing w:before="200" w:after="120"/>
+      <w:spacing w:before="200"/>
       <w:outlineLvl w:val="1"/>
     </w:pPr>
     <w:rPr>
-      <w:rFonts w:ascii="Liberation Serif" w:hAnsi="Liberation Serif" w:eastAsia="맑은 고딕" w:cs="Arial"/>
+      <w:rFonts w:ascii="Liberation Serif" w:hAnsi="Liberation Serif"/>
       <w:b/>
       <w:bCs/>
       <w:sz w:val="36"/>
       <w:szCs w:val="36"/>
     </w:rPr>
   </w:style>
-  <w:style w:type="character" w:styleId="FootnoteCharacters">
+  <w:style w:type="character" w:default="1" w:styleId="DefaultParagraphFont">
+    <w:name w:val="Default Paragraph Font"/>
+    <w:uiPriority w:val="1"/>
+    <w:semiHidden/>
+    <w:unhideWhenUsed/>
+  </w:style>
+  <w:style w:type="table" w:default="1" w:styleId="TableNormal">
+    <w:name w:val="Normal Table"/>
+    <w:uiPriority w:val="99"/>
+    <w:semiHidden/>
+    <w:unhideWhenUsed/>
+    <w:tblPr>
+      <w:tblInd w:w="0" w:type="dxa"/>
+      <w:tblCellMar>
+        <w:top w:w="0" w:type="dxa"/>
+        <w:left w:w="108" w:type="dxa"/>
+        <w:bottom w:w="0" w:type="dxa"/>
+        <w:right w:w="108" w:type="dxa"/>
+      </w:tblCellMar>
+    </w:tblPr>
+  </w:style>
+  <w:style w:type="numbering" w:default="1" w:styleId="NoList">
+    <w:name w:val="No List"/>
+    <w:uiPriority w:val="99"/>
+    <w:semiHidden/>
+    <w:unhideWhenUsed/>
+  </w:style>
+  <w:style w:type="character" w:customStyle="1" w:styleId="FootnoteCharacters">
     <w:name w:val="Footnote Characters"/>
     <w:qFormat/>
-    <w:rPr/>
   </w:style>
-  <w:style w:type="character" w:styleId="FootnoteAnchor">
+  <w:style w:type="character" w:customStyle="1" w:styleId="FootnoteAnchor">
     <w:name w:val="Footnote Anchor"/>
     <w:rPr>
       <w:vertAlign w:val="superscript"/>
     </w:rPr>
   </w:style>
-  <w:style w:type="character" w:styleId="EndnoteCharacters">
+  <w:style w:type="character" w:customStyle="1" w:styleId="EndnoteCharacters">
     <w:name w:val="Endnote Characters"/>
     <w:qFormat/>
-    <w:rPr/>
   </w:style>
-  <w:style w:type="character" w:styleId="EndnoteAnchor">
+  <w:style w:type="character" w:customStyle="1" w:styleId="EndnoteAnchor">
     <w:name w:val="Endnote Anchor"/>
     <w:rPr>
       <w:vertAlign w:val="superscript"/>
     </w:rPr>
   </w:style>
-  <w:style w:type="character" w:styleId="Bullets">
+  <w:style w:type="character" w:customStyle="1" w:styleId="Bullets">
     <w:name w:val="Bullets"/>
     <w:qFormat/>
     <w:rPr>
-      <w:rFonts w:ascii="OpenSymbol" w:hAnsi="OpenSymbol" w:eastAsia="OpenSymbol" w:cs="OpenSymbol"/>
+      <w:rFonts w:ascii="OpenSymbol" w:eastAsia="OpenSymbol" w:hAnsi="OpenSymbol" w:cs="OpenSymbol"/>
     </w:rPr>
   </w:style>
-  <w:style w:type="paragraph" w:styleId="Heading">
+  <w:style w:type="paragraph" w:customStyle="1" w:styleId="Heading">
     <w:name w:val="Heading"/>
     <w:basedOn w:val="Normal"/>
-    <w:next w:val="TextBody"/>
+    <w:next w:val="BodyText"/>
     <w:qFormat/>
     <w:pPr>
-      <w:keepNext w:val="true"/>
+      <w:keepNext/>
       <w:spacing w:before="240" w:after="120"/>
     </w:pPr>
     <w:rPr>
-      <w:rFonts w:ascii="Liberation Sans" w:hAnsi="Liberation Sans" w:eastAsia="맑은 고딕" w:cs="Arial"/>
+      <w:rFonts w:ascii="Liberation Sans" w:hAnsi="Liberation Sans"/>
       <w:sz w:val="28"/>
       <w:szCs w:val="28"/>
     </w:rPr>
   </w:style>
-  <w:style w:type="paragraph" w:styleId="TextBody">
+  <w:style w:type="paragraph" w:styleId="BodyText">
     <w:name w:val="Body Text"/>
     <w:basedOn w:val="Normal"/>
     <w:pPr>
-      <w:spacing w:lineRule="auto" w:line="276" w:before="0" w:after="140"/>
+      <w:spacing w:after="140" w:line="276" w:lineRule="auto"/>
     </w:pPr>
-    <w:rPr/>
   </w:style>
   <w:style w:type="paragraph" w:styleId="List">
     <w:name w:val="List"/>
-    <w:basedOn w:val="TextBody"/>
-    <w:pPr/>
-    <w:rPr>
-      <w:rFonts w:cs="Arial"/>
-    </w:rPr>
+    <w:basedOn w:val="BodyText"/>
   </w:style>
   <w:style w:type="paragraph" w:styleId="Caption">
-    <w:name w:val="Caption"/>
+    <w:name w:val="caption"/>
     <w:basedOn w:val="Normal"/>
     <w:qFormat/>
     <w:pPr>
@@ -3661,41 +4547,32 @@
       <w:spacing w:before="120" w:after="120"/>
     </w:pPr>
     <w:rPr>
-      <w:rFonts w:cs="Arial"/>
       <w:i/>
       <w:iCs/>
-      <w:sz w:val="24"/>
-      <w:szCs w:val="24"/>
     </w:rPr>
   </w:style>
-  <w:style w:type="paragraph" w:styleId="Index">
+  <w:style w:type="paragraph" w:customStyle="1" w:styleId="Index">
     <w:name w:val="Index"/>
     <w:basedOn w:val="Normal"/>
     <w:qFormat/>
     <w:pPr>
       <w:suppressLineNumbers/>
     </w:pPr>
-    <w:rPr>
-      <w:rFonts w:cs="Arial"/>
-      <w:lang w:val="zxx" w:eastAsia="zxx" w:bidi="zxx"/>
-    </w:rPr>
   </w:style>
-  <w:style w:type="paragraph" w:styleId="TableContents">
+  <w:style w:type="paragraph" w:customStyle="1" w:styleId="TableContents">
     <w:name w:val="Table Contents"/>
     <w:basedOn w:val="Normal"/>
     <w:qFormat/>
     <w:pPr>
-      <w:widowControl w:val="false"/>
+      <w:widowControl w:val="0"/>
       <w:suppressLineNumbers/>
     </w:pPr>
-    <w:rPr/>
   </w:style>
-  <w:style w:type="paragraph" w:styleId="TableHeading">
+  <w:style w:type="paragraph" w:customStyle="1" w:styleId="TableHeading">
     <w:name w:val="Table Heading"/>
     <w:basedOn w:val="TableContents"/>
     <w:qFormat/>
     <w:pPr>
-      <w:suppressLineNumbers/>
       <w:jc w:val="center"/>
     </w:pPr>
     <w:rPr>
@@ -3703,35 +4580,320 @@
       <w:bCs/>
     </w:rPr>
   </w:style>
-  <w:style w:type="paragraph" w:styleId="HeaderandFooter">
+  <w:style w:type="paragraph" w:customStyle="1" w:styleId="HeaderandFooter">
     <w:name w:val="Header and Footer"/>
     <w:basedOn w:val="Normal"/>
     <w:qFormat/>
     <w:pPr>
       <w:suppressLineNumbers/>
       <w:tabs>
-        <w:tab w:val="clear" w:pos="709"/>
-        <w:tab w:val="center" w:pos="4986" w:leader="none"/>
-        <w:tab w:val="right" w:pos="9972" w:leader="none"/>
+        <w:tab w:val="center" w:pos="4986"/>
+        <w:tab w:val="right" w:pos="9972"/>
       </w:tabs>
     </w:pPr>
-    <w:rPr/>
   </w:style>
   <w:style w:type="paragraph" w:styleId="Header">
-    <w:name w:val="Header"/>
+    <w:name w:val="header"/>
     <w:basedOn w:val="HeaderandFooter"/>
-    <w:pPr>
-      <w:suppressLineNumbers/>
-    </w:pPr>
-    <w:rPr/>
   </w:style>
   <w:style w:type="paragraph" w:styleId="Footer">
-    <w:name w:val="Footer"/>
+    <w:name w:val="footer"/>
     <w:basedOn w:val="HeaderandFooter"/>
-    <w:pPr>
-      <w:suppressLineNumbers/>
-    </w:pPr>
-    <w:rPr/>
   </w:style>
 </w:styles>
+</file>
+
+<file path=word/theme/theme1.xml><?xml version="1.0" encoding="utf-8"?>
+<a:theme xmlns:a="http://schemas.openxmlformats.org/drawingml/2006/main" name="Office Theme">
+  <a:themeElements>
+    <a:clrScheme name="Office">
+      <a:dk1>
+        <a:sysClr val="windowText" lastClr="000000"/>
+      </a:dk1>
+      <a:lt1>
+        <a:sysClr val="window" lastClr="FFFFFF"/>
+      </a:lt1>
+      <a:dk2>
+        <a:srgbClr val="44546A"/>
+      </a:dk2>
+      <a:lt2>
+        <a:srgbClr val="E7E6E6"/>
+      </a:lt2>
+      <a:accent1>
+        <a:srgbClr val="4472C4"/>
+      </a:accent1>
+      <a:accent2>
+        <a:srgbClr val="ED7D31"/>
+      </a:accent2>
+      <a:accent3>
+        <a:srgbClr val="A5A5A5"/>
+      </a:accent3>
+      <a:accent4>
+        <a:srgbClr val="FFC000"/>
+      </a:accent4>
+      <a:accent5>
+        <a:srgbClr val="5B9BD5"/>
+      </a:accent5>
+      <a:accent6>
+        <a:srgbClr val="70AD47"/>
+      </a:accent6>
+      <a:hlink>
+        <a:srgbClr val="0563C1"/>
+      </a:hlink>
+      <a:folHlink>
+        <a:srgbClr val="954F72"/>
+      </a:folHlink>
+    </a:clrScheme>
+    <a:fontScheme name="Office">
+      <a:majorFont>
+        <a:latin typeface="Calibri Light" panose="020F0302020204030204"/>
+        <a:ea typeface=""/>
+        <a:cs typeface=""/>
+        <a:font script="Jpan" typeface="游ゴシック Light"/>
+        <a:font script="Hang" typeface="맑은 고딕"/>
+        <a:font script="Hans" typeface="等线 Light"/>
+        <a:font script="Hant" typeface="新細明體"/>
+        <a:font script="Arab" typeface="Times New Roman"/>
+        <a:font script="Hebr" typeface="Times New Roman"/>
+        <a:font script="Thai" typeface="Angsana New"/>
+        <a:font script="Ethi" typeface="Nyala"/>
+        <a:font script="Beng" typeface="Vrinda"/>
+        <a:font script="Gujr" typeface="Shruti"/>
+        <a:font script="Khmr" typeface="MoolBoran"/>
+        <a:font script="Knda" typeface="Tunga"/>
+        <a:font script="Guru" typeface="Raavi"/>
+        <a:font script="Cans" typeface="Euphemia"/>
+        <a:font script="Cher" typeface="Plantagenet Cherokee"/>
+        <a:font script="Yiii" typeface="Microsoft Yi Baiti"/>
+        <a:font script="Tibt" typeface="Microsoft Himalaya"/>
+        <a:font script="Thaa" typeface="MV Boli"/>
+        <a:font script="Deva" typeface="Mangal"/>
+        <a:font script="Telu" typeface="Gautami"/>
+        <a:font script="Taml" typeface="Latha"/>
+        <a:font script="Syrc" typeface="Estrangelo Edessa"/>
+        <a:font script="Orya" typeface="Kalinga"/>
+        <a:font script="Mlym" typeface="Kartika"/>
+        <a:font script="Laoo" typeface="DokChampa"/>
+        <a:font script="Sinh" typeface="Iskoola Pota"/>
+        <a:font script="Mong" typeface="Mongolian Baiti"/>
+        <a:font script="Viet" typeface="Times New Roman"/>
+        <a:font script="Uigh" typeface="Microsoft Uighur"/>
+        <a:font script="Geor" typeface="Sylfaen"/>
+        <a:font script="Armn" typeface="Arial"/>
+        <a:font script="Bugi" typeface="Leelawadee UI"/>
+        <a:font script="Bopo" typeface="Microsoft JhengHei"/>
+        <a:font script="Java" typeface="Javanese Text"/>
+        <a:font script="Lisu" typeface="Segoe UI"/>
+        <a:font script="Mymr" typeface="Myanmar Text"/>
+        <a:font script="Nkoo" typeface="Ebrima"/>
+        <a:font script="Olck" typeface="Nirmala UI"/>
+        <a:font script="Osma" typeface="Ebrima"/>
+        <a:font script="Phag" typeface="Phagspa"/>
+        <a:font script="Syrn" typeface="Estrangelo Edessa"/>
+        <a:font script="Syrj" typeface="Estrangelo Edessa"/>
+        <a:font script="Syre" typeface="Estrangelo Edessa"/>
+        <a:font script="Sora" typeface="Nirmala UI"/>
+        <a:font script="Tale" typeface="Microsoft Tai Le"/>
+        <a:font script="Talu" typeface="Microsoft New Tai Lue"/>
+        <a:font script="Tfng" typeface="Ebrima"/>
+      </a:majorFont>
+      <a:minorFont>
+        <a:latin typeface="Calibri" panose="020F0502020204030204"/>
+        <a:ea typeface=""/>
+        <a:cs typeface=""/>
+        <a:font script="Jpan" typeface="游明朝"/>
+        <a:font script="Hang" typeface="맑은 고딕"/>
+        <a:font script="Hans" typeface="等线"/>
+        <a:font script="Hant" typeface="新細明體"/>
+        <a:font script="Arab" typeface="Arial"/>
+        <a:font script="Hebr" typeface="Arial"/>
+        <a:font script="Thai" typeface="Cordia New"/>
+        <a:font script="Ethi" typeface="Nyala"/>
+        <a:font script="Beng" typeface="Vrinda"/>
+        <a:font script="Gujr" typeface="Shruti"/>
+        <a:font script="Khmr" typeface="DaunPenh"/>
+        <a:font script="Knda" typeface="Tunga"/>
+        <a:font script="Guru" typeface="Raavi"/>
+        <a:font script="Cans" typeface="Euphemia"/>
+        <a:font script="Cher" typeface="Plantagenet Cherokee"/>
+        <a:font script="Yiii" typeface="Microsoft Yi Baiti"/>
+        <a:font script="Tibt" typeface="Microsoft Himalaya"/>
+        <a:font script="Thaa" typeface="MV Boli"/>
+        <a:font script="Deva" typeface="Mangal"/>
+        <a:font script="Telu" typeface="Gautami"/>
+        <a:font script="Taml" typeface="Latha"/>
+        <a:font script="Syrc" typeface="Estrangelo Edessa"/>
+        <a:font script="Orya" typeface="Kalinga"/>
+        <a:font script="Mlym" typeface="Kartika"/>
+        <a:font script="Laoo" typeface="DokChampa"/>
+        <a:font script="Sinh" typeface="Iskoola Pota"/>
+        <a:font script="Mong" typeface="Mongolian Baiti"/>
+        <a:font script="Viet" typeface="Arial"/>
+        <a:font script="Uigh" typeface="Microsoft Uighur"/>
+        <a:font script="Geor" typeface="Sylfaen"/>
+        <a:font script="Armn" typeface="Arial"/>
+        <a:font script="Bugi" typeface="Leelawadee UI"/>
+        <a:font script="Bopo" typeface="Microsoft JhengHei"/>
+        <a:font script="Java" typeface="Javanese Text"/>
+        <a:font script="Lisu" typeface="Segoe UI"/>
+        <a:font script="Mymr" typeface="Myanmar Text"/>
+        <a:font script="Nkoo" typeface="Ebrima"/>
+        <a:font script="Olck" typeface="Nirmala UI"/>
+        <a:font script="Osma" typeface="Ebrima"/>
+        <a:font script="Phag" typeface="Phagspa"/>
+        <a:font script="Syrn" typeface="Estrangelo Edessa"/>
+        <a:font script="Syrj" typeface="Estrangelo Edessa"/>
+        <a:font script="Syre" typeface="Estrangelo Edessa"/>
+        <a:font script="Sora" typeface="Nirmala UI"/>
+        <a:font script="Tale" typeface="Microsoft Tai Le"/>
+        <a:font script="Talu" typeface="Microsoft New Tai Lue"/>
+        <a:font script="Tfng" typeface="Ebrima"/>
+      </a:minorFont>
+    </a:fontScheme>
+    <a:fmtScheme name="Office">
+      <a:fillStyleLst>
+        <a:solidFill>
+          <a:schemeClr val="phClr"/>
+        </a:solidFill>
+        <a:gradFill rotWithShape="1">
+          <a:gsLst>
+            <a:gs pos="0">
+              <a:schemeClr val="phClr">
+                <a:lumMod val="110000"/>
+                <a:satMod val="105000"/>
+                <a:tint val="67000"/>
+              </a:schemeClr>
+            </a:gs>
+            <a:gs pos="50000">
+              <a:schemeClr val="phClr">
+                <a:lumMod val="105000"/>
+                <a:satMod val="103000"/>
+                <a:tint val="73000"/>
+              </a:schemeClr>
+            </a:gs>
+            <a:gs pos="100000">
+              <a:schemeClr val="phClr">
+                <a:lumMod val="105000"/>
+                <a:satMod val="109000"/>
+                <a:tint val="81000"/>
+              </a:schemeClr>
+            </a:gs>
+          </a:gsLst>
+          <a:lin ang="5400000" scaled="0"/>
+        </a:gradFill>
+        <a:gradFill rotWithShape="1">
+          <a:gsLst>
+            <a:gs pos="0">
+              <a:schemeClr val="phClr">
+                <a:satMod val="103000"/>
+                <a:lumMod val="102000"/>
+                <a:tint val="94000"/>
+              </a:schemeClr>
+            </a:gs>
+            <a:gs pos="50000">
+              <a:schemeClr val="phClr">
+                <a:satMod val="110000"/>
+                <a:lumMod val="100000"/>
+                <a:shade val="100000"/>
+              </a:schemeClr>
+            </a:gs>
+            <a:gs pos="100000">
+              <a:schemeClr val="phClr">
+                <a:lumMod val="99000"/>
+                <a:satMod val="120000"/>
+                <a:shade val="78000"/>
+              </a:schemeClr>
+            </a:gs>
+          </a:gsLst>
+          <a:lin ang="5400000" scaled="0"/>
+        </a:gradFill>
+      </a:fillStyleLst>
+      <a:lnStyleLst>
+        <a:ln w="6350" cap="flat" cmpd="sng" algn="ctr">
+          <a:solidFill>
+            <a:schemeClr val="phClr"/>
+          </a:solidFill>
+          <a:prstDash val="solid"/>
+          <a:miter lim="800000"/>
+        </a:ln>
+        <a:ln w="12700" cap="flat" cmpd="sng" algn="ctr">
+          <a:solidFill>
+            <a:schemeClr val="phClr"/>
+          </a:solidFill>
+          <a:prstDash val="solid"/>
+          <a:miter lim="800000"/>
+        </a:ln>
+        <a:ln w="19050" cap="flat" cmpd="sng" algn="ctr">
+          <a:solidFill>
+            <a:schemeClr val="phClr"/>
+          </a:solidFill>
+          <a:prstDash val="solid"/>
+          <a:miter lim="800000"/>
+        </a:ln>
+      </a:lnStyleLst>
+      <a:effectStyleLst>
+        <a:effectStyle>
+          <a:effectLst/>
+        </a:effectStyle>
+        <a:effectStyle>
+          <a:effectLst/>
+        </a:effectStyle>
+        <a:effectStyle>
+          <a:effectLst>
+            <a:outerShdw blurRad="57150" dist="19050" dir="5400000" algn="ctr" rotWithShape="0">
+              <a:srgbClr val="000000">
+                <a:alpha val="63000"/>
+              </a:srgbClr>
+            </a:outerShdw>
+          </a:effectLst>
+        </a:effectStyle>
+      </a:effectStyleLst>
+      <a:bgFillStyleLst>
+        <a:solidFill>
+          <a:schemeClr val="phClr"/>
+        </a:solidFill>
+        <a:solidFill>
+          <a:schemeClr val="phClr">
+            <a:tint val="95000"/>
+            <a:satMod val="170000"/>
+          </a:schemeClr>
+        </a:solidFill>
+        <a:gradFill rotWithShape="1">
+          <a:gsLst>
+            <a:gs pos="0">
+              <a:schemeClr val="phClr">
+                <a:tint val="93000"/>
+                <a:satMod val="150000"/>
+                <a:shade val="98000"/>
+                <a:lumMod val="102000"/>
+              </a:schemeClr>
+            </a:gs>
+            <a:gs pos="50000">
+              <a:schemeClr val="phClr">
+                <a:tint val="98000"/>
+                <a:satMod val="130000"/>
+                <a:shade val="90000"/>
+                <a:lumMod val="103000"/>
+              </a:schemeClr>
+            </a:gs>
+            <a:gs pos="100000">
+              <a:schemeClr val="phClr">
+                <a:shade val="63000"/>
+                <a:satMod val="120000"/>
+              </a:schemeClr>
+            </a:gs>
+          </a:gsLst>
+          <a:lin ang="5400000" scaled="0"/>
+        </a:gradFill>
+      </a:bgFillStyleLst>
+    </a:fmtScheme>
+  </a:themeElements>
+  <a:objectDefaults/>
+  <a:extraClrSchemeLst/>
+  <a:extLst>
+    <a:ext uri="{05A4C25C-085E-4340-85A3-A5531E510DB2}">
+      <thm15:themeFamily xmlns:thm15="http://schemas.microsoft.com/office/thememl/2012/main" name="Office Theme" id="{62F939B6-93AF-4DB8-9C6B-D6C7DFDC589F}" vid="{4A3C46E8-61CC-4603-A589-7422A47A8E4A}"/>
+    </a:ext>
+  </a:extLst>
+</a:theme>
 </file>
--- a/documents/ITC606JadeFinalProjectDocument.docx
+++ b/documents/ITC606JadeFinalProjectDocument.docx
@@ -2415,25 +2415,7 @@
           <w:sz w:val="22"/>
           <w:szCs w:val="22"/>
         </w:rPr>
-        <w:t xml:space="preserve">, </w:t>
-      </w:r>
-      <w:proofErr w:type="gramStart"/>
-      <w:r>
-        <w:rPr>
-          <w:rFonts w:ascii="Segoe UI" w:hAnsi="Segoe UI"/>
-          <w:sz w:val="22"/>
-          <w:szCs w:val="22"/>
-        </w:rPr>
-        <w:t>view</w:t>
-      </w:r>
-      <w:proofErr w:type="gramEnd"/>
-      <w:r>
-        <w:rPr>
-          <w:rFonts w:ascii="Segoe UI" w:hAnsi="Segoe UI"/>
-          <w:sz w:val="22"/>
-          <w:szCs w:val="22"/>
-        </w:rPr>
-        <w:t xml:space="preserve"> and print tickets</w:t>
+        <w:t>, view and print tickets</w:t>
       </w:r>
       <w:r>
         <w:rPr>
@@ -2788,20 +2770,40 @@
     </w:p>
     <w:p>
       <w:pPr>
-        <w:pStyle w:val="BodyText"/>
-        <w:spacing w:before="318" w:after="0"/>
-        <w:contextualSpacing/>
-        <w:rPr>
-          <w:rFonts w:ascii="Segoe UI" w:hAnsi="Segoe UI"/>
-        </w:rPr>
-      </w:pPr>
-      <w:r>
         <w:rPr>
           <w:rFonts w:ascii="Segoe UI" w:hAnsi="Segoe UI"/>
           <w:sz w:val="40"/>
           <w:szCs w:val="40"/>
           <w:u w:val="single"/>
         </w:rPr>
+      </w:pPr>
+      <w:r>
+        <w:rPr>
+          <w:rFonts w:ascii="Segoe UI" w:hAnsi="Segoe UI"/>
+          <w:sz w:val="40"/>
+          <w:szCs w:val="40"/>
+          <w:u w:val="single"/>
+        </w:rPr>
+        <w:br w:type="page"/>
+      </w:r>
+    </w:p>
+    <w:p>
+      <w:pPr>
+        <w:pStyle w:val="BodyText"/>
+        <w:spacing w:before="318" w:after="0"/>
+        <w:contextualSpacing/>
+        <w:rPr>
+          <w:rFonts w:ascii="Segoe UI" w:hAnsi="Segoe UI"/>
+        </w:rPr>
+      </w:pPr>
+      <w:r>
+        <w:rPr>
+          <w:rFonts w:ascii="Segoe UI" w:hAnsi="Segoe UI"/>
+          <w:sz w:val="40"/>
+          <w:szCs w:val="40"/>
+          <w:u w:val="single"/>
+        </w:rPr>
+        <w:lastRenderedPageBreak/>
         <w:t>Task completed by team members</w:t>
       </w:r>
     </w:p>
@@ -2934,7 +2936,6 @@
           <w:sz w:val="22"/>
           <w:szCs w:val="22"/>
         </w:rPr>
-        <w:lastRenderedPageBreak/>
         <w:t>Passenger class and attributes</w:t>
       </w:r>
       <w:r>

--- a/documents/ITC606JadeFinalProjectDocument.docx
+++ b/documents/ITC606JadeFinalProjectDocument.docx
@@ -722,25 +722,7 @@
                 <w:sz w:val="22"/>
                 <w:szCs w:val="22"/>
               </w:rPr>
-              <w:t xml:space="preserve">Total </w:t>
-            </w:r>
-            <w:proofErr w:type="gramStart"/>
-            <w:r>
-              <w:rPr>
-                <w:rFonts w:ascii="Segoe UI" w:hAnsi="Segoe UI"/>
-                <w:sz w:val="22"/>
-                <w:szCs w:val="22"/>
-              </w:rPr>
-              <w:t xml:space="preserve">(  </w:t>
-            </w:r>
-            <w:proofErr w:type="gramEnd"/>
-            <w:r>
-              <w:rPr>
-                <w:rFonts w:ascii="Segoe UI" w:hAnsi="Segoe UI"/>
-                <w:sz w:val="22"/>
-                <w:szCs w:val="22"/>
-              </w:rPr>
-              <w:t xml:space="preserve">      / 30 )</w:t>
+              <w:t>Total (        / 30 )</w:t>
             </w:r>
           </w:p>
         </w:tc>
@@ -1015,25 +997,7 @@
                 <w:sz w:val="22"/>
                 <w:szCs w:val="22"/>
               </w:rPr>
-              <w:t xml:space="preserve">Total </w:t>
-            </w:r>
-            <w:proofErr w:type="gramStart"/>
-            <w:r>
-              <w:rPr>
-                <w:rFonts w:ascii="Segoe UI" w:hAnsi="Segoe UI"/>
-                <w:sz w:val="22"/>
-                <w:szCs w:val="22"/>
-              </w:rPr>
-              <w:t xml:space="preserve">(  </w:t>
-            </w:r>
-            <w:proofErr w:type="gramEnd"/>
-            <w:r>
-              <w:rPr>
-                <w:rFonts w:ascii="Segoe UI" w:hAnsi="Segoe UI"/>
-                <w:sz w:val="22"/>
-                <w:szCs w:val="22"/>
-              </w:rPr>
-              <w:t xml:space="preserve">      / 20 )</w:t>
+              <w:t>Total (        / 20 )</w:t>
             </w:r>
           </w:p>
         </w:tc>
@@ -1698,25 +1662,7 @@
                 <w:sz w:val="22"/>
                 <w:szCs w:val="22"/>
               </w:rPr>
-              <w:t xml:space="preserve">Total </w:t>
-            </w:r>
-            <w:proofErr w:type="gramStart"/>
-            <w:r>
-              <w:rPr>
-                <w:rFonts w:ascii="Segoe UI" w:hAnsi="Segoe UI"/>
-                <w:sz w:val="22"/>
-                <w:szCs w:val="22"/>
-              </w:rPr>
-              <w:t xml:space="preserve">(  </w:t>
-            </w:r>
-            <w:proofErr w:type="gramEnd"/>
-            <w:r>
-              <w:rPr>
-                <w:rFonts w:ascii="Segoe UI" w:hAnsi="Segoe UI"/>
-                <w:sz w:val="22"/>
-                <w:szCs w:val="22"/>
-              </w:rPr>
-              <w:t xml:space="preserve">      / 45 )</w:t>
+              <w:t>Total (        / 45 )</w:t>
             </w:r>
           </w:p>
         </w:tc>
@@ -2691,25 +2637,7 @@
           <w:sz w:val="22"/>
           <w:szCs w:val="22"/>
         </w:rPr>
-        <w:t xml:space="preserve">A log file that documents </w:t>
-      </w:r>
-      <w:proofErr w:type="gramStart"/>
-      <w:r>
-        <w:rPr>
-          <w:rFonts w:ascii="Segoe UI" w:hAnsi="Segoe UI"/>
-          <w:sz w:val="22"/>
-          <w:szCs w:val="22"/>
-        </w:rPr>
-        <w:t>changes</w:t>
-      </w:r>
-      <w:proofErr w:type="gramEnd"/>
-      <w:r>
-        <w:rPr>
-          <w:rFonts w:ascii="Segoe UI" w:hAnsi="Segoe UI"/>
-          <w:sz w:val="22"/>
-          <w:szCs w:val="22"/>
-        </w:rPr>
-        <w:t xml:space="preserve"> from all users.</w:t>
+        <w:t>A log file that documents changes from all users.</w:t>
       </w:r>
     </w:p>
     <w:p>
@@ -2938,7 +2866,21 @@
         </w:rPr>
         <w:t>Passenger class and attributes</w:t>
       </w:r>
-      <w:r>
+    </w:p>
+    <w:p>
+      <w:pPr>
+        <w:rPr>
+          <w:rFonts w:ascii="Segoe UI" w:hAnsi="Segoe UI"/>
+          <w:sz w:val="22"/>
+          <w:szCs w:val="22"/>
+        </w:rPr>
+      </w:pPr>
+      <w:r>
+        <w:rPr>
+          <w:rFonts w:ascii="Segoe UI" w:hAnsi="Segoe UI"/>
+          <w:sz w:val="22"/>
+          <w:szCs w:val="22"/>
+        </w:rPr>
         <w:br w:type="page"/>
       </w:r>
     </w:p>
@@ -2951,6 +2893,7 @@
           <w:rFonts w:ascii="Segoe UI" w:hAnsi="Segoe UI"/>
           <w:sz w:val="40"/>
           <w:szCs w:val="40"/>
+          <w:u w:val="single"/>
         </w:rPr>
       </w:pPr>
       <w:r>
@@ -2958,8 +2901,132 @@
           <w:rFonts w:ascii="Segoe UI" w:hAnsi="Segoe UI"/>
           <w:sz w:val="40"/>
           <w:szCs w:val="40"/>
+          <w:u w:val="single"/>
         </w:rPr>
         <w:lastRenderedPageBreak/>
+        <w:t>Manual</w:t>
+      </w:r>
+    </w:p>
+    <w:p>
+      <w:pPr>
+        <w:pStyle w:val="Heading"/>
+        <w:rPr>
+          <w:rFonts w:ascii="Segoe UI" w:hAnsi="Segoe UI"/>
+          <w:sz w:val="22"/>
+          <w:szCs w:val="22"/>
+        </w:rPr>
+      </w:pPr>
+      <w:r>
+        <w:rPr>
+          <w:rFonts w:ascii="Segoe UI" w:hAnsi="Segoe UI"/>
+          <w:sz w:val="22"/>
+          <w:szCs w:val="22"/>
+        </w:rPr>
+        <w:t>…how to use</w:t>
+      </w:r>
+    </w:p>
+    <w:p>
+      <w:pPr>
+        <w:pStyle w:val="BodyText"/>
+      </w:pPr>
+    </w:p>
+    <w:p>
+      <w:pPr>
+        <w:rPr>
+          <w:rFonts w:hint="eastAsia"/>
+        </w:rPr>
+      </w:pPr>
+      <w:r>
+        <w:rPr>
+          <w:rFonts w:hint="eastAsia"/>
+        </w:rPr>
+        <w:br w:type="page"/>
+      </w:r>
+    </w:p>
+    <w:p>
+      <w:pPr>
+        <w:pStyle w:val="BodyText"/>
+        <w:spacing w:before="318" w:after="0"/>
+        <w:contextualSpacing/>
+        <w:rPr>
+          <w:rFonts w:ascii="Segoe UI" w:hAnsi="Segoe UI"/>
+          <w:sz w:val="40"/>
+          <w:szCs w:val="40"/>
+          <w:u w:val="single"/>
+        </w:rPr>
+      </w:pPr>
+      <w:r>
+        <w:rPr>
+          <w:rFonts w:ascii="Segoe UI" w:hAnsi="Segoe UI"/>
+          <w:sz w:val="40"/>
+          <w:szCs w:val="40"/>
+          <w:u w:val="single"/>
+        </w:rPr>
+        <w:lastRenderedPageBreak/>
+        <w:t>Design</w:t>
+      </w:r>
+    </w:p>
+    <w:p>
+      <w:pPr>
+        <w:pStyle w:val="Heading"/>
+        <w:rPr>
+          <w:rFonts w:ascii="Segoe UI" w:hAnsi="Segoe UI"/>
+          <w:sz w:val="22"/>
+          <w:szCs w:val="22"/>
+        </w:rPr>
+      </w:pPr>
+      <w:r>
+        <w:rPr>
+          <w:rFonts w:ascii="Segoe UI" w:hAnsi="Segoe UI"/>
+          <w:sz w:val="22"/>
+          <w:szCs w:val="22"/>
+        </w:rPr>
+        <w:t>…</w:t>
+      </w:r>
+      <w:r>
+        <w:rPr>
+          <w:rFonts w:ascii="Segoe UI" w:hAnsi="Segoe UI"/>
+          <w:sz w:val="22"/>
+          <w:szCs w:val="22"/>
+        </w:rPr>
+        <w:t>stuff</w:t>
+      </w:r>
+    </w:p>
+    <w:p>
+      <w:pPr>
+        <w:rPr>
+          <w:rFonts w:hint="eastAsia"/>
+        </w:rPr>
+      </w:pPr>
+      <w:r>
+        <w:rPr>
+          <w:rFonts w:hint="eastAsia"/>
+        </w:rPr>
+        <w:br w:type="page"/>
+      </w:r>
+    </w:p>
+    <w:p>
+      <w:pPr>
+        <w:pStyle w:val="BodyText"/>
+      </w:pPr>
+    </w:p>
+    <w:p>
+      <w:pPr>
+        <w:pStyle w:val="BodyText"/>
+        <w:spacing w:before="318" w:after="0"/>
+        <w:contextualSpacing/>
+        <w:rPr>
+          <w:rFonts w:ascii="Segoe UI" w:hAnsi="Segoe UI"/>
+          <w:sz w:val="40"/>
+          <w:szCs w:val="40"/>
+        </w:rPr>
+      </w:pPr>
+      <w:r>
+        <w:rPr>
+          <w:rFonts w:ascii="Segoe UI" w:hAnsi="Segoe UI"/>
+          <w:sz w:val="40"/>
+          <w:szCs w:val="40"/>
+        </w:rPr>
         <w:t>Submission checklist</w:t>
       </w:r>
     </w:p>
@@ -3144,21 +3211,7 @@
         <w:rPr>
           <w:rFonts w:ascii="Segoe UI" w:hAnsi="Segoe UI"/>
         </w:rPr>
-        <w:t>File submission (</w:t>
-      </w:r>
-      <w:proofErr w:type="spellStart"/>
-      <w:r>
-        <w:rPr>
-          <w:rFonts w:ascii="Segoe UI" w:hAnsi="Segoe UI"/>
-        </w:rPr>
-        <w:t>BlackBoard</w:t>
-      </w:r>
-      <w:proofErr w:type="spellEnd"/>
-      <w:r>
-        <w:rPr>
-          <w:rFonts w:ascii="Segoe UI" w:hAnsi="Segoe UI"/>
-        </w:rPr>
-        <w:t>) including:</w:t>
+        <w:t>File submission (BlackBoard) including:</w:t>
       </w:r>
     </w:p>
     <w:p>
